--- a/Doc/en/Windows Server Advanced Power Managment (englisch).docx
+++ b/Doc/en/Windows Server Advanced Power Managment (englisch).docx
@@ -1,6 +1,6 @@
 
 <file path=word/document.xml><?xml version="1.0" encoding="utf-8"?>
-<w:document xmlns:wpc="http://schemas.microsoft.com/office/word/2010/wordprocessingCanvas" xmlns:cx="http://schemas.microsoft.com/office/drawing/2014/chartex" xmlns:cx1="http://schemas.microsoft.com/office/drawing/2015/9/8/chartex" xmlns:cx2="http://schemas.microsoft.com/office/drawing/2015/10/21/chartex" xmlns:cx3="http://schemas.microsoft.com/office/drawing/2016/5/9/chartex" xmlns:cx4="http://schemas.microsoft.com/office/drawing/2016/5/10/chartex" xmlns:cx5="http://schemas.microsoft.com/office/drawing/2016/5/11/chartex" xmlns:mc="http://schemas.openxmlformats.org/markup-compatibility/2006" xmlns:o="urn:schemas-microsoft-com:office:office" xmlns:r="http://schemas.openxmlformats.org/officeDocument/2006/relationships" xmlns:m="http://schemas.openxmlformats.org/officeDocument/2006/math" xmlns:v="urn:schemas-microsoft-com:vml" xmlns:wp14="http://schemas.microsoft.com/office/word/2010/wordprocessingDrawing" xmlns:wp="http://schemas.openxmlformats.org/drawingml/2006/wordprocessingDrawing" xmlns:w10="urn:schemas-microsoft-com:office:word" xmlns:w="http://schemas.openxmlformats.org/wordprocessingml/2006/main" xmlns:w14="http://schemas.microsoft.com/office/word/2010/wordml" xmlns:w15="http://schemas.microsoft.com/office/word/2012/wordml" xmlns:w16se="http://schemas.microsoft.com/office/word/2015/wordml/symex" xmlns:wpg="http://schemas.microsoft.com/office/word/2010/wordprocessingGroup" xmlns:wpi="http://schemas.microsoft.com/office/word/2010/wordprocessingInk" xmlns:wne="http://schemas.microsoft.com/office/word/2006/wordml" xmlns:wps="http://schemas.microsoft.com/office/word/2010/wordprocessingShape" mc:Ignorable="w14 w15 w16se wp14">
+<w:document xmlns:wpc="http://schemas.microsoft.com/office/word/2010/wordprocessingCanvas" xmlns:cx="http://schemas.microsoft.com/office/drawing/2014/chartex" xmlns:cx1="http://schemas.microsoft.com/office/drawing/2015/9/8/chartex" xmlns:cx2="http://schemas.microsoft.com/office/drawing/2015/10/21/chartex" xmlns:cx3="http://schemas.microsoft.com/office/drawing/2016/5/9/chartex" xmlns:cx4="http://schemas.microsoft.com/office/drawing/2016/5/10/chartex" xmlns:cx5="http://schemas.microsoft.com/office/drawing/2016/5/11/chartex" xmlns:cx6="http://schemas.microsoft.com/office/drawing/2016/5/12/chartex" xmlns:cx7="http://schemas.microsoft.com/office/drawing/2016/5/13/chartex" xmlns:cx8="http://schemas.microsoft.com/office/drawing/2016/5/14/chartex" xmlns:mc="http://schemas.openxmlformats.org/markup-compatibility/2006" xmlns:aink="http://schemas.microsoft.com/office/drawing/2016/ink" xmlns:am3d="http://schemas.microsoft.com/office/drawing/2017/model3d" xmlns:o="urn:schemas-microsoft-com:office:office" xmlns:r="http://schemas.openxmlformats.org/officeDocument/2006/relationships" xmlns:m="http://schemas.openxmlformats.org/officeDocument/2006/math" xmlns:v="urn:schemas-microsoft-com:vml" xmlns:wp14="http://schemas.microsoft.com/office/word/2010/wordprocessingDrawing" xmlns:wp="http://schemas.openxmlformats.org/drawingml/2006/wordprocessingDrawing" xmlns:w10="urn:schemas-microsoft-com:office:word" xmlns:w="http://schemas.openxmlformats.org/wordprocessingml/2006/main" xmlns:w14="http://schemas.microsoft.com/office/word/2010/wordml" xmlns:w15="http://schemas.microsoft.com/office/word/2012/wordml" xmlns:w16cid="http://schemas.microsoft.com/office/word/2016/wordml/cid" xmlns:w16se="http://schemas.microsoft.com/office/word/2015/wordml/symex" xmlns:wpg="http://schemas.microsoft.com/office/word/2010/wordprocessingGroup" xmlns:wpi="http://schemas.microsoft.com/office/word/2010/wordprocessingInk" xmlns:wne="http://schemas.microsoft.com/office/word/2006/wordml" xmlns:wps="http://schemas.microsoft.com/office/word/2010/wordprocessingShape" mc:Ignorable="w14 w15 w16se w16cid wp14">
   <w:body>
     <w:sdt>
       <w:sdtPr>
@@ -216,24 +216,8 @@
                     <w:bCs/>
                     <w:lang w:val="en-US"/>
                   </w:rPr>
-                  <w:t>5</w:t>
+                  <w:t>6.0</w:t>
                 </w:r>
-                <w:r>
-                  <w:rPr>
-                    <w:bCs/>
-                    <w:lang w:val="en-US"/>
-                  </w:rPr>
-                  <w:t>.</w:t>
-                </w:r>
-                <w:r>
-                  <w:rPr>
-                    <w:bCs/>
-                    <w:lang w:val="en-US"/>
-                  </w:rPr>
-                  <w:t>5</w:t>
-                </w:r>
-                <w:bookmarkStart w:id="0" w:name="_GoBack"/>
-                <w:bookmarkEnd w:id="0"/>
               </w:p>
             </w:tc>
           </w:tr>
@@ -338,8 +322,21 @@
             <w:pStyle w:val="Inhaltsverzeichnisberschrift"/>
           </w:pPr>
           <w:r>
-            <w:t>Table of contents</w:t>
+            <w:t xml:space="preserve">Table </w:t>
           </w:r>
+          <w:proofErr w:type="spellStart"/>
+          <w:r>
+            <w:t>of</w:t>
+          </w:r>
+          <w:proofErr w:type="spellEnd"/>
+          <w:r>
+            <w:t xml:space="preserve"> </w:t>
+          </w:r>
+          <w:proofErr w:type="spellStart"/>
+          <w:r>
+            <w:t>contents</w:t>
+          </w:r>
+          <w:proofErr w:type="spellEnd"/>
         </w:p>
         <w:p>
           <w:pPr>
@@ -362,7 +359,7 @@
           <w:r>
             <w:fldChar w:fldCharType="separate"/>
           </w:r>
-          <w:hyperlink w:anchor="_Toc459269807" w:history="1">
+          <w:hyperlink w:anchor="_Toc494450012" w:history="1">
             <w:r>
               <w:rPr>
                 <w:rStyle w:val="Hyperlink"/>
@@ -390,7 +387,7 @@
                 <w:noProof/>
                 <w:webHidden/>
               </w:rPr>
-              <w:instrText xml:space="preserve"> PAGEREF _Toc459269807 \h </w:instrText>
+              <w:instrText xml:space="preserve"> PAGEREF _Toc494450012 \h </w:instrText>
             </w:r>
             <w:r>
               <w:rPr>
@@ -433,7 +430,7 @@
               <w:lang w:eastAsia="de-DE"/>
             </w:rPr>
           </w:pPr>
-          <w:hyperlink w:anchor="_Toc459269808" w:history="1">
+          <w:hyperlink w:anchor="_Toc494450013" w:history="1">
             <w:r>
               <w:rPr>
                 <w:rStyle w:val="Hyperlink"/>
@@ -461,7 +458,7 @@
                 <w:noProof/>
                 <w:webHidden/>
               </w:rPr>
-              <w:instrText xml:space="preserve"> PAGEREF _Toc459269808 \h </w:instrText>
+              <w:instrText xml:space="preserve"> PAGEREF _Toc494450013 \h </w:instrText>
             </w:r>
             <w:r>
               <w:rPr>
@@ -504,14 +501,14 @@
               <w:lang w:eastAsia="de-DE"/>
             </w:rPr>
           </w:pPr>
-          <w:hyperlink w:anchor="_Toc459269809" w:history="1">
+          <w:hyperlink w:anchor="_Toc494450014" w:history="1">
             <w:r>
               <w:rPr>
                 <w:rStyle w:val="Hyperlink"/>
                 <w:noProof/>
                 <w:lang w:val="en-US"/>
               </w:rPr>
-              <w:t>Limitations</w:t>
+              <w:t>Open source license</w:t>
             </w:r>
             <w:r>
               <w:rPr>
@@ -532,7 +529,7 @@
                 <w:noProof/>
                 <w:webHidden/>
               </w:rPr>
-              <w:instrText xml:space="preserve"> PAGEREF _Toc459269809 \h </w:instrText>
+              <w:instrText xml:space="preserve"> PAGEREF _Toc494450014 \h </w:instrText>
             </w:r>
             <w:r>
               <w:rPr>
@@ -575,14 +572,14 @@
               <w:lang w:eastAsia="de-DE"/>
             </w:rPr>
           </w:pPr>
-          <w:hyperlink w:anchor="_Toc459269810" w:history="1">
+          <w:hyperlink w:anchor="_Toc494450015" w:history="1">
             <w:r>
               <w:rPr>
                 <w:rStyle w:val="Hyperlink"/>
                 <w:noProof/>
                 <w:lang w:val="en-US"/>
               </w:rPr>
-              <w:t>Installation</w:t>
+              <w:t>Limitations</w:t>
             </w:r>
             <w:r>
               <w:rPr>
@@ -603,7 +600,7 @@
                 <w:noProof/>
                 <w:webHidden/>
               </w:rPr>
-              <w:instrText xml:space="preserve"> PAGEREF _Toc459269810 \h </w:instrText>
+              <w:instrText xml:space="preserve"> PAGEREF _Toc494450015 \h </w:instrText>
             </w:r>
             <w:r>
               <w:rPr>
@@ -646,7 +643,78 @@
               <w:lang w:eastAsia="de-DE"/>
             </w:rPr>
           </w:pPr>
-          <w:hyperlink w:anchor="_Toc459269811" w:history="1">
+          <w:hyperlink w:anchor="_Toc494450016" w:history="1">
+            <w:r>
+              <w:rPr>
+                <w:rStyle w:val="Hyperlink"/>
+                <w:noProof/>
+                <w:lang w:val="en-US"/>
+              </w:rPr>
+              <w:t>Installation</w:t>
+            </w:r>
+            <w:r>
+              <w:rPr>
+                <w:noProof/>
+                <w:webHidden/>
+              </w:rPr>
+              <w:tab/>
+            </w:r>
+            <w:r>
+              <w:rPr>
+                <w:noProof/>
+                <w:webHidden/>
+              </w:rPr>
+              <w:fldChar w:fldCharType="begin"/>
+            </w:r>
+            <w:r>
+              <w:rPr>
+                <w:noProof/>
+                <w:webHidden/>
+              </w:rPr>
+              <w:instrText xml:space="preserve"> PAGEREF _Toc494450016 \h </w:instrText>
+            </w:r>
+            <w:r>
+              <w:rPr>
+                <w:noProof/>
+                <w:webHidden/>
+              </w:rPr>
+            </w:r>
+            <w:r>
+              <w:rPr>
+                <w:noProof/>
+                <w:webHidden/>
+              </w:rPr>
+              <w:fldChar w:fldCharType="separate"/>
+            </w:r>
+            <w:r>
+              <w:rPr>
+                <w:noProof/>
+                <w:webHidden/>
+              </w:rPr>
+              <w:t>6</w:t>
+            </w:r>
+            <w:r>
+              <w:rPr>
+                <w:noProof/>
+                <w:webHidden/>
+              </w:rPr>
+              <w:fldChar w:fldCharType="end"/>
+            </w:r>
+          </w:hyperlink>
+        </w:p>
+        <w:p>
+          <w:pPr>
+            <w:pStyle w:val="Verzeichnis1"/>
+            <w:tabs>
+              <w:tab w:val="right" w:leader="dot" w:pos="9062"/>
+            </w:tabs>
+            <w:rPr>
+              <w:rFonts w:eastAsiaTheme="minorEastAsia"/>
+              <w:noProof/>
+              <w:lang w:eastAsia="de-DE"/>
+            </w:rPr>
+          </w:pPr>
+          <w:hyperlink w:anchor="_Toc494450017" w:history="1">
             <w:r>
               <w:rPr>
                 <w:rStyle w:val="Hyperlink"/>
@@ -674,78 +742,7 @@
                 <w:noProof/>
                 <w:webHidden/>
               </w:rPr>
-              <w:instrText xml:space="preserve"> PAGEREF _Toc459269811 \h </w:instrText>
-            </w:r>
-            <w:r>
-              <w:rPr>
-                <w:noProof/>
-                <w:webHidden/>
-              </w:rPr>
-            </w:r>
-            <w:r>
-              <w:rPr>
-                <w:noProof/>
-                <w:webHidden/>
-              </w:rPr>
-              <w:fldChar w:fldCharType="separate"/>
-            </w:r>
-            <w:r>
-              <w:rPr>
-                <w:noProof/>
-                <w:webHidden/>
-              </w:rPr>
-              <w:t>8</w:t>
-            </w:r>
-            <w:r>
-              <w:rPr>
-                <w:noProof/>
-                <w:webHidden/>
-              </w:rPr>
-              <w:fldChar w:fldCharType="end"/>
-            </w:r>
-          </w:hyperlink>
-        </w:p>
-        <w:p>
-          <w:pPr>
-            <w:pStyle w:val="Verzeichnis1"/>
-            <w:tabs>
-              <w:tab w:val="right" w:leader="dot" w:pos="9062"/>
-            </w:tabs>
-            <w:rPr>
-              <w:rFonts w:eastAsiaTheme="minorEastAsia"/>
-              <w:noProof/>
-              <w:lang w:eastAsia="de-DE"/>
-            </w:rPr>
-          </w:pPr>
-          <w:hyperlink w:anchor="_Toc459269812" w:history="1">
-            <w:r>
-              <w:rPr>
-                <w:rStyle w:val="Hyperlink"/>
-                <w:noProof/>
-                <w:lang w:val="en-US"/>
-              </w:rPr>
-              <w:t>Update</w:t>
-            </w:r>
-            <w:r>
-              <w:rPr>
-                <w:noProof/>
-                <w:webHidden/>
-              </w:rPr>
-              <w:tab/>
-            </w:r>
-            <w:r>
-              <w:rPr>
-                <w:noProof/>
-                <w:webHidden/>
-              </w:rPr>
-              <w:fldChar w:fldCharType="begin"/>
-            </w:r>
-            <w:r>
-              <w:rPr>
-                <w:noProof/>
-                <w:webHidden/>
-              </w:rPr>
-              <w:instrText xml:space="preserve"> PAGEREF _Toc459269812 \h </w:instrText>
+              <w:instrText xml:space="preserve"> PAGEREF _Toc494450017 \h </w:instrText>
             </w:r>
             <w:r>
               <w:rPr>
@@ -788,14 +785,14 @@
               <w:lang w:eastAsia="de-DE"/>
             </w:rPr>
           </w:pPr>
-          <w:hyperlink w:anchor="_Toc459269813" w:history="1">
+          <w:hyperlink w:anchor="_Toc494450018" w:history="1">
             <w:r>
               <w:rPr>
                 <w:rStyle w:val="Hyperlink"/>
                 <w:noProof/>
                 <w:lang w:val="en-US"/>
               </w:rPr>
-              <w:t>Usage</w:t>
+              <w:t>Update</w:t>
             </w:r>
             <w:r>
               <w:rPr>
@@ -816,7 +813,7 @@
                 <w:noProof/>
                 <w:webHidden/>
               </w:rPr>
-              <w:instrText xml:space="preserve"> PAGEREF _Toc459269813 \h </w:instrText>
+              <w:instrText xml:space="preserve"> PAGEREF _Toc494450018 \h </w:instrText>
             </w:r>
             <w:r>
               <w:rPr>
@@ -849,7 +846,7 @@
         </w:p>
         <w:p>
           <w:pPr>
-            <w:pStyle w:val="Verzeichnis2"/>
+            <w:pStyle w:val="Verzeichnis1"/>
             <w:tabs>
               <w:tab w:val="right" w:leader="dot" w:pos="9062"/>
             </w:tabs>
@@ -859,14 +856,14 @@
               <w:lang w:eastAsia="de-DE"/>
             </w:rPr>
           </w:pPr>
-          <w:hyperlink w:anchor="_Toc459269814" w:history="1">
+          <w:hyperlink w:anchor="_Toc494450019" w:history="1">
             <w:r>
               <w:rPr>
                 <w:rStyle w:val="Hyperlink"/>
                 <w:noProof/>
                 <w:lang w:val="en-US"/>
               </w:rPr>
-              <w:t>Main window</w:t>
+              <w:t>Usage</w:t>
             </w:r>
             <w:r>
               <w:rPr>
@@ -887,7 +884,7 @@
                 <w:noProof/>
                 <w:webHidden/>
               </w:rPr>
-              <w:instrText xml:space="preserve"> PAGEREF _Toc459269814 \h </w:instrText>
+              <w:instrText xml:space="preserve"> PAGEREF _Toc494450019 \h </w:instrText>
             </w:r>
             <w:r>
               <w:rPr>
@@ -930,7 +927,78 @@
               <w:lang w:eastAsia="de-DE"/>
             </w:rPr>
           </w:pPr>
-          <w:hyperlink w:anchor="_Toc459269815" w:history="1">
+          <w:hyperlink w:anchor="_Toc494450020" w:history="1">
+            <w:r>
+              <w:rPr>
+                <w:rStyle w:val="Hyperlink"/>
+                <w:noProof/>
+                <w:lang w:val="en-US"/>
+              </w:rPr>
+              <w:t>Main window</w:t>
+            </w:r>
+            <w:r>
+              <w:rPr>
+                <w:noProof/>
+                <w:webHidden/>
+              </w:rPr>
+              <w:tab/>
+            </w:r>
+            <w:r>
+              <w:rPr>
+                <w:noProof/>
+                <w:webHidden/>
+              </w:rPr>
+              <w:fldChar w:fldCharType="begin"/>
+            </w:r>
+            <w:r>
+              <w:rPr>
+                <w:noProof/>
+                <w:webHidden/>
+              </w:rPr>
+              <w:instrText xml:space="preserve"> PAGEREF _Toc494450020 \h </w:instrText>
+            </w:r>
+            <w:r>
+              <w:rPr>
+                <w:noProof/>
+                <w:webHidden/>
+              </w:rPr>
+            </w:r>
+            <w:r>
+              <w:rPr>
+                <w:noProof/>
+                <w:webHidden/>
+              </w:rPr>
+              <w:fldChar w:fldCharType="separate"/>
+            </w:r>
+            <w:r>
+              <w:rPr>
+                <w:noProof/>
+                <w:webHidden/>
+              </w:rPr>
+              <w:t>12</w:t>
+            </w:r>
+            <w:r>
+              <w:rPr>
+                <w:noProof/>
+                <w:webHidden/>
+              </w:rPr>
+              <w:fldChar w:fldCharType="end"/>
+            </w:r>
+          </w:hyperlink>
+        </w:p>
+        <w:p>
+          <w:pPr>
+            <w:pStyle w:val="Verzeichnis2"/>
+            <w:tabs>
+              <w:tab w:val="right" w:leader="dot" w:pos="9062"/>
+            </w:tabs>
+            <w:rPr>
+              <w:rFonts w:eastAsiaTheme="minorEastAsia"/>
+              <w:noProof/>
+              <w:lang w:eastAsia="de-DE"/>
+            </w:rPr>
+          </w:pPr>
+          <w:hyperlink w:anchor="_Toc494450021" w:history="1">
             <w:r>
               <w:rPr>
                 <w:rStyle w:val="Hyperlink"/>
@@ -958,7 +1026,7 @@
                 <w:noProof/>
                 <w:webHidden/>
               </w:rPr>
-              <w:instrText xml:space="preserve"> PAGEREF _Toc459269815 \h </w:instrText>
+              <w:instrText xml:space="preserve"> PAGEREF _Toc494450021 \h </w:instrText>
             </w:r>
             <w:r>
               <w:rPr>
@@ -978,7 +1046,7 @@
                 <w:noProof/>
                 <w:webHidden/>
               </w:rPr>
-              <w:t>14</w:t>
+              <w:t>15</w:t>
             </w:r>
             <w:r>
               <w:rPr>
@@ -1001,7 +1069,7 @@
               <w:lang w:eastAsia="de-DE"/>
             </w:rPr>
           </w:pPr>
-          <w:hyperlink w:anchor="_Toc459269816" w:history="1">
+          <w:hyperlink w:anchor="_Toc494450022" w:history="1">
             <w:r>
               <w:rPr>
                 <w:rStyle w:val="Hyperlink"/>
@@ -1029,7 +1097,7 @@
                 <w:noProof/>
                 <w:webHidden/>
               </w:rPr>
-              <w:instrText xml:space="preserve"> PAGEREF _Toc459269816 \h </w:instrText>
+              <w:instrText xml:space="preserve"> PAGEREF _Toc494450022 \h </w:instrText>
             </w:r>
             <w:r>
               <w:rPr>
@@ -1049,7 +1117,7 @@
                 <w:noProof/>
                 <w:webHidden/>
               </w:rPr>
-              <w:t>14</w:t>
+              <w:t>15</w:t>
             </w:r>
             <w:r>
               <w:rPr>
@@ -1072,7 +1140,7 @@
               <w:lang w:eastAsia="de-DE"/>
             </w:rPr>
           </w:pPr>
-          <w:hyperlink w:anchor="_Toc459269817" w:history="1">
+          <w:hyperlink w:anchor="_Toc494450023" w:history="1">
             <w:r>
               <w:rPr>
                 <w:rStyle w:val="Hyperlink"/>
@@ -1100,7 +1168,7 @@
                 <w:noProof/>
                 <w:webHidden/>
               </w:rPr>
-              <w:instrText xml:space="preserve"> PAGEREF _Toc459269817 \h </w:instrText>
+              <w:instrText xml:space="preserve"> PAGEREF _Toc494450023 \h </w:instrText>
             </w:r>
             <w:r>
               <w:rPr>
@@ -1120,7 +1188,7 @@
                 <w:noProof/>
                 <w:webHidden/>
               </w:rPr>
-              <w:t>18</w:t>
+              <w:t>19</w:t>
             </w:r>
             <w:r>
               <w:rPr>
@@ -1143,7 +1211,7 @@
               <w:lang w:eastAsia="de-DE"/>
             </w:rPr>
           </w:pPr>
-          <w:hyperlink w:anchor="_Toc459269818" w:history="1">
+          <w:hyperlink w:anchor="_Toc494450024" w:history="1">
             <w:r>
               <w:rPr>
                 <w:rStyle w:val="Hyperlink"/>
@@ -1171,7 +1239,7 @@
                 <w:noProof/>
                 <w:webHidden/>
               </w:rPr>
-              <w:instrText xml:space="preserve"> PAGEREF _Toc459269818 \h </w:instrText>
+              <w:instrText xml:space="preserve"> PAGEREF _Toc494450024 \h </w:instrText>
             </w:r>
             <w:r>
               <w:rPr>
@@ -1191,7 +1259,7 @@
                 <w:noProof/>
                 <w:webHidden/>
               </w:rPr>
-              <w:t>21</w:t>
+              <w:t>22</w:t>
             </w:r>
             <w:r>
               <w:rPr>
@@ -1214,7 +1282,7 @@
               <w:lang w:eastAsia="de-DE"/>
             </w:rPr>
           </w:pPr>
-          <w:hyperlink w:anchor="_Toc459269819" w:history="1">
+          <w:hyperlink w:anchor="_Toc494450025" w:history="1">
             <w:r>
               <w:rPr>
                 <w:rStyle w:val="Hyperlink"/>
@@ -1242,7 +1310,7 @@
                 <w:noProof/>
                 <w:webHidden/>
               </w:rPr>
-              <w:instrText xml:space="preserve"> PAGEREF _Toc459269819 \h </w:instrText>
+              <w:instrText xml:space="preserve"> PAGEREF _Toc494450025 \h </w:instrText>
             </w:r>
             <w:r>
               <w:rPr>
@@ -1262,7 +1330,7 @@
                 <w:noProof/>
                 <w:webHidden/>
               </w:rPr>
-              <w:t>24</w:t>
+              <w:t>25</w:t>
             </w:r>
             <w:r>
               <w:rPr>
@@ -1285,7 +1353,7 @@
               <w:lang w:eastAsia="de-DE"/>
             </w:rPr>
           </w:pPr>
-          <w:hyperlink w:anchor="_Toc459269820" w:history="1">
+          <w:hyperlink w:anchor="_Toc494450026" w:history="1">
             <w:r>
               <w:rPr>
                 <w:rStyle w:val="Hyperlink"/>
@@ -1313,7 +1381,7 @@
                 <w:noProof/>
                 <w:webHidden/>
               </w:rPr>
-              <w:instrText xml:space="preserve"> PAGEREF _Toc459269820 \h </w:instrText>
+              <w:instrText xml:space="preserve"> PAGEREF _Toc494450026 \h </w:instrText>
             </w:r>
             <w:r>
               <w:rPr>
@@ -1333,7 +1401,7 @@
                 <w:noProof/>
                 <w:webHidden/>
               </w:rPr>
-              <w:t>26</w:t>
+              <w:t>27</w:t>
             </w:r>
             <w:r>
               <w:rPr>
@@ -1356,7 +1424,7 @@
               <w:lang w:eastAsia="de-DE"/>
             </w:rPr>
           </w:pPr>
-          <w:hyperlink w:anchor="_Toc459269821" w:history="1">
+          <w:hyperlink w:anchor="_Toc494450027" w:history="1">
             <w:r>
               <w:rPr>
                 <w:rStyle w:val="Hyperlink"/>
@@ -1384,7 +1452,7 @@
                 <w:noProof/>
                 <w:webHidden/>
               </w:rPr>
-              <w:instrText xml:space="preserve"> PAGEREF _Toc459269821 \h </w:instrText>
+              <w:instrText xml:space="preserve"> PAGEREF _Toc494450027 \h </w:instrText>
             </w:r>
             <w:r>
               <w:rPr>
@@ -1404,7 +1472,7 @@
                 <w:noProof/>
                 <w:webHidden/>
               </w:rPr>
-              <w:t>30</w:t>
+              <w:t>31</w:t>
             </w:r>
             <w:r>
               <w:rPr>
@@ -1427,7 +1495,7 @@
               <w:lang w:eastAsia="de-DE"/>
             </w:rPr>
           </w:pPr>
-          <w:hyperlink w:anchor="_Toc459269822" w:history="1">
+          <w:hyperlink w:anchor="_Toc494450028" w:history="1">
             <w:r>
               <w:rPr>
                 <w:rStyle w:val="Hyperlink"/>
@@ -1455,7 +1523,7 @@
                 <w:noProof/>
                 <w:webHidden/>
               </w:rPr>
-              <w:instrText xml:space="preserve"> PAGEREF _Toc459269822 \h </w:instrText>
+              <w:instrText xml:space="preserve"> PAGEREF _Toc494450028 \h </w:instrText>
             </w:r>
             <w:r>
               <w:rPr>
@@ -1475,7 +1543,7 @@
                 <w:noProof/>
                 <w:webHidden/>
               </w:rPr>
-              <w:t>33</w:t>
+              <w:t>34</w:t>
             </w:r>
             <w:r>
               <w:rPr>
@@ -1498,7 +1566,7 @@
               <w:lang w:eastAsia="de-DE"/>
             </w:rPr>
           </w:pPr>
-          <w:hyperlink w:anchor="_Toc459269823" w:history="1">
+          <w:hyperlink w:anchor="_Toc494450029" w:history="1">
             <w:r>
               <w:rPr>
                 <w:rStyle w:val="Hyperlink"/>
@@ -1526,7 +1594,7 @@
                 <w:noProof/>
                 <w:webHidden/>
               </w:rPr>
-              <w:instrText xml:space="preserve"> PAGEREF _Toc459269823 \h </w:instrText>
+              <w:instrText xml:space="preserve"> PAGEREF _Toc494450029 \h </w:instrText>
             </w:r>
             <w:r>
               <w:rPr>
@@ -1546,7 +1614,7 @@
                 <w:noProof/>
                 <w:webHidden/>
               </w:rPr>
-              <w:t>35</w:t>
+              <w:t>36</w:t>
             </w:r>
             <w:r>
               <w:rPr>
@@ -1569,7 +1637,7 @@
               <w:lang w:eastAsia="de-DE"/>
             </w:rPr>
           </w:pPr>
-          <w:hyperlink w:anchor="_Toc459269824" w:history="1">
+          <w:hyperlink w:anchor="_Toc494450030" w:history="1">
             <w:r>
               <w:rPr>
                 <w:rStyle w:val="Hyperlink"/>
@@ -1597,7 +1665,7 @@
                 <w:noProof/>
                 <w:webHidden/>
               </w:rPr>
-              <w:instrText xml:space="preserve"> PAGEREF _Toc459269824 \h </w:instrText>
+              <w:instrText xml:space="preserve"> PAGEREF _Toc494450030 \h </w:instrText>
             </w:r>
             <w:r>
               <w:rPr>
@@ -1617,7 +1685,7 @@
                 <w:noProof/>
                 <w:webHidden/>
               </w:rPr>
-              <w:t>37</w:t>
+              <w:t>38</w:t>
             </w:r>
             <w:r>
               <w:rPr>
@@ -1640,7 +1708,7 @@
               <w:lang w:eastAsia="de-DE"/>
             </w:rPr>
           </w:pPr>
-          <w:hyperlink w:anchor="_Toc459269825" w:history="1">
+          <w:hyperlink w:anchor="_Toc494450031" w:history="1">
             <w:r>
               <w:rPr>
                 <w:rStyle w:val="Hyperlink"/>
@@ -1668,7 +1736,7 @@
                 <w:noProof/>
                 <w:webHidden/>
               </w:rPr>
-              <w:instrText xml:space="preserve"> PAGEREF _Toc459269825 \h </w:instrText>
+              <w:instrText xml:space="preserve"> PAGEREF _Toc494450031 \h </w:instrText>
             </w:r>
             <w:r>
               <w:rPr>
@@ -1688,7 +1756,7 @@
                 <w:noProof/>
                 <w:webHidden/>
               </w:rPr>
-              <w:t>39</w:t>
+              <w:t>40</w:t>
             </w:r>
             <w:r>
               <w:rPr>
@@ -1711,7 +1779,7 @@
               <w:lang w:eastAsia="de-DE"/>
             </w:rPr>
           </w:pPr>
-          <w:hyperlink w:anchor="_Toc459269826" w:history="1">
+          <w:hyperlink w:anchor="_Toc494450032" w:history="1">
             <w:r>
               <w:rPr>
                 <w:rStyle w:val="Hyperlink"/>
@@ -1739,78 +1807,7 @@
                 <w:noProof/>
                 <w:webHidden/>
               </w:rPr>
-              <w:instrText xml:space="preserve"> PAGEREF _Toc459269826 \h </w:instrText>
-            </w:r>
-            <w:r>
-              <w:rPr>
-                <w:noProof/>
-                <w:webHidden/>
-              </w:rPr>
-            </w:r>
-            <w:r>
-              <w:rPr>
-                <w:noProof/>
-                <w:webHidden/>
-              </w:rPr>
-              <w:fldChar w:fldCharType="separate"/>
-            </w:r>
-            <w:r>
-              <w:rPr>
-                <w:noProof/>
-                <w:webHidden/>
-              </w:rPr>
-              <w:t>42</w:t>
-            </w:r>
-            <w:r>
-              <w:rPr>
-                <w:noProof/>
-                <w:webHidden/>
-              </w:rPr>
-              <w:fldChar w:fldCharType="end"/>
-            </w:r>
-          </w:hyperlink>
-        </w:p>
-        <w:p>
-          <w:pPr>
-            <w:pStyle w:val="Verzeichnis1"/>
-            <w:tabs>
-              <w:tab w:val="right" w:leader="dot" w:pos="9062"/>
-            </w:tabs>
-            <w:rPr>
-              <w:rFonts w:eastAsiaTheme="minorEastAsia"/>
-              <w:noProof/>
-              <w:lang w:eastAsia="de-DE"/>
-            </w:rPr>
-          </w:pPr>
-          <w:hyperlink w:anchor="_Toc459269827" w:history="1">
-            <w:r>
-              <w:rPr>
-                <w:rStyle w:val="Hyperlink"/>
-                <w:noProof/>
-                <w:lang w:val="en-US"/>
-              </w:rPr>
-              <w:t>Windows Server Advanced Power Management for developers</w:t>
-            </w:r>
-            <w:r>
-              <w:rPr>
-                <w:noProof/>
-                <w:webHidden/>
-              </w:rPr>
-              <w:tab/>
-            </w:r>
-            <w:r>
-              <w:rPr>
-                <w:noProof/>
-                <w:webHidden/>
-              </w:rPr>
-              <w:fldChar w:fldCharType="begin"/>
-            </w:r>
-            <w:r>
-              <w:rPr>
-                <w:noProof/>
-                <w:webHidden/>
-              </w:rPr>
-              <w:instrText xml:space="preserve"> PAGEREF _Toc459269827 \h </w:instrText>
+              <w:instrText xml:space="preserve"> PAGEREF _Toc494450032 \h </w:instrText>
             </w:r>
             <w:r>
               <w:rPr>
@@ -1843,6 +1840,77 @@
         </w:p>
         <w:p>
           <w:pPr>
+            <w:pStyle w:val="Verzeichnis1"/>
+            <w:tabs>
+              <w:tab w:val="right" w:leader="dot" w:pos="9062"/>
+            </w:tabs>
+            <w:rPr>
+              <w:rFonts w:eastAsiaTheme="minorEastAsia"/>
+              <w:noProof/>
+              <w:lang w:eastAsia="de-DE"/>
+            </w:rPr>
+          </w:pPr>
+          <w:hyperlink w:anchor="_Toc494450033" w:history="1">
+            <w:r>
+              <w:rPr>
+                <w:rStyle w:val="Hyperlink"/>
+                <w:noProof/>
+                <w:lang w:val="en-US"/>
+              </w:rPr>
+              <w:t>Windows Server Advanced Power Management for developers</w:t>
+            </w:r>
+            <w:r>
+              <w:rPr>
+                <w:noProof/>
+                <w:webHidden/>
+              </w:rPr>
+              <w:tab/>
+            </w:r>
+            <w:r>
+              <w:rPr>
+                <w:noProof/>
+                <w:webHidden/>
+              </w:rPr>
+              <w:fldChar w:fldCharType="begin"/>
+            </w:r>
+            <w:r>
+              <w:rPr>
+                <w:noProof/>
+                <w:webHidden/>
+              </w:rPr>
+              <w:instrText xml:space="preserve"> PAGEREF _Toc494450033 \h </w:instrText>
+            </w:r>
+            <w:r>
+              <w:rPr>
+                <w:noProof/>
+                <w:webHidden/>
+              </w:rPr>
+            </w:r>
+            <w:r>
+              <w:rPr>
+                <w:noProof/>
+                <w:webHidden/>
+              </w:rPr>
+              <w:fldChar w:fldCharType="separate"/>
+            </w:r>
+            <w:r>
+              <w:rPr>
+                <w:noProof/>
+                <w:webHidden/>
+              </w:rPr>
+              <w:t>44</w:t>
+            </w:r>
+            <w:r>
+              <w:rPr>
+                <w:noProof/>
+                <w:webHidden/>
+              </w:rPr>
+              <w:fldChar w:fldCharType="end"/>
+            </w:r>
+          </w:hyperlink>
+        </w:p>
+        <w:p>
+          <w:pPr>
             <w:pStyle w:val="Verzeichnis2"/>
             <w:tabs>
               <w:tab w:val="right" w:leader="dot" w:pos="9062"/>
@@ -1853,7 +1921,7 @@
               <w:lang w:eastAsia="de-DE"/>
             </w:rPr>
           </w:pPr>
-          <w:hyperlink w:anchor="_Toc459269828" w:history="1">
+          <w:hyperlink w:anchor="_Toc494450034" w:history="1">
             <w:r>
               <w:rPr>
                 <w:rStyle w:val="Hyperlink"/>
@@ -1881,7 +1949,7 @@
                 <w:noProof/>
                 <w:webHidden/>
               </w:rPr>
-              <w:instrText xml:space="preserve"> PAGEREF _Toc459269828 \h </w:instrText>
+              <w:instrText xml:space="preserve"> PAGEREF _Toc494450034 \h </w:instrText>
             </w:r>
             <w:r>
               <w:rPr>
@@ -1901,7 +1969,7 @@
                 <w:noProof/>
                 <w:webHidden/>
               </w:rPr>
-              <w:t>43</w:t>
+              <w:t>44</w:t>
             </w:r>
             <w:r>
               <w:rPr>
@@ -1924,7 +1992,7 @@
               <w:lang w:eastAsia="de-DE"/>
             </w:rPr>
           </w:pPr>
-          <w:hyperlink w:anchor="_Toc459269829" w:history="1">
+          <w:hyperlink w:anchor="_Toc494450035" w:history="1">
             <w:r>
               <w:rPr>
                 <w:rStyle w:val="Hyperlink"/>
@@ -1952,7 +2020,7 @@
                 <w:noProof/>
                 <w:webHidden/>
               </w:rPr>
-              <w:instrText xml:space="preserve"> PAGEREF _Toc459269829 \h </w:instrText>
+              <w:instrText xml:space="preserve"> PAGEREF _Toc494450035 \h </w:instrText>
             </w:r>
             <w:r>
               <w:rPr>
@@ -1972,7 +2040,7 @@
                 <w:noProof/>
                 <w:webHidden/>
               </w:rPr>
-              <w:t>43</w:t>
+              <w:t>44</w:t>
             </w:r>
             <w:r>
               <w:rPr>
@@ -1995,7 +2063,7 @@
               <w:lang w:eastAsia="de-DE"/>
             </w:rPr>
           </w:pPr>
-          <w:hyperlink w:anchor="_Toc459269830" w:history="1">
+          <w:hyperlink w:anchor="_Toc494450036" w:history="1">
             <w:r>
               <w:rPr>
                 <w:rStyle w:val="Hyperlink"/>
@@ -2023,7 +2091,7 @@
                 <w:noProof/>
                 <w:webHidden/>
               </w:rPr>
-              <w:instrText xml:space="preserve"> PAGEREF _Toc459269830 \h </w:instrText>
+              <w:instrText xml:space="preserve"> PAGEREF _Toc494450036 \h </w:instrText>
             </w:r>
             <w:r>
               <w:rPr>
@@ -2043,7 +2111,7 @@
                 <w:noProof/>
                 <w:webHidden/>
               </w:rPr>
-              <w:t>43</w:t>
+              <w:t>44</w:t>
             </w:r>
             <w:r>
               <w:rPr>
@@ -2066,7 +2134,7 @@
               <w:lang w:eastAsia="de-DE"/>
             </w:rPr>
           </w:pPr>
-          <w:hyperlink w:anchor="_Toc459269831" w:history="1">
+          <w:hyperlink w:anchor="_Toc494450037" w:history="1">
             <w:r>
               <w:rPr>
                 <w:rStyle w:val="Hyperlink"/>
@@ -2094,7 +2162,7 @@
                 <w:noProof/>
                 <w:webHidden/>
               </w:rPr>
-              <w:instrText xml:space="preserve"> PAGEREF _Toc459269831 \h </w:instrText>
+              <w:instrText xml:space="preserve"> PAGEREF _Toc494450037 \h </w:instrText>
             </w:r>
             <w:r>
               <w:rPr>
@@ -2114,7 +2182,7 @@
                 <w:noProof/>
                 <w:webHidden/>
               </w:rPr>
-              <w:t>43</w:t>
+              <w:t>44</w:t>
             </w:r>
             <w:r>
               <w:rPr>
@@ -2137,7 +2205,7 @@
               <w:lang w:eastAsia="de-DE"/>
             </w:rPr>
           </w:pPr>
-          <w:hyperlink w:anchor="_Toc459269832" w:history="1">
+          <w:hyperlink w:anchor="_Toc494450038" w:history="1">
             <w:r>
               <w:rPr>
                 <w:rStyle w:val="Hyperlink"/>
@@ -2164,7 +2232,7 @@
                 <w:noProof/>
                 <w:webHidden/>
               </w:rPr>
-              <w:instrText xml:space="preserve"> PAGEREF _Toc459269832 \h </w:instrText>
+              <w:instrText xml:space="preserve"> PAGEREF _Toc494450038 \h </w:instrText>
             </w:r>
             <w:r>
               <w:rPr>
@@ -2184,7 +2252,7 @@
                 <w:noProof/>
                 <w:webHidden/>
               </w:rPr>
-              <w:t>45</w:t>
+              <w:t>46</w:t>
             </w:r>
             <w:r>
               <w:rPr>
@@ -2207,7 +2275,7 @@
               <w:lang w:eastAsia="de-DE"/>
             </w:rPr>
           </w:pPr>
-          <w:hyperlink w:anchor="_Toc459269833" w:history="1">
+          <w:hyperlink w:anchor="_Toc494450039" w:history="1">
             <w:r>
               <w:rPr>
                 <w:rStyle w:val="Hyperlink"/>
@@ -2235,78 +2303,7 @@
                 <w:noProof/>
                 <w:webHidden/>
               </w:rPr>
-              <w:instrText xml:space="preserve"> PAGEREF _Toc459269833 \h </w:instrText>
-            </w:r>
-            <w:r>
-              <w:rPr>
-                <w:noProof/>
-                <w:webHidden/>
-              </w:rPr>
-            </w:r>
-            <w:r>
-              <w:rPr>
-                <w:noProof/>
-                <w:webHidden/>
-              </w:rPr>
-              <w:fldChar w:fldCharType="separate"/>
-            </w:r>
-            <w:r>
-              <w:rPr>
-                <w:noProof/>
-                <w:webHidden/>
-              </w:rPr>
-              <w:t>48</w:t>
-            </w:r>
-            <w:r>
-              <w:rPr>
-                <w:noProof/>
-                <w:webHidden/>
-              </w:rPr>
-              <w:fldChar w:fldCharType="end"/>
-            </w:r>
-          </w:hyperlink>
-        </w:p>
-        <w:p>
-          <w:pPr>
-            <w:pStyle w:val="Verzeichnis3"/>
-            <w:tabs>
-              <w:tab w:val="right" w:leader="dot" w:pos="9062"/>
-            </w:tabs>
-            <w:rPr>
-              <w:rFonts w:eastAsiaTheme="minorEastAsia"/>
-              <w:noProof/>
-              <w:lang w:eastAsia="de-DE"/>
-            </w:rPr>
-          </w:pPr>
-          <w:hyperlink w:anchor="_Toc459269834" w:history="1">
-            <w:r>
-              <w:rPr>
-                <w:rStyle w:val="Hyperlink"/>
-                <w:noProof/>
-                <w:lang w:val="en-US"/>
-              </w:rPr>
-              <w:t>Make your plugin available to other users</w:t>
-            </w:r>
-            <w:r>
-              <w:rPr>
-                <w:noProof/>
-                <w:webHidden/>
-              </w:rPr>
-              <w:tab/>
-            </w:r>
-            <w:r>
-              <w:rPr>
-                <w:noProof/>
-                <w:webHidden/>
-              </w:rPr>
-              <w:fldChar w:fldCharType="begin"/>
-            </w:r>
-            <w:r>
-              <w:rPr>
-                <w:noProof/>
-                <w:webHidden/>
-              </w:rPr>
-              <w:instrText xml:space="preserve"> PAGEREF _Toc459269834 \h </w:instrText>
+              <w:instrText xml:space="preserve"> PAGEREF _Toc494450039 \h </w:instrText>
             </w:r>
             <w:r>
               <w:rPr>
@@ -2339,7 +2336,7 @@
         </w:p>
         <w:p>
           <w:pPr>
-            <w:pStyle w:val="Verzeichnis2"/>
+            <w:pStyle w:val="Verzeichnis3"/>
             <w:tabs>
               <w:tab w:val="right" w:leader="dot" w:pos="9062"/>
             </w:tabs>
@@ -2349,14 +2346,14 @@
               <w:lang w:eastAsia="de-DE"/>
             </w:rPr>
           </w:pPr>
-          <w:hyperlink w:anchor="_Toc459269835" w:history="1">
+          <w:hyperlink w:anchor="_Toc494450040" w:history="1">
             <w:r>
               <w:rPr>
                 <w:rStyle w:val="Hyperlink"/>
                 <w:noProof/>
                 <w:lang w:val="en-US"/>
               </w:rPr>
-              <w:t>Remote shut down</w:t>
+              <w:t>Make your plugin available to other users</w:t>
             </w:r>
             <w:r>
               <w:rPr>
@@ -2377,7 +2374,7 @@
                 <w:noProof/>
                 <w:webHidden/>
               </w:rPr>
-              <w:instrText xml:space="preserve"> PAGEREF _Toc459269835 \h </w:instrText>
+              <w:instrText xml:space="preserve"> PAGEREF _Toc494450040 \h </w:instrText>
             </w:r>
             <w:r>
               <w:rPr>
@@ -2409,6 +2406,77 @@
           </w:hyperlink>
         </w:p>
         <w:p>
+          <w:pPr>
+            <w:pStyle w:val="Verzeichnis2"/>
+            <w:tabs>
+              <w:tab w:val="right" w:leader="dot" w:pos="9062"/>
+            </w:tabs>
+            <w:rPr>
+              <w:rFonts w:eastAsiaTheme="minorEastAsia"/>
+              <w:noProof/>
+              <w:lang w:eastAsia="de-DE"/>
+            </w:rPr>
+          </w:pPr>
+          <w:hyperlink w:anchor="_Toc494450041" w:history="1">
+            <w:r>
+              <w:rPr>
+                <w:rStyle w:val="Hyperlink"/>
+                <w:noProof/>
+                <w:lang w:val="en-US"/>
+              </w:rPr>
+              <w:t>Remote shut down</w:t>
+            </w:r>
+            <w:r>
+              <w:rPr>
+                <w:noProof/>
+                <w:webHidden/>
+              </w:rPr>
+              <w:tab/>
+            </w:r>
+            <w:r>
+              <w:rPr>
+                <w:noProof/>
+                <w:webHidden/>
+              </w:rPr>
+              <w:fldChar w:fldCharType="begin"/>
+            </w:r>
+            <w:r>
+              <w:rPr>
+                <w:noProof/>
+                <w:webHidden/>
+              </w:rPr>
+              <w:instrText xml:space="preserve"> PAGEREF _Toc494450041 \h </w:instrText>
+            </w:r>
+            <w:r>
+              <w:rPr>
+                <w:noProof/>
+                <w:webHidden/>
+              </w:rPr>
+            </w:r>
+            <w:r>
+              <w:rPr>
+                <w:noProof/>
+                <w:webHidden/>
+              </w:rPr>
+              <w:fldChar w:fldCharType="separate"/>
+            </w:r>
+            <w:r>
+              <w:rPr>
+                <w:noProof/>
+                <w:webHidden/>
+              </w:rPr>
+              <w:t>51</w:t>
+            </w:r>
+            <w:r>
+              <w:rPr>
+                <w:noProof/>
+                <w:webHidden/>
+              </w:rPr>
+              <w:fldChar w:fldCharType="end"/>
+            </w:r>
+          </w:hyperlink>
+        </w:p>
+        <w:p>
           <w:r>
             <w:rPr>
               <w:b/>
@@ -2443,7 +2511,7 @@
           <w:lang w:val="en-US"/>
         </w:rPr>
       </w:pPr>
-      <w:bookmarkStart w:id="1" w:name="_Toc459269807"/>
+      <w:bookmarkStart w:id="0" w:name="_Toc494450012"/>
       <w:r>
         <w:rPr>
           <w:lang w:val="en-US"/>
@@ -2451,7 +2519,7 @@
         <w:lastRenderedPageBreak/>
         <w:t>Introduction</w:t>
       </w:r>
-      <w:bookmarkEnd w:id="1"/>
+      <w:bookmarkEnd w:id="0"/>
     </w:p>
     <w:p>
       <w:pPr>
@@ -2852,6 +2920,7 @@
         <w:t xml:space="preserve">In combination with supported apps or programs (e.g. </w:t>
       </w:r>
       <w:hyperlink r:id="rId8" w:history="1">
+        <w:proofErr w:type="spellStart"/>
         <w:r>
           <w:rPr>
             <w:rStyle w:val="Hyperlink"/>
@@ -2859,6 +2928,7 @@
           </w:rPr>
           <w:t>MagicPacket</w:t>
         </w:r>
+        <w:proofErr w:type="spellEnd"/>
       </w:hyperlink>
       <w:r>
         <w:rPr>
@@ -2888,7 +2958,7 @@
           <w:lang w:val="en-US"/>
         </w:rPr>
       </w:pPr>
-      <w:bookmarkStart w:id="2" w:name="_Toc459269808"/>
+      <w:bookmarkStart w:id="1" w:name="_Toc494450013"/>
       <w:r>
         <w:rPr>
           <w:lang w:val="en-US"/>
@@ -2902,7 +2972,7 @@
         </w:rPr>
         <w:t>equirements</w:t>
       </w:r>
-      <w:bookmarkEnd w:id="2"/>
+      <w:bookmarkEnd w:id="1"/>
     </w:p>
     <w:p>
       <w:pPr>
@@ -3158,20 +3228,124 @@
     </w:p>
     <w:p>
       <w:pPr>
-        <w:rPr>
-          <w:lang w:val="en-US"/>
-        </w:rPr>
-      </w:pPr>
-    </w:p>
-    <w:p>
-      <w:pPr>
         <w:pStyle w:val="berschrift1"/>
         <w:pageBreakBefore/>
         <w:rPr>
           <w:lang w:val="en-US"/>
         </w:rPr>
       </w:pPr>
-      <w:bookmarkStart w:id="3" w:name="_Toc459269809"/>
+      <w:bookmarkStart w:id="2" w:name="_Toc494450014"/>
+      <w:r>
+        <w:rPr>
+          <w:lang w:val="en-US"/>
+        </w:rPr>
+        <w:lastRenderedPageBreak/>
+        <w:t>Open source license</w:t>
+      </w:r>
+      <w:bookmarkEnd w:id="2"/>
+    </w:p>
+    <w:p>
+      <w:pPr>
+        <w:rPr>
+          <w:lang w:val="en-US"/>
+        </w:rPr>
+      </w:pPr>
+      <w:r>
+        <w:rPr>
+          <w:lang w:val="en-US"/>
+        </w:rPr>
+        <w:t>The software Windows Server Advanced Power Management is</w:t>
+      </w:r>
+      <w:r>
+        <w:rPr>
+          <w:lang w:val="en-US"/>
+        </w:rPr>
+        <w:t xml:space="preserve"> available under an</w:t>
+      </w:r>
+      <w:r>
+        <w:rPr>
+          <w:lang w:val="en-US"/>
+        </w:rPr>
+        <w:t xml:space="preserve"> open source</w:t>
+      </w:r>
+      <w:r>
+        <w:rPr>
+          <w:lang w:val="en-US"/>
+        </w:rPr>
+        <w:t xml:space="preserve"> license</w:t>
+      </w:r>
+      <w:r>
+        <w:rPr>
+          <w:lang w:val="en-US"/>
+        </w:rPr>
+        <w:t xml:space="preserve">. All source code and more information can be found at </w:t>
+      </w:r>
+      <w:hyperlink r:id="rId10" w:history="1">
+        <w:r>
+          <w:rPr>
+            <w:rStyle w:val="Hyperlink"/>
+            <w:lang w:val="en-US"/>
+          </w:rPr>
+          <w:t>GitHub</w:t>
+        </w:r>
+      </w:hyperlink>
+      <w:r>
+        <w:rPr>
+          <w:lang w:val="en-US"/>
+        </w:rPr>
+        <w:t>.</w:t>
+      </w:r>
+    </w:p>
+    <w:p>
+      <w:pPr>
+        <w:rPr>
+          <w:lang w:val="en-US"/>
+        </w:rPr>
+      </w:pPr>
+      <w:r>
+        <w:rPr>
+          <w:lang w:val="en-US"/>
+        </w:rPr>
+        <w:t>Due to the availability as open source software, anyone can contribute to this project.  Any contributions</w:t>
+      </w:r>
+      <w:r>
+        <w:rPr>
+          <w:lang w:val="en-US"/>
+        </w:rPr>
+        <w:t xml:space="preserve"> (source code, translations, etc.)</w:t>
+      </w:r>
+      <w:bookmarkStart w:id="3" w:name="_GoBack"/>
+      <w:bookmarkEnd w:id="3"/>
+      <w:r>
+        <w:rPr>
+          <w:lang w:val="en-US"/>
+        </w:rPr>
+        <w:t xml:space="preserve"> are welcome!</w:t>
+      </w:r>
+    </w:p>
+    <w:p>
+      <w:pPr>
+        <w:rPr>
+          <w:lang w:val="en-US"/>
+        </w:rPr>
+      </w:pPr>
+    </w:p>
+    <w:p>
+      <w:pPr>
+        <w:rPr>
+          <w:lang w:val="en-US"/>
+        </w:rPr>
+      </w:pPr>
+    </w:p>
+    <w:p>
+      <w:pPr>
+        <w:pStyle w:val="berschrift1"/>
+        <w:pageBreakBefore/>
+        <w:rPr>
+          <w:lang w:val="en-US"/>
+        </w:rPr>
+      </w:pPr>
+      <w:bookmarkStart w:id="4" w:name="_Toc494450015"/>
       <w:r>
         <w:rPr>
           <w:lang w:val="en-US"/>
@@ -3185,7 +3359,7 @@
         </w:rPr>
         <w:t>s</w:t>
       </w:r>
-      <w:bookmarkEnd w:id="3"/>
+      <w:bookmarkEnd w:id="4"/>
     </w:p>
     <w:p>
       <w:pPr>
@@ -3218,7 +3392,21 @@
         <w:rPr>
           <w:lang w:val="en-US"/>
         </w:rPr>
-        <w:t xml:space="preserve">You need administrator rights to configure WSAPM. Basically WSAPM also runs without administrator rights, but you will </w:t>
+        <w:t xml:space="preserve">You need administrator rights to configure WSAPM. </w:t>
+      </w:r>
+      <w:proofErr w:type="gramStart"/>
+      <w:r>
+        <w:rPr>
+          <w:lang w:val="en-US"/>
+        </w:rPr>
+        <w:t>Basically</w:t>
+      </w:r>
+      <w:proofErr w:type="gramEnd"/>
+      <w:r>
+        <w:rPr>
+          <w:lang w:val="en-US"/>
+        </w:rPr>
+        <w:t xml:space="preserve"> WSAPM also runs without administrator rights, but you will </w:t>
       </w:r>
       <w:r>
         <w:rPr>
@@ -3290,7 +3478,7 @@
           <w:lang w:val="en-US"/>
         </w:rPr>
       </w:pPr>
-      <w:bookmarkStart w:id="4" w:name="_Toc459269810"/>
+      <w:bookmarkStart w:id="5" w:name="_Toc494450016"/>
       <w:r>
         <w:rPr>
           <w:lang w:val="en-US"/>
@@ -3298,7 +3486,7 @@
         <w:lastRenderedPageBreak/>
         <w:t>Installation</w:t>
       </w:r>
-      <w:bookmarkEnd w:id="4"/>
+      <w:bookmarkEnd w:id="5"/>
     </w:p>
     <w:p>
       <w:pPr>
@@ -3357,204 +3545,6 @@
                 <pic:pic xmlns:pic="http://schemas.openxmlformats.org/drawingml/2006/picture">
                   <pic:nvPicPr>
                     <pic:cNvPr id="4" name="Setup_1.png"/>
-                    <pic:cNvPicPr/>
-                  </pic:nvPicPr>
-                  <pic:blipFill>
-                    <a:blip r:embed="rId10">
-                      <a:extLst>
-                        <a:ext uri="{28A0092B-C50C-407E-A947-70E740481C1C}">
-                          <a14:useLocalDpi xmlns:a14="http://schemas.microsoft.com/office/drawing/2010/main" val="0"/>
-                        </a:ext>
-                      </a:extLst>
-                    </a:blip>
-                    <a:stretch>
-                      <a:fillRect/>
-                    </a:stretch>
-                  </pic:blipFill>
-                  <pic:spPr>
-                    <a:xfrm>
-                      <a:off x="0" y="0"/>
-                      <a:ext cx="5760720" cy="4513580"/>
-                    </a:xfrm>
-                    <a:prstGeom prst="rect">
-                      <a:avLst/>
-                    </a:prstGeom>
-                  </pic:spPr>
-                </pic:pic>
-              </a:graphicData>
-            </a:graphic>
-          </wp:inline>
-        </w:drawing>
-      </w:r>
-    </w:p>
-    <w:p>
-      <w:pPr>
-        <w:rPr>
-          <w:lang w:val="en-US"/>
-        </w:rPr>
-      </w:pPr>
-    </w:p>
-    <w:p>
-      <w:pPr>
-        <w:rPr>
-          <w:lang w:val="en-US"/>
-        </w:rPr>
-      </w:pPr>
-      <w:r>
-        <w:rPr>
-          <w:lang w:val="en-US"/>
-        </w:rPr>
-        <w:t>The path where WSAPM will be instal</w:t>
-      </w:r>
-      <w:r>
-        <w:rPr>
-          <w:lang w:val="en-US"/>
-        </w:rPr>
-        <w:t xml:space="preserve">led can be changed by clicking </w:t>
-      </w:r>
-      <w:r>
-        <w:rPr>
-          <w:i/>
-          <w:lang w:val="en-US"/>
-        </w:rPr>
-        <w:t>Options</w:t>
-      </w:r>
-      <w:r>
-        <w:rPr>
-          <w:lang w:val="en-US"/>
-        </w:rPr>
-        <w:t>. By default, it</w:t>
-      </w:r>
-      <w:r>
-        <w:rPr>
-          <w:lang w:val="en-US"/>
-        </w:rPr>
-        <w:t xml:space="preserve"> will</w:t>
-      </w:r>
-      <w:r>
-        <w:rPr>
-          <w:lang w:val="en-US"/>
-        </w:rPr>
-        <w:t xml:space="preserve"> get</w:t>
-      </w:r>
-      <w:r>
-        <w:rPr>
-          <w:lang w:val="en-US"/>
-        </w:rPr>
-        <w:t xml:space="preserve"> installed in </w:t>
-      </w:r>
-      <w:r>
-        <w:rPr>
-          <w:i/>
-          <w:lang w:val="en-US"/>
-        </w:rPr>
-        <w:t>C:\</w:t>
-      </w:r>
-      <w:r>
-        <w:rPr>
-          <w:i/>
-          <w:lang w:val="en-US"/>
-        </w:rPr>
-        <w:t>Program files</w:t>
-      </w:r>
-      <w:r>
-        <w:rPr>
-          <w:i/>
-          <w:lang w:val="en-US"/>
-        </w:rPr>
-        <w:t xml:space="preserve"> (x86)\Windows Server Advanced Power Management</w:t>
-      </w:r>
-      <w:r>
-        <w:rPr>
-          <w:lang w:val="en-US"/>
-        </w:rPr>
-        <w:t>.</w:t>
-      </w:r>
-    </w:p>
-    <w:p>
-      <w:pPr>
-        <w:keepNext/>
-        <w:keepLines/>
-        <w:rPr>
-          <w:lang w:val="en-US"/>
-        </w:rPr>
-      </w:pPr>
-      <w:r>
-        <w:rPr>
-          <w:lang w:val="en-US"/>
-        </w:rPr>
-        <w:lastRenderedPageBreak/>
-        <w:t xml:space="preserve">Click </w:t>
-      </w:r>
-      <w:r>
-        <w:rPr>
-          <w:i/>
-          <w:lang w:val="en-US"/>
-        </w:rPr>
-        <w:t>I</w:t>
-      </w:r>
-      <w:r>
-        <w:rPr>
-          <w:i/>
-          <w:lang w:val="en-US"/>
-        </w:rPr>
-        <w:t>nstall</w:t>
-      </w:r>
-      <w:r>
-        <w:rPr>
-          <w:lang w:val="en-US"/>
-        </w:rPr>
-        <w:t xml:space="preserve"> to start </w:t>
-      </w:r>
-      <w:r>
-        <w:rPr>
-          <w:lang w:val="en-US"/>
-        </w:rPr>
-        <w:t xml:space="preserve">the </w:t>
-      </w:r>
-      <w:r>
-        <w:rPr>
-          <w:lang w:val="en-US"/>
-        </w:rPr>
-        <w:t>installation.</w:t>
-      </w:r>
-    </w:p>
-    <w:p>
-      <w:pPr>
-        <w:keepNext/>
-        <w:keepLines/>
-        <w:rPr>
-          <w:lang w:val="en-US"/>
-        </w:rPr>
-      </w:pPr>
-    </w:p>
-    <w:p>
-      <w:pPr>
-        <w:keepNext/>
-        <w:keepLines/>
-        <w:jc w:val="center"/>
-        <w:rPr>
-          <w:lang w:val="en-US"/>
-        </w:rPr>
-      </w:pPr>
-      <w:r>
-        <w:rPr>
-          <w:noProof/>
-          <w:lang w:eastAsia="de-DE"/>
-        </w:rPr>
-        <w:drawing>
-          <wp:inline distT="0" distB="0" distL="0" distR="0" wp14:anchorId="78C34505" wp14:editId="763BBFB5">
-            <wp:extent cx="5760720" cy="4513580"/>
-            <wp:effectExtent l="0" t="0" r="0" b="1270"/>
-            <wp:docPr id="5" name="Grafik 5"/>
-            <wp:cNvGraphicFramePr>
-              <a:graphicFrameLocks xmlns:a="http://schemas.openxmlformats.org/drawingml/2006/main" noChangeAspect="1"/>
-            </wp:cNvGraphicFramePr>
-            <a:graphic xmlns:a="http://schemas.openxmlformats.org/drawingml/2006/main">
-              <a:graphicData uri="http://schemas.openxmlformats.org/drawingml/2006/picture">
-                <pic:pic xmlns:pic="http://schemas.openxmlformats.org/drawingml/2006/picture">
-                  <pic:nvPicPr>
-                    <pic:cNvPr id="5" name="Setup_2.png"/>
                     <pic:cNvPicPr/>
                   </pic:nvPicPr>
                   <pic:blipFill>
@@ -3587,149 +3577,150 @@
     </w:p>
     <w:p>
       <w:pPr>
+        <w:rPr>
+          <w:lang w:val="en-US"/>
+        </w:rPr>
+      </w:pPr>
+    </w:p>
+    <w:p>
+      <w:pPr>
+        <w:rPr>
+          <w:lang w:val="en-US"/>
+        </w:rPr>
+      </w:pPr>
+      <w:r>
+        <w:rPr>
+          <w:lang w:val="en-US"/>
+        </w:rPr>
+        <w:t>The path where WSAPM will be instal</w:t>
+      </w:r>
+      <w:r>
+        <w:rPr>
+          <w:lang w:val="en-US"/>
+        </w:rPr>
+        <w:t xml:space="preserve">led can be changed by clicking </w:t>
+      </w:r>
+      <w:r>
+        <w:rPr>
+          <w:i/>
+          <w:lang w:val="en-US"/>
+        </w:rPr>
+        <w:t>Options</w:t>
+      </w:r>
+      <w:r>
+        <w:rPr>
+          <w:lang w:val="en-US"/>
+        </w:rPr>
+        <w:t>. By default, it</w:t>
+      </w:r>
+      <w:r>
+        <w:rPr>
+          <w:lang w:val="en-US"/>
+        </w:rPr>
+        <w:t xml:space="preserve"> will</w:t>
+      </w:r>
+      <w:r>
+        <w:rPr>
+          <w:lang w:val="en-US"/>
+        </w:rPr>
+        <w:t xml:space="preserve"> get</w:t>
+      </w:r>
+      <w:r>
+        <w:rPr>
+          <w:lang w:val="en-US"/>
+        </w:rPr>
+        <w:t xml:space="preserve"> installed in </w:t>
+      </w:r>
+      <w:r>
+        <w:rPr>
+          <w:i/>
+          <w:lang w:val="en-US"/>
+        </w:rPr>
+        <w:t>C:\</w:t>
+      </w:r>
+      <w:r>
+        <w:rPr>
+          <w:i/>
+          <w:lang w:val="en-US"/>
+        </w:rPr>
+        <w:t>Program files</w:t>
+      </w:r>
+      <w:r>
+        <w:rPr>
+          <w:i/>
+          <w:lang w:val="en-US"/>
+        </w:rPr>
+        <w:t xml:space="preserve"> (x</w:t>
+      </w:r>
+      <w:proofErr w:type="gramStart"/>
+      <w:r>
+        <w:rPr>
+          <w:i/>
+          <w:lang w:val="en-US"/>
+        </w:rPr>
+        <w:t>86)\</w:t>
+      </w:r>
+      <w:proofErr w:type="gramEnd"/>
+      <w:r>
+        <w:rPr>
+          <w:i/>
+          <w:lang w:val="en-US"/>
+        </w:rPr>
+        <w:t>Windows Server Advanced Power Management</w:t>
+      </w:r>
+      <w:r>
+        <w:rPr>
+          <w:lang w:val="en-US"/>
+        </w:rPr>
+        <w:t>.</w:t>
+      </w:r>
+    </w:p>
+    <w:p>
+      <w:pPr>
         <w:keepNext/>
         <w:keepLines/>
         <w:rPr>
-          <w:b/>
-          <w:lang w:val="en-US"/>
-        </w:rPr>
-      </w:pPr>
-    </w:p>
-    <w:p>
-      <w:pPr>
-        <w:keepNext/>
-        <w:keepLines/>
-        <w:rPr>
-          <w:b/>
-          <w:lang w:val="en-US"/>
-        </w:rPr>
-      </w:pPr>
-      <w:r>
-        <w:rPr>
-          <w:b/>
-          <w:lang w:val="en-US"/>
-        </w:rPr>
-        <w:t>Firewall exceptions</w:t>
-      </w:r>
-    </w:p>
-    <w:p>
-      <w:pPr>
-        <w:keepNext/>
-        <w:keepLines/>
-        <w:rPr>
-          <w:lang w:val="en-US"/>
-        </w:rPr>
-      </w:pPr>
-      <w:r>
-        <w:rPr>
-          <w:lang w:val="en-US"/>
-        </w:rPr>
-        <w:t>During installation, an exception is added to the Windows Firewall, so that incoming remote shut down commands can be processed by WSAPM.</w:t>
-      </w:r>
-    </w:p>
-    <w:p>
-      <w:pPr>
-        <w:keepNext/>
-        <w:keepLines/>
-        <w:rPr>
-          <w:lang w:val="en-US"/>
-        </w:rPr>
-      </w:pPr>
-      <w:r>
-        <w:rPr>
-          <w:lang w:val="en-US"/>
-        </w:rPr>
-        <w:t>If you use a firewall other than the Windows F</w:t>
-      </w:r>
-      <w:r>
-        <w:rPr>
-          <w:lang w:val="en-US"/>
-        </w:rPr>
-        <w:t xml:space="preserve">irewall, you have to add an exception for the file </w:t>
+          <w:lang w:val="en-US"/>
+        </w:rPr>
+      </w:pPr>
+      <w:r>
+        <w:rPr>
+          <w:lang w:val="en-US"/>
+        </w:rPr>
+        <w:lastRenderedPageBreak/>
+        <w:t xml:space="preserve">Click </w:t>
       </w:r>
       <w:r>
         <w:rPr>
           <w:i/>
           <w:lang w:val="en-US"/>
         </w:rPr>
-        <w:t>Wsapm.Service.exe</w:t>
-      </w:r>
-      <w:r>
-        <w:rPr>
-          <w:lang w:val="en-US"/>
-        </w:rPr>
-        <w:t xml:space="preserve"> (to be found in the install directory of WASPM) </w:t>
-      </w:r>
-      <w:r>
-        <w:rPr>
-          <w:lang w:val="en-US"/>
-        </w:rPr>
-        <w:t>to incoming (UDP) traffic manually.</w:t>
-      </w:r>
-    </w:p>
-    <w:p>
-      <w:pPr>
-        <w:keepNext/>
-        <w:keepLines/>
-        <w:rPr>
-          <w:lang w:val="en-US"/>
-        </w:rPr>
-      </w:pPr>
-    </w:p>
-    <w:p>
-      <w:pPr>
-        <w:keepNext/>
-        <w:keepLines/>
-        <w:rPr>
-          <w:b/>
-          <w:lang w:val="en-US"/>
-        </w:rPr>
-      </w:pPr>
-      <w:r>
-        <w:rPr>
-          <w:b/>
-          <w:lang w:val="en-US"/>
-        </w:rPr>
-        <w:t>SmartScreen</w:t>
-      </w:r>
-    </w:p>
-    <w:p>
-      <w:pPr>
-        <w:keepNext/>
-        <w:keepLines/>
-        <w:rPr>
-          <w:lang w:val="en-US"/>
-        </w:rPr>
-      </w:pPr>
-      <w:r>
-        <w:rPr>
-          <w:lang w:val="en-US"/>
-        </w:rPr>
-        <w:t>Microsoft introduced a new feature called SmartScreen in Windows 8, which should prevent the execution of malicious software. Unfortunately, SmartScreen also</w:t>
-      </w:r>
-      <w:r>
-        <w:rPr>
-          <w:lang w:val="en-US"/>
-        </w:rPr>
-        <w:t xml:space="preserve"> interrupts the installation of software unknown to SmartScreen</w:t>
-      </w:r>
-      <w:r>
-        <w:rPr>
-          <w:lang w:val="en-US"/>
-        </w:rPr>
-        <w:t>.</w:t>
-      </w:r>
-      <w:r>
-        <w:rPr>
-          <w:lang w:val="en-US"/>
-        </w:rPr>
-        <w:t xml:space="preserve"> </w:t>
-      </w:r>
-      <w:r>
-        <w:rPr>
-          <w:lang w:val="en-US"/>
-        </w:rPr>
-        <w:t>If SmartScreen is activated on the computer, a message might appear during the installation of WSAPM.</w:t>
+        <w:t>I</w:t>
+      </w:r>
+      <w:r>
+        <w:rPr>
+          <w:i/>
+          <w:lang w:val="en-US"/>
+        </w:rPr>
+        <w:t>nstall</w:t>
+      </w:r>
+      <w:r>
+        <w:rPr>
+          <w:lang w:val="en-US"/>
+        </w:rPr>
+        <w:t xml:space="preserve"> to start </w:t>
+      </w:r>
+      <w:r>
+        <w:rPr>
+          <w:lang w:val="en-US"/>
+        </w:rPr>
+        <w:t xml:space="preserve">the </w:t>
+      </w:r>
+      <w:r>
+        <w:rPr>
+          <w:lang w:val="en-US"/>
+        </w:rPr>
+        <w:t>installation.</w:t>
       </w:r>
     </w:p>
     <w:p>
@@ -3755,12 +3746,11 @@
           <w:noProof/>
           <w:lang w:eastAsia="de-DE"/>
         </w:rPr>
-        <w:lastRenderedPageBreak/>
         <w:drawing>
-          <wp:inline distT="0" distB="0" distL="0" distR="0" wp14:anchorId="6D367C5C" wp14:editId="5E4DCE21">
-            <wp:extent cx="5760720" cy="2238375"/>
-            <wp:effectExtent l="0" t="0" r="0" b="9525"/>
-            <wp:docPr id="2" name="Grafik 2"/>
+          <wp:inline distT="0" distB="0" distL="0" distR="0" wp14:anchorId="78C34505" wp14:editId="763BBFB5">
+            <wp:extent cx="5760720" cy="4513580"/>
+            <wp:effectExtent l="0" t="0" r="0" b="1270"/>
+            <wp:docPr id="5" name="Grafik 5"/>
             <wp:cNvGraphicFramePr>
               <a:graphicFrameLocks xmlns:a="http://schemas.openxmlformats.org/drawingml/2006/main" noChangeAspect="1"/>
             </wp:cNvGraphicFramePr>
@@ -3768,7 +3758,7 @@
               <a:graphicData uri="http://schemas.openxmlformats.org/drawingml/2006/picture">
                 <pic:pic xmlns:pic="http://schemas.openxmlformats.org/drawingml/2006/picture">
                   <pic:nvPicPr>
-                    <pic:cNvPr id="2" name="SmartScreen.png"/>
+                    <pic:cNvPr id="5" name="Setup_2.png"/>
                     <pic:cNvPicPr/>
                   </pic:nvPicPr>
                   <pic:blipFill>
@@ -3786,7 +3776,7 @@
                   <pic:spPr>
                     <a:xfrm>
                       <a:off x="0" y="0"/>
-                      <a:ext cx="5760720" cy="2238375"/>
+                      <a:ext cx="5760720" cy="4513580"/>
                     </a:xfrm>
                     <a:prstGeom prst="rect">
                       <a:avLst/>
@@ -3804,6 +3794,7 @@
         <w:keepNext/>
         <w:keepLines/>
         <w:rPr>
+          <w:b/>
           <w:lang w:val="en-US"/>
         </w:rPr>
       </w:pPr>
@@ -3813,76 +3804,16 @@
         <w:keepNext/>
         <w:keepLines/>
         <w:rPr>
-          <w:lang w:val="en-US"/>
-        </w:rPr>
-      </w:pPr>
-      <w:r>
-        <w:rPr>
-          <w:lang w:val="en-US"/>
-        </w:rPr>
-        <w:t>In this case, this means that the latest version of WSAPM is unknown to SmartScreen. The installer of WSAPM does not contain any</w:t>
-      </w:r>
-      <w:r>
-        <w:rPr>
-          <w:lang w:val="en-US"/>
-        </w:rPr>
-        <w:t xml:space="preserve"> </w:t>
-      </w:r>
-      <w:r>
-        <w:rPr>
-          <w:lang w:val="en-US"/>
-        </w:rPr>
-        <w:t>malicious softwa</w:t>
-      </w:r>
-      <w:r>
-        <w:rPr>
-          <w:lang w:val="en-US"/>
-        </w:rPr>
-        <w:t>re or adware. After a click on</w:t>
-      </w:r>
-      <w:r>
-        <w:rPr>
-          <w:lang w:val="en-US"/>
-        </w:rPr>
-        <w:t xml:space="preserve"> </w:t>
-      </w:r>
-      <w:r>
-        <w:rPr>
-          <w:i/>
-          <w:lang w:val="en-US"/>
-        </w:rPr>
-        <w:t>More info</w:t>
-      </w:r>
-      <w:r>
-        <w:rPr>
-          <w:lang w:val="en-US"/>
-        </w:rPr>
-        <w:t xml:space="preserve"> </w:t>
-      </w:r>
-      <w:r>
-        <w:rPr>
-          <w:lang w:val="en-US"/>
-        </w:rPr>
-        <w:t>the installation c</w:t>
-      </w:r>
-      <w:r>
-        <w:rPr>
-          <w:lang w:val="en-US"/>
-        </w:rPr>
-        <w:t xml:space="preserve">an be continued with the button </w:t>
-      </w:r>
-      <w:r>
-        <w:rPr>
-          <w:i/>
-          <w:lang w:val="en-US"/>
-        </w:rPr>
-        <w:t>Run anyway</w:t>
-      </w:r>
-      <w:r>
-        <w:rPr>
-          <w:lang w:val="en-US"/>
-        </w:rPr>
-        <w:t>.</w:t>
+          <w:b/>
+          <w:lang w:val="en-US"/>
+        </w:rPr>
+      </w:pPr>
+      <w:r>
+        <w:rPr>
+          <w:b/>
+          <w:lang w:val="en-US"/>
+        </w:rPr>
+        <w:t>Firewall exceptions</w:t>
       </w:r>
     </w:p>
     <w:p>
@@ -3893,6 +3824,12 @@
           <w:lang w:val="en-US"/>
         </w:rPr>
       </w:pPr>
+      <w:r>
+        <w:rPr>
+          <w:lang w:val="en-US"/>
+        </w:rPr>
+        <w:t>During installation, an exception is added to the Windows Firewall, so that incoming remote shut down commands can be processed by WSAPM.</w:t>
+      </w:r>
     </w:p>
     <w:p>
       <w:pPr>
@@ -3904,14 +3841,130 @@
       </w:pPr>
       <w:r>
         <w:rPr>
+          <w:lang w:val="en-US"/>
+        </w:rPr>
+        <w:t>If you use a firewall other than the Windows F</w:t>
+      </w:r>
+      <w:r>
+        <w:rPr>
+          <w:lang w:val="en-US"/>
+        </w:rPr>
+        <w:t xml:space="preserve">irewall, you have to add an exception for the file </w:t>
+      </w:r>
+      <w:r>
+        <w:rPr>
+          <w:i/>
+          <w:lang w:val="en-US"/>
+        </w:rPr>
+        <w:t>Wsapm.Service.exe</w:t>
+      </w:r>
+      <w:r>
+        <w:rPr>
+          <w:lang w:val="en-US"/>
+        </w:rPr>
+        <w:t xml:space="preserve"> (to be found in the install directory of WASPM) </w:t>
+      </w:r>
+      <w:r>
+        <w:rPr>
+          <w:lang w:val="en-US"/>
+        </w:rPr>
+        <w:t>to incoming (UDP) traffic manually.</w:t>
+      </w:r>
+    </w:p>
+    <w:p>
+      <w:pPr>
+        <w:keepNext/>
+        <w:keepLines/>
+        <w:rPr>
+          <w:lang w:val="en-US"/>
+        </w:rPr>
+      </w:pPr>
+    </w:p>
+    <w:p>
+      <w:pPr>
+        <w:keepNext/>
+        <w:keepLines/>
+        <w:rPr>
+          <w:b/>
+          <w:lang w:val="en-US"/>
+        </w:rPr>
+      </w:pPr>
+      <w:r>
+        <w:rPr>
+          <w:b/>
+          <w:lang w:val="en-US"/>
+        </w:rPr>
+        <w:t>SmartScreen</w:t>
+      </w:r>
+    </w:p>
+    <w:p>
+      <w:pPr>
+        <w:keepNext/>
+        <w:keepLines/>
+        <w:rPr>
+          <w:lang w:val="en-US"/>
+        </w:rPr>
+      </w:pPr>
+      <w:r>
+        <w:rPr>
+          <w:lang w:val="en-US"/>
+        </w:rPr>
+        <w:t>Microsoft introduced a new feature called SmartScreen in Windows 8, which should prevent the execution of malicious software. Unfortunately, SmartScreen also</w:t>
+      </w:r>
+      <w:r>
+        <w:rPr>
+          <w:lang w:val="en-US"/>
+        </w:rPr>
+        <w:t xml:space="preserve"> interrupts the installation of software unknown to SmartScreen</w:t>
+      </w:r>
+      <w:r>
+        <w:rPr>
+          <w:lang w:val="en-US"/>
+        </w:rPr>
+        <w:t>.</w:t>
+      </w:r>
+      <w:r>
+        <w:rPr>
+          <w:lang w:val="en-US"/>
+        </w:rPr>
+        <w:t xml:space="preserve"> </w:t>
+      </w:r>
+      <w:r>
+        <w:rPr>
+          <w:lang w:val="en-US"/>
+        </w:rPr>
+        <w:t>If SmartScreen is activated on the computer, a message might appear during the installation of WSAPM.</w:t>
+      </w:r>
+    </w:p>
+    <w:p>
+      <w:pPr>
+        <w:keepNext/>
+        <w:keepLines/>
+        <w:rPr>
+          <w:lang w:val="en-US"/>
+        </w:rPr>
+      </w:pPr>
+    </w:p>
+    <w:p>
+      <w:pPr>
+        <w:keepNext/>
+        <w:keepLines/>
+        <w:jc w:val="center"/>
+        <w:rPr>
+          <w:lang w:val="en-US"/>
+        </w:rPr>
+      </w:pPr>
+      <w:r>
+        <w:rPr>
           <w:noProof/>
           <w:lang w:eastAsia="de-DE"/>
         </w:rPr>
+        <w:lastRenderedPageBreak/>
         <w:drawing>
-          <wp:inline distT="0" distB="0" distL="0" distR="0" wp14:anchorId="69E9B9CD" wp14:editId="4689EA4E">
+          <wp:inline distT="0" distB="0" distL="0" distR="0" wp14:anchorId="6D367C5C" wp14:editId="5E4DCE21">
             <wp:extent cx="5760720" cy="2238375"/>
             <wp:effectExtent l="0" t="0" r="0" b="9525"/>
-            <wp:docPr id="19" name="Grafik 19"/>
+            <wp:docPr id="2" name="Grafik 2"/>
             <wp:cNvGraphicFramePr>
               <a:graphicFrameLocks xmlns:a="http://schemas.openxmlformats.org/drawingml/2006/main" noChangeAspect="1"/>
             </wp:cNvGraphicFramePr>
@@ -3919,7 +3972,7 @@
               <a:graphicData uri="http://schemas.openxmlformats.org/drawingml/2006/picture">
                 <pic:pic xmlns:pic="http://schemas.openxmlformats.org/drawingml/2006/picture">
                   <pic:nvPicPr>
-                    <pic:cNvPr id="19" name="SmartScreen2.png"/>
+                    <pic:cNvPr id="2" name="SmartScreen.png"/>
                     <pic:cNvPicPr/>
                   </pic:nvPicPr>
                   <pic:blipFill>
@@ -3971,9 +4024,160 @@
         <w:rPr>
           <w:lang w:val="en-US"/>
         </w:rPr>
+        <w:t>In this case, this means that the latest version of WSAPM is unknown to SmartScreen. The installer of WSAPM does not contain any</w:t>
+      </w:r>
+      <w:r>
+        <w:rPr>
+          <w:lang w:val="en-US"/>
+        </w:rPr>
+        <w:t xml:space="preserve"> </w:t>
+      </w:r>
+      <w:r>
+        <w:rPr>
+          <w:lang w:val="en-US"/>
+        </w:rPr>
+        <w:t>malicious softwa</w:t>
+      </w:r>
+      <w:r>
+        <w:rPr>
+          <w:lang w:val="en-US"/>
+        </w:rPr>
+        <w:t>re or adware. After a click on</w:t>
+      </w:r>
+      <w:r>
+        <w:rPr>
+          <w:lang w:val="en-US"/>
+        </w:rPr>
+        <w:t xml:space="preserve"> </w:t>
+      </w:r>
+      <w:r>
+        <w:rPr>
+          <w:i/>
+          <w:lang w:val="en-US"/>
+        </w:rPr>
+        <w:t>More info</w:t>
+      </w:r>
+      <w:r>
+        <w:rPr>
+          <w:lang w:val="en-US"/>
+        </w:rPr>
+        <w:t xml:space="preserve"> </w:t>
+      </w:r>
+      <w:r>
+        <w:rPr>
+          <w:lang w:val="en-US"/>
+        </w:rPr>
+        <w:t>the installation c</w:t>
+      </w:r>
+      <w:r>
+        <w:rPr>
+          <w:lang w:val="en-US"/>
+        </w:rPr>
+        <w:t xml:space="preserve">an be continued with the button </w:t>
+      </w:r>
+      <w:r>
+        <w:rPr>
+          <w:i/>
+          <w:lang w:val="en-US"/>
+        </w:rPr>
+        <w:t>Run anyway</w:t>
+      </w:r>
+      <w:r>
+        <w:rPr>
+          <w:lang w:val="en-US"/>
+        </w:rPr>
+        <w:t>.</w:t>
+      </w:r>
+    </w:p>
+    <w:p>
+      <w:pPr>
+        <w:keepNext/>
+        <w:keepLines/>
+        <w:rPr>
+          <w:lang w:val="en-US"/>
+        </w:rPr>
+      </w:pPr>
+    </w:p>
+    <w:p>
+      <w:pPr>
+        <w:keepNext/>
+        <w:keepLines/>
+        <w:rPr>
+          <w:lang w:val="en-US"/>
+        </w:rPr>
+      </w:pPr>
+      <w:r>
+        <w:rPr>
+          <w:noProof/>
+          <w:lang w:eastAsia="de-DE"/>
+        </w:rPr>
+        <w:drawing>
+          <wp:inline distT="0" distB="0" distL="0" distR="0" wp14:anchorId="69E9B9CD" wp14:editId="4689EA4E">
+            <wp:extent cx="5760720" cy="2238375"/>
+            <wp:effectExtent l="0" t="0" r="0" b="9525"/>
+            <wp:docPr id="19" name="Grafik 19"/>
+            <wp:cNvGraphicFramePr>
+              <a:graphicFrameLocks xmlns:a="http://schemas.openxmlformats.org/drawingml/2006/main" noChangeAspect="1"/>
+            </wp:cNvGraphicFramePr>
+            <a:graphic xmlns:a="http://schemas.openxmlformats.org/drawingml/2006/main">
+              <a:graphicData uri="http://schemas.openxmlformats.org/drawingml/2006/picture">
+                <pic:pic xmlns:pic="http://schemas.openxmlformats.org/drawingml/2006/picture">
+                  <pic:nvPicPr>
+                    <pic:cNvPr id="19" name="SmartScreen2.png"/>
+                    <pic:cNvPicPr/>
+                  </pic:nvPicPr>
+                  <pic:blipFill>
+                    <a:blip r:embed="rId14">
+                      <a:extLst>
+                        <a:ext uri="{28A0092B-C50C-407E-A947-70E740481C1C}">
+                          <a14:useLocalDpi xmlns:a14="http://schemas.microsoft.com/office/drawing/2010/main" val="0"/>
+                        </a:ext>
+                      </a:extLst>
+                    </a:blip>
+                    <a:stretch>
+                      <a:fillRect/>
+                    </a:stretch>
+                  </pic:blipFill>
+                  <pic:spPr>
+                    <a:xfrm>
+                      <a:off x="0" y="0"/>
+                      <a:ext cx="5760720" cy="2238375"/>
+                    </a:xfrm>
+                    <a:prstGeom prst="rect">
+                      <a:avLst/>
+                    </a:prstGeom>
+                  </pic:spPr>
+                </pic:pic>
+              </a:graphicData>
+            </a:graphic>
+          </wp:inline>
+        </w:drawing>
+      </w:r>
+    </w:p>
+    <w:p>
+      <w:pPr>
+        <w:keepNext/>
+        <w:keepLines/>
+        <w:rPr>
+          <w:lang w:val="en-US"/>
+        </w:rPr>
+      </w:pPr>
+    </w:p>
+    <w:p>
+      <w:pPr>
+        <w:keepNext/>
+        <w:keepLines/>
+        <w:rPr>
+          <w:lang w:val="en-US"/>
+        </w:rPr>
+      </w:pPr>
+      <w:r>
+        <w:rPr>
+          <w:lang w:val="en-US"/>
+        </w:rPr>
         <w:t xml:space="preserve">You can find more information on SmartScreen in </w:t>
       </w:r>
-      <w:hyperlink r:id="rId14" w:history="1">
+      <w:hyperlink r:id="rId15" w:history="1">
         <w:r>
           <w:rPr>
             <w:rStyle w:val="Hyperlink"/>
@@ -4006,7 +4210,7 @@
           <w:lang w:val="en-US"/>
         </w:rPr>
       </w:pPr>
-      <w:bookmarkStart w:id="5" w:name="_Toc459269811"/>
+      <w:bookmarkStart w:id="6" w:name="_Toc494450017"/>
       <w:r>
         <w:rPr>
           <w:lang w:val="en-US"/>
@@ -4014,7 +4218,7 @@
         <w:lastRenderedPageBreak/>
         <w:t>Uninstall</w:t>
       </w:r>
-      <w:bookmarkEnd w:id="5"/>
+      <w:bookmarkEnd w:id="6"/>
     </w:p>
     <w:p>
       <w:pPr>
@@ -4122,7 +4326,7 @@
                     <pic:cNvPicPr/>
                   </pic:nvPicPr>
                   <pic:blipFill>
-                    <a:blip r:embed="rId15">
+                    <a:blip r:embed="rId16">
                       <a:extLst>
                         <a:ext uri="{28A0092B-C50C-407E-A947-70E740481C1C}">
                           <a14:useLocalDpi xmlns:a14="http://schemas.microsoft.com/office/drawing/2010/main" val="0"/>
@@ -4165,7 +4369,7 @@
           <w:lang w:val="en-US"/>
         </w:rPr>
       </w:pPr>
-      <w:bookmarkStart w:id="6" w:name="_Toc459269812"/>
+      <w:bookmarkStart w:id="7" w:name="_Toc494450018"/>
       <w:r>
         <w:rPr>
           <w:lang w:val="en-US"/>
@@ -4173,7 +4377,7 @@
         <w:lastRenderedPageBreak/>
         <w:t>Update</w:t>
       </w:r>
-      <w:bookmarkEnd w:id="6"/>
+      <w:bookmarkEnd w:id="7"/>
     </w:p>
     <w:p>
       <w:pPr>
@@ -4264,7 +4468,7 @@
           <w:lang w:val="en-US"/>
         </w:rPr>
       </w:pPr>
-      <w:bookmarkStart w:id="7" w:name="_Toc459269813"/>
+      <w:bookmarkStart w:id="8" w:name="_Toc494450019"/>
       <w:r>
         <w:rPr>
           <w:lang w:val="en-US"/>
@@ -4272,7 +4476,7 @@
         <w:lastRenderedPageBreak/>
         <w:t>Usage</w:t>
       </w:r>
-      <w:bookmarkEnd w:id="7"/>
+      <w:bookmarkEnd w:id="8"/>
     </w:p>
     <w:p>
       <w:pPr>
@@ -4505,9 +4709,9 @@
           <w:lang w:val="en-US"/>
         </w:rPr>
       </w:pPr>
-      <w:bookmarkStart w:id="8" w:name="_Main_window"/>
-      <w:bookmarkStart w:id="9" w:name="_Toc459269814"/>
-      <w:bookmarkEnd w:id="8"/>
+      <w:bookmarkStart w:id="9" w:name="_Main_window"/>
+      <w:bookmarkStart w:id="10" w:name="_Toc494450020"/>
+      <w:bookmarkEnd w:id="9"/>
       <w:r>
         <w:rPr>
           <w:lang w:val="en-US"/>
@@ -4515,7 +4719,7 @@
         <w:lastRenderedPageBreak/>
         <w:t>Main window</w:t>
       </w:r>
-      <w:bookmarkEnd w:id="9"/>
+      <w:bookmarkEnd w:id="10"/>
     </w:p>
     <w:p>
       <w:pPr>
@@ -4569,7 +4773,7 @@
                     <pic:cNvPicPr/>
                   </pic:nvPicPr>
                   <pic:blipFill>
-                    <a:blip r:embed="rId16">
+                    <a:blip r:embed="rId17">
                       <a:extLst>
                         <a:ext uri="{28A0092B-C50C-407E-A947-70E740481C1C}">
                           <a14:useLocalDpi xmlns:a14="http://schemas.microsoft.com/office/drawing/2010/main" val="0"/>
@@ -4727,7 +4931,7 @@
                     <pic:cNvPicPr/>
                   </pic:nvPicPr>
                   <pic:blipFill>
-                    <a:blip r:embed="rId17">
+                    <a:blip r:embed="rId18">
                       <a:extLst>
                         <a:ext uri="{28A0092B-C50C-407E-A947-70E740481C1C}">
                           <a14:useLocalDpi xmlns:a14="http://schemas.microsoft.com/office/drawing/2010/main" val="0"/>
@@ -4831,7 +5035,7 @@
                     <pic:cNvPicPr/>
                   </pic:nvPicPr>
                   <pic:blipFill>
-                    <a:blip r:embed="rId18">
+                    <a:blip r:embed="rId19">
                       <a:extLst>
                         <a:ext uri="{28A0092B-C50C-407E-A947-70E740481C1C}">
                           <a14:useLocalDpi xmlns:a14="http://schemas.microsoft.com/office/drawing/2010/main" val="0"/>
@@ -4921,7 +5125,7 @@
                     <pic:cNvPicPr/>
                   </pic:nvPicPr>
                   <pic:blipFill>
-                    <a:blip r:embed="rId19">
+                    <a:blip r:embed="rId20">
                       <a:extLst>
                         <a:ext uri="{28A0092B-C50C-407E-A947-70E740481C1C}">
                           <a14:useLocalDpi xmlns:a14="http://schemas.microsoft.com/office/drawing/2010/main" val="0"/>
@@ -5053,7 +5257,7 @@
                     <pic:cNvPicPr/>
                   </pic:nvPicPr>
                   <pic:blipFill>
-                    <a:blip r:embed="rId20">
+                    <a:blip r:embed="rId21">
                       <a:extLst>
                         <a:ext uri="{28A0092B-C50C-407E-A947-70E740481C1C}">
                           <a14:useLocalDpi xmlns:a14="http://schemas.microsoft.com/office/drawing/2010/main" val="0"/>
@@ -5852,8 +6056,8 @@
         </w:rPr>
         <w:t>.</w:t>
       </w:r>
-      <w:bookmarkStart w:id="10" w:name="_Settings"/>
-      <w:bookmarkEnd w:id="10"/>
+      <w:bookmarkStart w:id="11" w:name="_Settings"/>
+      <w:bookmarkEnd w:id="11"/>
     </w:p>
     <w:p>
       <w:pPr>
@@ -5863,9 +6067,9 @@
           <w:lang w:val="en-US"/>
         </w:rPr>
       </w:pPr>
-      <w:bookmarkStart w:id="11" w:name="_Settings_1"/>
-      <w:bookmarkStart w:id="12" w:name="_Toc459269815"/>
-      <w:bookmarkEnd w:id="11"/>
+      <w:bookmarkStart w:id="12" w:name="_Settings_1"/>
+      <w:bookmarkStart w:id="13" w:name="_Toc494450021"/>
+      <w:bookmarkEnd w:id="12"/>
       <w:r>
         <w:rPr>
           <w:lang w:val="en-US"/>
@@ -5873,7 +6077,7 @@
         <w:lastRenderedPageBreak/>
         <w:t>Settings</w:t>
       </w:r>
-      <w:bookmarkEnd w:id="12"/>
+      <w:bookmarkEnd w:id="13"/>
     </w:p>
     <w:p>
       <w:pPr>
@@ -5964,16 +6168,16 @@
           <w:lang w:val="en-US"/>
         </w:rPr>
       </w:pPr>
-      <w:bookmarkStart w:id="13" w:name="_General"/>
-      <w:bookmarkStart w:id="14" w:name="_Toc459269816"/>
-      <w:bookmarkEnd w:id="13"/>
+      <w:bookmarkStart w:id="14" w:name="_General"/>
+      <w:bookmarkStart w:id="15" w:name="_Toc494450022"/>
+      <w:bookmarkEnd w:id="14"/>
       <w:r>
         <w:rPr>
           <w:lang w:val="en-US"/>
         </w:rPr>
         <w:t>General</w:t>
       </w:r>
-      <w:bookmarkEnd w:id="14"/>
+      <w:bookmarkEnd w:id="15"/>
     </w:p>
     <w:p>
       <w:pPr>
@@ -6049,7 +6253,7 @@
                     <pic:cNvPicPr/>
                   </pic:nvPicPr>
                   <pic:blipFill>
-                    <a:blip r:embed="rId21">
+                    <a:blip r:embed="rId22">
                       <a:extLst>
                         <a:ext uri="{28A0092B-C50C-407E-A947-70E740481C1C}">
                           <a14:useLocalDpi xmlns:a14="http://schemas.microsoft.com/office/drawing/2010/main" val="0"/>
@@ -6178,7 +6382,21 @@
         <w:rPr>
           <w:lang w:val="en-US"/>
         </w:rPr>
-        <w:t xml:space="preserve"> WSAPM can check the defined policies before the system goes to standby automatically. Thus when the idle time setting in </w:t>
+        <w:t xml:space="preserve"> WSAPM can check the defined policies before the system goes to standby automatically. </w:t>
+      </w:r>
+      <w:proofErr w:type="gramStart"/>
+      <w:r>
+        <w:rPr>
+          <w:lang w:val="en-US"/>
+        </w:rPr>
+        <w:t>Thus</w:t>
+      </w:r>
+      <w:proofErr w:type="gramEnd"/>
+      <w:r>
+        <w:rPr>
+          <w:lang w:val="en-US"/>
+        </w:rPr>
+        <w:t xml:space="preserve"> when the idle time setting in </w:t>
       </w:r>
       <w:r>
         <w:rPr>
@@ -6520,7 +6738,7 @@
                     <pic:cNvPicPr/>
                   </pic:nvPicPr>
                   <pic:blipFill>
-                    <a:blip r:embed="rId22">
+                    <a:blip r:embed="rId23">
                       <a:extLst>
                         <a:ext uri="{28A0092B-C50C-407E-A947-70E740481C1C}">
                           <a14:useLocalDpi xmlns:a14="http://schemas.microsoft.com/office/drawing/2010/main" val="0"/>
@@ -6604,7 +6822,7 @@
                     <pic:cNvPicPr/>
                   </pic:nvPicPr>
                   <pic:blipFill>
-                    <a:blip r:embed="rId23">
+                    <a:blip r:embed="rId24">
                       <a:extLst>
                         <a:ext uri="{28A0092B-C50C-407E-A947-70E740481C1C}">
                           <a14:useLocalDpi xmlns:a14="http://schemas.microsoft.com/office/drawing/2010/main" val="0"/>
@@ -6951,7 +7169,7 @@
                     <pic:cNvPicPr/>
                   </pic:nvPicPr>
                   <pic:blipFill>
-                    <a:blip r:embed="rId24">
+                    <a:blip r:embed="rId25">
                       <a:extLst>
                         <a:ext uri="{28A0092B-C50C-407E-A947-70E740481C1C}">
                           <a14:useLocalDpi xmlns:a14="http://schemas.microsoft.com/office/drawing/2010/main" val="0"/>
@@ -7363,11 +7581,11 @@
           <w:lang w:val="en-US"/>
         </w:rPr>
       </w:pPr>
-      <w:bookmarkStart w:id="15" w:name="_Monitoring"/>
-      <w:bookmarkStart w:id="16" w:name="_Monitoring_(system)"/>
-      <w:bookmarkStart w:id="17" w:name="_Toc459269817"/>
-      <w:bookmarkEnd w:id="15"/>
+      <w:bookmarkStart w:id="16" w:name="_Monitoring"/>
+      <w:bookmarkStart w:id="17" w:name="_Monitoring_(system)"/>
+      <w:bookmarkStart w:id="18" w:name="_Toc494450023"/>
       <w:bookmarkEnd w:id="16"/>
+      <w:bookmarkEnd w:id="17"/>
       <w:r>
         <w:rPr>
           <w:lang w:val="en-US"/>
@@ -7381,7 +7599,7 @@
         </w:rPr>
         <w:t xml:space="preserve"> (system)</w:t>
       </w:r>
-      <w:bookmarkEnd w:id="17"/>
+      <w:bookmarkEnd w:id="18"/>
     </w:p>
     <w:p>
       <w:pPr>
@@ -7511,7 +7729,7 @@
                     <pic:cNvPicPr/>
                   </pic:nvPicPr>
                   <pic:blipFill>
-                    <a:blip r:embed="rId25">
+                    <a:blip r:embed="rId26">
                       <a:extLst>
                         <a:ext uri="{28A0092B-C50C-407E-A947-70E740481C1C}">
                           <a14:useLocalDpi xmlns:a14="http://schemas.microsoft.com/office/drawing/2010/main" val="0"/>
@@ -7837,7 +8055,7 @@
                     <pic:cNvPicPr/>
                   </pic:nvPicPr>
                   <pic:blipFill>
-                    <a:blip r:embed="rId26">
+                    <a:blip r:embed="rId27">
                       <a:extLst>
                         <a:ext uri="{28A0092B-C50C-407E-A947-70E740481C1C}">
                           <a14:useLocalDpi xmlns:a14="http://schemas.microsoft.com/office/drawing/2010/main" val="0"/>
@@ -7899,7 +8117,21 @@
         <w:rPr>
           <w:lang w:val="en-US"/>
         </w:rPr>
-        <w:t>Download network load (in KBit/s)</w:t>
+        <w:t xml:space="preserve">Download network load (in </w:t>
+      </w:r>
+      <w:proofErr w:type="spellStart"/>
+      <w:r>
+        <w:rPr>
+          <w:lang w:val="en-US"/>
+        </w:rPr>
+        <w:t>KBit</w:t>
+      </w:r>
+      <w:proofErr w:type="spellEnd"/>
+      <w:r>
+        <w:rPr>
+          <w:lang w:val="en-US"/>
+        </w:rPr>
+        <w:t>/s)</w:t>
       </w:r>
     </w:p>
     <w:p>
@@ -7917,7 +8149,21 @@
         <w:rPr>
           <w:lang w:val="en-US"/>
         </w:rPr>
-        <w:t>Upload network load (in KBit/s)</w:t>
+        <w:t xml:space="preserve">Upload network load (in </w:t>
+      </w:r>
+      <w:proofErr w:type="spellStart"/>
+      <w:r>
+        <w:rPr>
+          <w:lang w:val="en-US"/>
+        </w:rPr>
+        <w:t>KBit</w:t>
+      </w:r>
+      <w:proofErr w:type="spellEnd"/>
+      <w:r>
+        <w:rPr>
+          <w:lang w:val="en-US"/>
+        </w:rPr>
+        <w:t>/s)</w:t>
       </w:r>
     </w:p>
     <w:p>
@@ -7935,7 +8181,21 @@
         <w:rPr>
           <w:lang w:val="en-US"/>
         </w:rPr>
-        <w:t>Total network load (upload + download) (in KBit/s)</w:t>
+        <w:t xml:space="preserve">Total network load (upload + download) (in </w:t>
+      </w:r>
+      <w:proofErr w:type="spellStart"/>
+      <w:r>
+        <w:rPr>
+          <w:lang w:val="en-US"/>
+        </w:rPr>
+        <w:t>KBit</w:t>
+      </w:r>
+      <w:proofErr w:type="spellEnd"/>
+      <w:r>
+        <w:rPr>
+          <w:lang w:val="en-US"/>
+        </w:rPr>
+        <w:t>/s)</w:t>
       </w:r>
       <w:r>
         <w:rPr>
@@ -7949,6 +8209,7 @@
         </w:rPr>
         <w:t xml:space="preserve"> </w:t>
       </w:r>
+      <w:proofErr w:type="spellStart"/>
       <w:r>
         <w:rPr>
           <w:lang w:val="en-US"/>
@@ -7961,6 +8222,7 @@
         </w:rPr>
         <w:t>it</w:t>
       </w:r>
+      <w:proofErr w:type="spellEnd"/>
       <w:r>
         <w:rPr>
           <w:lang w:val="en-US"/>
@@ -7973,6 +8235,7 @@
         </w:rPr>
         <w:t xml:space="preserve"> </w:t>
       </w:r>
+      <w:proofErr w:type="spellStart"/>
       <w:r>
         <w:rPr>
           <w:lang w:val="en-US"/>
@@ -7985,6 +8248,7 @@
         </w:rPr>
         <w:t>it</w:t>
       </w:r>
+      <w:proofErr w:type="spellEnd"/>
       <w:r>
         <w:rPr>
           <w:lang w:val="en-US"/>
@@ -7997,6 +8261,7 @@
         </w:rPr>
         <w:t xml:space="preserve"> </w:t>
       </w:r>
+      <w:proofErr w:type="spellStart"/>
       <w:r>
         <w:rPr>
           <w:lang w:val="en-US"/>
@@ -8009,6 +8274,7 @@
         </w:rPr>
         <w:t>it</w:t>
       </w:r>
+      <w:proofErr w:type="spellEnd"/>
       <w:r>
         <w:rPr>
           <w:lang w:val="en-US"/>
@@ -8219,7 +8485,21 @@
         <w:rPr>
           <w:lang w:val="en-US"/>
         </w:rPr>
-        <w:t xml:space="preserve"> might prevent the server from going to standby as expected. Thus you should take the option to monitor access to shared </w:t>
+        <w:t xml:space="preserve"> might prevent the server from going to standby as expected. </w:t>
+      </w:r>
+      <w:proofErr w:type="gramStart"/>
+      <w:r>
+        <w:rPr>
+          <w:lang w:val="en-US"/>
+        </w:rPr>
+        <w:t>Thus</w:t>
+      </w:r>
+      <w:proofErr w:type="gramEnd"/>
+      <w:r>
+        <w:rPr>
+          <w:lang w:val="en-US"/>
+        </w:rPr>
+        <w:t xml:space="preserve"> you should take the option to monitor access to shared </w:t>
       </w:r>
       <w:r>
         <w:rPr>
@@ -8456,7 +8736,7 @@
                     <pic:cNvPicPr/>
                   </pic:nvPicPr>
                   <pic:blipFill>
-                    <a:blip r:embed="rId27">
+                    <a:blip r:embed="rId28">
                       <a:extLst>
                         <a:ext uri="{28A0092B-C50C-407E-A947-70E740481C1C}">
                           <a14:useLocalDpi xmlns:a14="http://schemas.microsoft.com/office/drawing/2010/main" val="0"/>
@@ -8497,9 +8777,9 @@
           <w:lang w:val="en-US"/>
         </w:rPr>
       </w:pPr>
-      <w:bookmarkStart w:id="18" w:name="_Monitoring_(advanced)"/>
-      <w:bookmarkStart w:id="19" w:name="_Toc459269818"/>
-      <w:bookmarkEnd w:id="18"/>
+      <w:bookmarkStart w:id="19" w:name="_Monitoring_(advanced)"/>
+      <w:bookmarkStart w:id="20" w:name="_Toc494450024"/>
+      <w:bookmarkEnd w:id="19"/>
       <w:r>
         <w:rPr>
           <w:lang w:val="en-US"/>
@@ -8519,7 +8799,7 @@
         </w:rPr>
         <w:t>)</w:t>
       </w:r>
-      <w:bookmarkEnd w:id="19"/>
+      <w:bookmarkEnd w:id="20"/>
     </w:p>
     <w:p>
       <w:pPr>
@@ -8571,7 +8851,7 @@
                     <pic:cNvPicPr/>
                   </pic:nvPicPr>
                   <pic:blipFill>
-                    <a:blip r:embed="rId28">
+                    <a:blip r:embed="rId29">
                       <a:extLst>
                         <a:ext uri="{28A0092B-C50C-407E-A947-70E740481C1C}">
                           <a14:useLocalDpi xmlns:a14="http://schemas.microsoft.com/office/drawing/2010/main" val="0"/>
@@ -8855,7 +9135,21 @@
         <w:rPr>
           <w:lang w:val="en-US"/>
         </w:rPr>
-        <w:t xml:space="preserve"> (e.g. “MyComputer”)</w:t>
+        <w:t xml:space="preserve"> (e.g. “</w:t>
+      </w:r>
+      <w:proofErr w:type="spellStart"/>
+      <w:r>
+        <w:rPr>
+          <w:lang w:val="en-US"/>
+        </w:rPr>
+        <w:t>MyComputer</w:t>
+      </w:r>
+      <w:proofErr w:type="spellEnd"/>
+      <w:r>
+        <w:rPr>
+          <w:lang w:val="en-US"/>
+        </w:rPr>
+        <w:t>”)</w:t>
       </w:r>
       <w:r>
         <w:rPr>
@@ -8899,7 +9193,7 @@
                     <pic:cNvPicPr/>
                   </pic:nvPicPr>
                   <pic:blipFill>
-                    <a:blip r:embed="rId29">
+                    <a:blip r:embed="rId30">
                       <a:extLst>
                         <a:ext uri="{28A0092B-C50C-407E-A947-70E740481C1C}">
                           <a14:useLocalDpi xmlns:a14="http://schemas.microsoft.com/office/drawing/2010/main" val="0"/>
@@ -9039,7 +9333,7 @@
                     <pic:cNvPicPr/>
                   </pic:nvPicPr>
                   <pic:blipFill>
-                    <a:blip r:embed="rId30">
+                    <a:blip r:embed="rId31">
                       <a:extLst>
                         <a:ext uri="{28A0092B-C50C-407E-A947-70E740481C1C}">
                           <a14:useLocalDpi xmlns:a14="http://schemas.microsoft.com/office/drawing/2010/main" val="0"/>
@@ -9249,7 +9543,7 @@
                     <pic:cNvPicPr/>
                   </pic:nvPicPr>
                   <pic:blipFill>
-                    <a:blip r:embed="rId31">
+                    <a:blip r:embed="rId32">
                       <a:extLst>
                         <a:ext uri="{28A0092B-C50C-407E-A947-70E740481C1C}">
                           <a14:useLocalDpi xmlns:a14="http://schemas.microsoft.com/office/drawing/2010/main" val="0"/>
@@ -9331,7 +9625,7 @@
                     <pic:cNvPicPr/>
                   </pic:nvPicPr>
                   <pic:blipFill>
-                    <a:blip r:embed="rId32">
+                    <a:blip r:embed="rId33">
                       <a:extLst>
                         <a:ext uri="{28A0092B-C50C-407E-A947-70E740481C1C}">
                           <a14:useLocalDpi xmlns:a14="http://schemas.microsoft.com/office/drawing/2010/main" val="0"/>
@@ -9366,11 +9660,11 @@
           <w:lang w:val="en-US"/>
         </w:rPr>
       </w:pPr>
-      <w:bookmarkStart w:id="20" w:name="_Wake"/>
-      <w:bookmarkStart w:id="21" w:name="_After_policy_check"/>
-      <w:bookmarkStart w:id="22" w:name="_Toc459269819"/>
-      <w:bookmarkEnd w:id="20"/>
+      <w:bookmarkStart w:id="21" w:name="_Wake"/>
+      <w:bookmarkStart w:id="22" w:name="_After_policy_check"/>
+      <w:bookmarkStart w:id="23" w:name="_Toc494450025"/>
       <w:bookmarkEnd w:id="21"/>
+      <w:bookmarkEnd w:id="22"/>
       <w:r>
         <w:rPr>
           <w:lang w:val="en-US"/>
@@ -9378,7 +9672,7 @@
         <w:lastRenderedPageBreak/>
         <w:t>After policy check</w:t>
       </w:r>
-      <w:bookmarkEnd w:id="22"/>
+      <w:bookmarkEnd w:id="23"/>
     </w:p>
     <w:p>
       <w:pPr>
@@ -9454,7 +9748,7 @@
                     <pic:cNvPicPr/>
                   </pic:nvPicPr>
                   <pic:blipFill>
-                    <a:blip r:embed="rId33">
+                    <a:blip r:embed="rId34">
                       <a:extLst>
                         <a:ext uri="{28A0092B-C50C-407E-A947-70E740481C1C}">
                           <a14:useLocalDpi xmlns:a14="http://schemas.microsoft.com/office/drawing/2010/main" val="0"/>
@@ -9630,7 +9924,7 @@
                     <pic:cNvPicPr/>
                   </pic:nvPicPr>
                   <pic:blipFill>
-                    <a:blip r:embed="rId34">
+                    <a:blip r:embed="rId35">
                       <a:extLst>
                         <a:ext uri="{28A0092B-C50C-407E-A947-70E740481C1C}">
                           <a14:useLocalDpi xmlns:a14="http://schemas.microsoft.com/office/drawing/2010/main" val="0"/>
@@ -9965,9 +10259,9 @@
           <w:lang w:val="en-US"/>
         </w:rPr>
       </w:pPr>
-      <w:bookmarkStart w:id="23" w:name="_Wake_1"/>
-      <w:bookmarkStart w:id="24" w:name="_Toc459269820"/>
-      <w:bookmarkEnd w:id="23"/>
+      <w:bookmarkStart w:id="24" w:name="_Wake_1"/>
+      <w:bookmarkStart w:id="25" w:name="_Toc494450026"/>
+      <w:bookmarkEnd w:id="24"/>
       <w:r>
         <w:rPr>
           <w:lang w:val="en-US"/>
@@ -9975,7 +10269,7 @@
         <w:lastRenderedPageBreak/>
         <w:t>Wake</w:t>
       </w:r>
-      <w:bookmarkEnd w:id="24"/>
+      <w:bookmarkEnd w:id="25"/>
     </w:p>
     <w:p>
       <w:pPr>
@@ -10038,7 +10332,7 @@
                     <pic:cNvPicPr/>
                   </pic:nvPicPr>
                   <pic:blipFill>
-                    <a:blip r:embed="rId35">
+                    <a:blip r:embed="rId36">
                       <a:extLst>
                         <a:ext uri="{28A0092B-C50C-407E-A947-70E740481C1C}">
                           <a14:useLocalDpi xmlns:a14="http://schemas.microsoft.com/office/drawing/2010/main" val="0"/>
@@ -10334,7 +10628,7 @@
                     <pic:cNvPicPr/>
                   </pic:nvPicPr>
                   <pic:blipFill>
-                    <a:blip r:embed="rId36">
+                    <a:blip r:embed="rId37">
                       <a:extLst>
                         <a:ext uri="{28A0092B-C50C-407E-A947-70E740481C1C}">
                           <a14:useLocalDpi xmlns:a14="http://schemas.microsoft.com/office/drawing/2010/main" val="0"/>
@@ -10649,7 +10943,7 @@
                     <pic:cNvPicPr/>
                   </pic:nvPicPr>
                   <pic:blipFill>
-                    <a:blip r:embed="rId37">
+                    <a:blip r:embed="rId38">
                       <a:extLst>
                         <a:ext uri="{28A0092B-C50C-407E-A947-70E740481C1C}">
                           <a14:useLocalDpi xmlns:a14="http://schemas.microsoft.com/office/drawing/2010/main" val="0"/>
@@ -11229,11 +11523,11 @@
           <w:lang w:val="en-US"/>
         </w:rPr>
       </w:pPr>
-      <w:bookmarkStart w:id="25" w:name="_Plugins"/>
-      <w:bookmarkStart w:id="26" w:name="_Uptime"/>
-      <w:bookmarkStart w:id="27" w:name="_Toc459269821"/>
-      <w:bookmarkEnd w:id="25"/>
+      <w:bookmarkStart w:id="26" w:name="_Plugins"/>
+      <w:bookmarkStart w:id="27" w:name="_Uptime"/>
+      <w:bookmarkStart w:id="28" w:name="_Toc494450027"/>
       <w:bookmarkEnd w:id="26"/>
+      <w:bookmarkEnd w:id="27"/>
       <w:r>
         <w:rPr>
           <w:lang w:val="en-US"/>
@@ -11241,7 +11535,7 @@
         <w:lastRenderedPageBreak/>
         <w:t>Uptime</w:t>
       </w:r>
-      <w:bookmarkEnd w:id="27"/>
+      <w:bookmarkEnd w:id="28"/>
     </w:p>
     <w:p>
       <w:pPr>
@@ -11309,8 +11603,16 @@
         <w:rPr>
           <w:lang w:val="en-US"/>
         </w:rPr>
-        <w:t xml:space="preserve"> is running. Therefor</w:t>
-      </w:r>
+        <w:t xml:space="preserve"> is running. </w:t>
+      </w:r>
+      <w:proofErr w:type="spellStart"/>
+      <w:r>
+        <w:rPr>
+          <w:lang w:val="en-US"/>
+        </w:rPr>
+        <w:t>Therefor</w:t>
+      </w:r>
+      <w:proofErr w:type="spellEnd"/>
       <w:r>
         <w:rPr>
           <w:lang w:val="en-US"/>
@@ -11369,7 +11671,7 @@
                     <pic:cNvPicPr/>
                   </pic:nvPicPr>
                   <pic:blipFill>
-                    <a:blip r:embed="rId38">
+                    <a:blip r:embed="rId39">
                       <a:extLst>
                         <a:ext uri="{28A0092B-C50C-407E-A947-70E740481C1C}">
                           <a14:useLocalDpi xmlns:a14="http://schemas.microsoft.com/office/drawing/2010/main" val="0"/>
@@ -11610,7 +11912,7 @@
                     <pic:cNvPicPr/>
                   </pic:nvPicPr>
                   <pic:blipFill>
-                    <a:blip r:embed="rId39">
+                    <a:blip r:embed="rId40">
                       <a:extLst>
                         <a:ext uri="{28A0092B-C50C-407E-A947-70E740481C1C}">
                           <a14:useLocalDpi xmlns:a14="http://schemas.microsoft.com/office/drawing/2010/main" val="0"/>
@@ -12067,9 +12369,9 @@
           <w:lang w:val="en-US"/>
         </w:rPr>
       </w:pPr>
-      <w:bookmarkStart w:id="28" w:name="_Plugins_1"/>
-      <w:bookmarkStart w:id="29" w:name="_Toc459269822"/>
-      <w:bookmarkEnd w:id="28"/>
+      <w:bookmarkStart w:id="29" w:name="_Plugins_1"/>
+      <w:bookmarkStart w:id="30" w:name="_Toc494450028"/>
+      <w:bookmarkEnd w:id="29"/>
       <w:r>
         <w:rPr>
           <w:lang w:val="en-US"/>
@@ -12077,7 +12379,7 @@
         <w:lastRenderedPageBreak/>
         <w:t>Plugins</w:t>
       </w:r>
-      <w:bookmarkEnd w:id="29"/>
+      <w:bookmarkEnd w:id="30"/>
     </w:p>
     <w:p>
       <w:pPr>
@@ -12177,7 +12479,7 @@
                     <pic:cNvPicPr/>
                   </pic:nvPicPr>
                   <pic:blipFill>
-                    <a:blip r:embed="rId40">
+                    <a:blip r:embed="rId41">
                       <a:extLst>
                         <a:ext uri="{28A0092B-C50C-407E-A947-70E740481C1C}">
                           <a14:useLocalDpi xmlns:a14="http://schemas.microsoft.com/office/drawing/2010/main" val="0"/>
@@ -12541,7 +12843,23 @@
           <w:i/>
           <w:lang w:val="en-US"/>
         </w:rPr>
-        <w:t>C:\Program Files (x86)\Windows Server Advanced Power Management</w:t>
+        <w:t>C:\Program Files (x</w:t>
+      </w:r>
+      <w:proofErr w:type="gramStart"/>
+      <w:r>
+        <w:rPr>
+          <w:i/>
+          <w:lang w:val="en-US"/>
+        </w:rPr>
+        <w:t>86)\</w:t>
+      </w:r>
+      <w:proofErr w:type="gramEnd"/>
+      <w:r>
+        <w:rPr>
+          <w:i/>
+          <w:lang w:val="en-US"/>
+        </w:rPr>
+        <w:t>Windows Server Advanced Power Management</w:t>
       </w:r>
       <w:r>
         <w:rPr>
@@ -12733,9 +13051,9 @@
           <w:lang w:val="en-US"/>
         </w:rPr>
       </w:pPr>
-      <w:bookmarkStart w:id="30" w:name="_Remote_shut_down_1"/>
-      <w:bookmarkStart w:id="31" w:name="_Toc459269823"/>
-      <w:bookmarkEnd w:id="30"/>
+      <w:bookmarkStart w:id="31" w:name="_Remote_shut_down_1"/>
+      <w:bookmarkStart w:id="32" w:name="_Toc494450029"/>
+      <w:bookmarkEnd w:id="31"/>
       <w:r>
         <w:rPr>
           <w:lang w:val="en-US"/>
@@ -12743,7 +13061,7 @@
         <w:lastRenderedPageBreak/>
         <w:t>Remote shut down</w:t>
       </w:r>
-      <w:bookmarkEnd w:id="31"/>
+      <w:bookmarkEnd w:id="32"/>
     </w:p>
     <w:p>
       <w:pPr>
@@ -12819,7 +13137,8 @@
         </w:rPr>
         <w:t xml:space="preserve"> – e.g. </w:t>
       </w:r>
-      <w:hyperlink r:id="rId41" w:history="1">
+      <w:hyperlink r:id="rId42" w:history="1">
+        <w:proofErr w:type="spellStart"/>
         <w:r>
           <w:rPr>
             <w:rStyle w:val="Hyperlink"/>
@@ -12827,14 +13146,29 @@
           </w:rPr>
           <w:t>MagicPaket</w:t>
         </w:r>
+        <w:proofErr w:type="spellEnd"/>
       </w:hyperlink>
       <w:r>
         <w:rPr>
           <w:lang w:val="en-US"/>
         </w:rPr>
-        <w:t xml:space="preserve"> (available for Windows and Windows Phone). A detailed description of how to implement remote shut down with Windows Server Advanced Power Management and MagicPacket can be found in </w:t>
-      </w:r>
-      <w:hyperlink r:id="rId42" w:history="1">
+        <w:t xml:space="preserve"> (available for Windows and Windows Phone). A detailed description of how to implement remote shut down with Windows Server Advanced Power Management and </w:t>
+      </w:r>
+      <w:proofErr w:type="spellStart"/>
+      <w:r>
+        <w:rPr>
+          <w:lang w:val="en-US"/>
+        </w:rPr>
+        <w:t>MagicPacket</w:t>
+      </w:r>
+      <w:proofErr w:type="spellEnd"/>
+      <w:r>
+        <w:rPr>
+          <w:lang w:val="en-US"/>
+        </w:rPr>
+        <w:t xml:space="preserve"> can be found in </w:t>
+      </w:r>
+      <w:hyperlink r:id="rId43" w:history="1">
         <w:r>
           <w:rPr>
             <w:rStyle w:val="Hyperlink"/>
@@ -12949,7 +13283,7 @@
                     <pic:cNvPicPr/>
                   </pic:nvPicPr>
                   <pic:blipFill>
-                    <a:blip r:embed="rId43">
+                    <a:blip r:embed="rId44">
                       <a:extLst>
                         <a:ext uri="{28A0092B-C50C-407E-A947-70E740481C1C}">
                           <a14:useLocalDpi xmlns:a14="http://schemas.microsoft.com/office/drawing/2010/main" val="0"/>
@@ -13239,7 +13573,7 @@
           <w:lang w:val="en-US"/>
         </w:rPr>
       </w:pPr>
-      <w:bookmarkStart w:id="32" w:name="_Toc459269824"/>
+      <w:bookmarkStart w:id="33" w:name="_Toc494450030"/>
       <w:r>
         <w:rPr>
           <w:lang w:val="en-US"/>
@@ -13253,7 +13587,7 @@
         </w:rPr>
         <w:t>cenarios</w:t>
       </w:r>
-      <w:bookmarkEnd w:id="32"/>
+      <w:bookmarkEnd w:id="33"/>
     </w:p>
     <w:p>
       <w:pPr>
@@ -13301,7 +13635,21 @@
         <w:rPr>
           <w:lang w:val="en-US"/>
         </w:rPr>
-        <w:t>Some programs like virus scanners can be configured to plan periodical activities, e.g. scan the system for viruses every day at 2:00 PM. On the other hand, many of these programs are not able to wake the system from standby automatically. Thus these activities are only exe</w:t>
+        <w:t xml:space="preserve">Some programs like virus scanners can be configured to plan periodical activities, e.g. scan the system for viruses every day at 2:00 PM. On the other hand, many of these programs are not able to wake the system from standby automatically. </w:t>
+      </w:r>
+      <w:proofErr w:type="gramStart"/>
+      <w:r>
+        <w:rPr>
+          <w:lang w:val="en-US"/>
+        </w:rPr>
+        <w:t>Thus</w:t>
+      </w:r>
+      <w:proofErr w:type="gramEnd"/>
+      <w:r>
+        <w:rPr>
+          <w:lang w:val="en-US"/>
+        </w:rPr>
+        <w:t xml:space="preserve"> these activities are only exe</w:t>
       </w:r>
       <w:r>
         <w:rPr>
@@ -13341,9 +13689,23 @@
         <w:rPr>
           <w:lang w:val="en-US"/>
         </w:rPr>
-        <w:t>). In this example it would be “avscan” (</w:t>
-      </w:r>
-      <w:hyperlink r:id="rId44" w:history="1">
+        <w:t>). In this example it would be “</w:t>
+      </w:r>
+      <w:proofErr w:type="spellStart"/>
+      <w:r>
+        <w:rPr>
+          <w:lang w:val="en-US"/>
+        </w:rPr>
+        <w:t>avscan</w:t>
+      </w:r>
+      <w:proofErr w:type="spellEnd"/>
+      <w:r>
+        <w:rPr>
+          <w:lang w:val="en-US"/>
+        </w:rPr>
+        <w:t>” (</w:t>
+      </w:r>
+      <w:hyperlink r:id="rId45" w:history="1">
         <w:r>
           <w:rPr>
             <w:rStyle w:val="Hyperlink"/>
@@ -13434,7 +13796,8 @@
         </w:rPr>
         <w:t xml:space="preserve">When streaming software like </w:t>
       </w:r>
-      <w:hyperlink r:id="rId45" w:history="1">
+      <w:hyperlink r:id="rId46" w:history="1">
+        <w:proofErr w:type="spellStart"/>
         <w:r>
           <w:rPr>
             <w:rStyle w:val="Hyperlink"/>
@@ -13442,6 +13805,7 @@
           </w:rPr>
           <w:t>Twonky</w:t>
         </w:r>
+        <w:proofErr w:type="spellEnd"/>
       </w:hyperlink>
       <w:r>
         <w:rPr>
@@ -13449,7 +13813,8 @@
         </w:rPr>
         <w:t xml:space="preserve"> or </w:t>
       </w:r>
-      <w:hyperlink r:id="rId46" w:history="1">
+      <w:hyperlink r:id="rId47" w:history="1">
+        <w:proofErr w:type="spellStart"/>
         <w:r>
           <w:rPr>
             <w:rStyle w:val="Hyperlink"/>
@@ -13457,6 +13822,7 @@
           </w:rPr>
           <w:t>AssetUPnP</w:t>
         </w:r>
+        <w:proofErr w:type="spellEnd"/>
       </w:hyperlink>
       <w:r>
         <w:rPr>
@@ -13511,7 +13877,14 @@
         <w:rPr>
           <w:lang w:val="en-US"/>
         </w:rPr>
-        <w:t xml:space="preserve"> the streaming server. To determine the correct network load value in KB</w:t>
+        <w:t xml:space="preserve"> the streaming server. To determine the correct network load value in </w:t>
+      </w:r>
+      <w:proofErr w:type="spellStart"/>
+      <w:r>
+        <w:rPr>
+          <w:lang w:val="en-US"/>
+        </w:rPr>
+        <w:t>KB</w:t>
       </w:r>
       <w:r>
         <w:rPr>
@@ -13519,6 +13892,7 @@
         </w:rPr>
         <w:t>it</w:t>
       </w:r>
+      <w:proofErr w:type="spellEnd"/>
       <w:r>
         <w:rPr>
           <w:lang w:val="en-US"/>
@@ -13831,7 +14205,7 @@
           <w:lang w:val="en-US"/>
         </w:rPr>
       </w:pPr>
-      <w:bookmarkStart w:id="33" w:name="_Toc459269825"/>
+      <w:bookmarkStart w:id="34" w:name="_Toc494450031"/>
       <w:r>
         <w:rPr>
           <w:lang w:val="en-US"/>
@@ -13839,7 +14213,7 @@
         <w:lastRenderedPageBreak/>
         <w:t>Troubleshooting</w:t>
       </w:r>
-      <w:bookmarkEnd w:id="33"/>
+      <w:bookmarkEnd w:id="34"/>
     </w:p>
     <w:p>
       <w:pPr>
@@ -13954,6 +14328,7 @@
         </w:rPr>
         <w:t xml:space="preserve"> and later, there is a possibility to check the functionality of WSAPM by the tool </w:t>
       </w:r>
+      <w:proofErr w:type="spellStart"/>
       <w:r>
         <w:rPr>
           <w:i/>
@@ -13961,6 +14336,7 @@
         </w:rPr>
         <w:t>powercfg</w:t>
       </w:r>
+      <w:proofErr w:type="spellEnd"/>
       <w:r>
         <w:rPr>
           <w:lang w:val="en-US"/>
@@ -13991,12 +14367,21 @@
           <w:lang w:val="en-US"/>
         </w:rPr>
       </w:pPr>
+      <w:proofErr w:type="spellStart"/>
       <w:r>
         <w:rPr>
           <w:i/>
           <w:lang w:val="en-US"/>
         </w:rPr>
-        <w:t>powercfg -requests</w:t>
+        <w:t>powercfg</w:t>
+      </w:r>
+      <w:proofErr w:type="spellEnd"/>
+      <w:r>
+        <w:rPr>
+          <w:i/>
+          <w:lang w:val="en-US"/>
+        </w:rPr>
+        <w:t xml:space="preserve"> -requests</w:t>
       </w:r>
       <w:r>
         <w:rPr>
@@ -14028,13 +14413,31 @@
           <w:lang w:val="en-US"/>
         </w:rPr>
       </w:pPr>
+      <w:proofErr w:type="spellStart"/>
       <w:r>
         <w:rPr>
           <w:i/>
           <w:lang w:val="en-US"/>
         </w:rPr>
-        <w:t>powercfg -waketimers</w:t>
-      </w:r>
+        <w:t>powercfg</w:t>
+      </w:r>
+      <w:proofErr w:type="spellEnd"/>
+      <w:r>
+        <w:rPr>
+          <w:i/>
+          <w:lang w:val="en-US"/>
+        </w:rPr>
+        <w:t xml:space="preserve"> -</w:t>
+      </w:r>
+      <w:proofErr w:type="spellStart"/>
+      <w:r>
+        <w:rPr>
+          <w:i/>
+          <w:lang w:val="en-US"/>
+        </w:rPr>
+        <w:t>waketimers</w:t>
+      </w:r>
+      <w:proofErr w:type="spellEnd"/>
       <w:r>
         <w:rPr>
           <w:lang w:val="en-US"/>
@@ -14182,7 +14585,7 @@
         </w:rPr>
         <w:t>WSAPM often uses WMI (</w:t>
       </w:r>
-      <w:hyperlink r:id="rId47" w:history="1">
+      <w:hyperlink r:id="rId48" w:history="1">
         <w:r>
           <w:rPr>
             <w:rStyle w:val="Hyperlink"/>
@@ -14287,8 +14690,8 @@
           <w:lang w:val="en-US"/>
         </w:rPr>
         <w:br/>
-        <w:t>lodctr /R:PerfStringBackup.ini</w:t>
-      </w:r>
+      </w:r>
+      <w:proofErr w:type="spellStart"/>
       <w:r>
         <w:rPr>
           <w:rFonts w:ascii="Verdana" w:hAnsi="Verdana"/>
@@ -14299,43 +14702,9 @@
           <w:szCs w:val="18"/>
           <w:lang w:val="en-US"/>
         </w:rPr>
-        <w:br/>
-      </w:r>
-      <w:r>
-        <w:rPr>
-          <w:rFonts w:ascii="Verdana" w:hAnsi="Verdana"/>
-          <w:iCs/>
-          <w:color w:val="000000"/>
-          <w:sz w:val="18"/>
-          <w:szCs w:val="18"/>
-          <w:lang w:val="en-US"/>
-        </w:rPr>
-        <w:t>The computer should be restarted afterwards.</w:t>
-      </w:r>
-    </w:p>
-    <w:p>
-      <w:pPr>
-        <w:pStyle w:val="Listenabsatz"/>
-        <w:numPr>
-          <w:ilvl w:val="0"/>
-          <w:numId w:val="17"/>
-        </w:numPr>
-        <w:rPr>
-          <w:lang w:val="en-US"/>
-        </w:rPr>
-      </w:pPr>
-      <w:r>
-        <w:rPr>
-          <w:lang w:val="en-US"/>
-        </w:rPr>
-        <w:t xml:space="preserve">If the problem still exists, the following command restores the performance counters completely: </w:t>
-      </w:r>
-      <w:r>
-        <w:rPr>
-          <w:lang w:val="en-US"/>
-        </w:rPr>
-        <w:br/>
-      </w:r>
+        <w:t>lodctr</w:t>
+      </w:r>
+      <w:proofErr w:type="spellEnd"/>
       <w:r>
         <w:rPr>
           <w:rFonts w:ascii="Verdana" w:hAnsi="Verdana"/>
@@ -14346,8 +14715,9 @@
           <w:szCs w:val="18"/>
           <w:lang w:val="en-US"/>
         </w:rPr>
-        <w:t>cd c:\windows\system32</w:t>
-      </w:r>
+        <w:t xml:space="preserve"> /</w:t>
+      </w:r>
+      <w:proofErr w:type="gramStart"/>
       <w:r>
         <w:rPr>
           <w:rFonts w:ascii="Verdana" w:hAnsi="Verdana"/>
@@ -14358,9 +14728,9 @@
           <w:szCs w:val="18"/>
           <w:lang w:val="en-US"/>
         </w:rPr>
-        <w:br/>
-        <w:t>lodctr /R</w:t>
-      </w:r>
+        <w:t>R:PerfStringBackup.ini</w:t>
+      </w:r>
+      <w:proofErr w:type="gramEnd"/>
       <w:r>
         <w:rPr>
           <w:rFonts w:ascii="Verdana" w:hAnsi="Verdana"/>
@@ -14382,7 +14752,7 @@
           <w:szCs w:val="18"/>
           <w:lang w:val="en-US"/>
         </w:rPr>
-        <w:t>Again, the computer should be restarted after executing the command.</w:t>
+        <w:t>The computer should be restarted afterwards.</w:t>
       </w:r>
     </w:p>
     <w:p>
@@ -14400,9 +14770,106 @@
         <w:rPr>
           <w:lang w:val="en-US"/>
         </w:rPr>
+        <w:t xml:space="preserve">If the problem still exists, the following command restores the performance counters completely: </w:t>
+      </w:r>
+      <w:r>
+        <w:rPr>
+          <w:lang w:val="en-US"/>
+        </w:rPr>
+        <w:br/>
+      </w:r>
+      <w:r>
+        <w:rPr>
+          <w:rFonts w:ascii="Verdana" w:hAnsi="Verdana"/>
+          <w:i/>
+          <w:iCs/>
+          <w:color w:val="000000"/>
+          <w:sz w:val="18"/>
+          <w:szCs w:val="18"/>
+          <w:lang w:val="en-US"/>
+        </w:rPr>
+        <w:t>cd c:\windows\system32</w:t>
+      </w:r>
+      <w:r>
+        <w:rPr>
+          <w:rFonts w:ascii="Verdana" w:hAnsi="Verdana"/>
+          <w:i/>
+          <w:iCs/>
+          <w:color w:val="000000"/>
+          <w:sz w:val="18"/>
+          <w:szCs w:val="18"/>
+          <w:lang w:val="en-US"/>
+        </w:rPr>
+        <w:br/>
+      </w:r>
+      <w:proofErr w:type="spellStart"/>
+      <w:r>
+        <w:rPr>
+          <w:rFonts w:ascii="Verdana" w:hAnsi="Verdana"/>
+          <w:i/>
+          <w:iCs/>
+          <w:color w:val="000000"/>
+          <w:sz w:val="18"/>
+          <w:szCs w:val="18"/>
+          <w:lang w:val="en-US"/>
+        </w:rPr>
+        <w:t>lodctr</w:t>
+      </w:r>
+      <w:proofErr w:type="spellEnd"/>
+      <w:r>
+        <w:rPr>
+          <w:rFonts w:ascii="Verdana" w:hAnsi="Verdana"/>
+          <w:i/>
+          <w:iCs/>
+          <w:color w:val="000000"/>
+          <w:sz w:val="18"/>
+          <w:szCs w:val="18"/>
+          <w:lang w:val="en-US"/>
+        </w:rPr>
+        <w:t xml:space="preserve"> /R</w:t>
+      </w:r>
+      <w:r>
+        <w:rPr>
+          <w:rFonts w:ascii="Verdana" w:hAnsi="Verdana"/>
+          <w:i/>
+          <w:iCs/>
+          <w:color w:val="000000"/>
+          <w:sz w:val="18"/>
+          <w:szCs w:val="18"/>
+          <w:lang w:val="en-US"/>
+        </w:rPr>
+        <w:br/>
+      </w:r>
+      <w:r>
+        <w:rPr>
+          <w:rFonts w:ascii="Verdana" w:hAnsi="Verdana"/>
+          <w:iCs/>
+          <w:color w:val="000000"/>
+          <w:sz w:val="18"/>
+          <w:szCs w:val="18"/>
+          <w:lang w:val="en-US"/>
+        </w:rPr>
+        <w:t>Again, the computer should be restarted after executing the command.</w:t>
+      </w:r>
+    </w:p>
+    <w:p>
+      <w:pPr>
+        <w:pStyle w:val="Listenabsatz"/>
+        <w:numPr>
+          <w:ilvl w:val="0"/>
+          <w:numId w:val="17"/>
+        </w:numPr>
+        <w:rPr>
+          <w:lang w:val="en-US"/>
+        </w:rPr>
+      </w:pPr>
+      <w:r>
+        <w:rPr>
+          <w:lang w:val="en-US"/>
+        </w:rPr>
         <w:t xml:space="preserve">If that does not solve the problem, follow the steps in this </w:t>
       </w:r>
-      <w:hyperlink r:id="rId48" w:history="1">
+      <w:hyperlink r:id="rId49" w:history="1">
         <w:r>
           <w:rPr>
             <w:rStyle w:val="Hyperlink"/>
@@ -14523,7 +14990,21 @@
         <w:rPr>
           <w:lang w:val="en-US"/>
         </w:rPr>
-        <w:t xml:space="preserve">. This can be checked by the MMC snap in “services.msc”. It can be started by </w:t>
+        <w:t>. This can be checked by the MMC snap in “</w:t>
+      </w:r>
+      <w:proofErr w:type="spellStart"/>
+      <w:r>
+        <w:rPr>
+          <w:lang w:val="en-US"/>
+        </w:rPr>
+        <w:t>services.msc</w:t>
+      </w:r>
+      <w:proofErr w:type="spellEnd"/>
+      <w:r>
+        <w:rPr>
+          <w:lang w:val="en-US"/>
+        </w:rPr>
+        <w:t xml:space="preserve">”. It can be started by </w:t>
       </w:r>
       <w:r>
         <w:rPr>
@@ -14586,7 +15067,35 @@
         <w:rPr>
           <w:lang w:val="en-US"/>
         </w:rPr>
-        <w:t xml:space="preserve"> or Windows+R (“Run“) </w:t>
+        <w:t xml:space="preserve"> or </w:t>
+      </w:r>
+      <w:proofErr w:type="spellStart"/>
+      <w:r>
+        <w:rPr>
+          <w:lang w:val="en-US"/>
+        </w:rPr>
+        <w:t>Windows+R</w:t>
+      </w:r>
+      <w:proofErr w:type="spellEnd"/>
+      <w:r>
+        <w:rPr>
+          <w:lang w:val="en-US"/>
+        </w:rPr>
+        <w:t xml:space="preserve"> (“</w:t>
+      </w:r>
+      <w:proofErr w:type="gramStart"/>
+      <w:r>
+        <w:rPr>
+          <w:lang w:val="en-US"/>
+        </w:rPr>
+        <w:t>Run“</w:t>
+      </w:r>
+      <w:proofErr w:type="gramEnd"/>
+      <w:r>
+        <w:rPr>
+          <w:lang w:val="en-US"/>
+        </w:rPr>
+        <w:t xml:space="preserve">) </w:t>
       </w:r>
       <w:r>
         <w:rPr>
@@ -14598,7 +15107,21 @@
         <w:rPr>
           <w:lang w:val="en-US"/>
         </w:rPr>
-        <w:t xml:space="preserve"> “services.msc”. You should find an entry </w:t>
+        <w:t xml:space="preserve"> “</w:t>
+      </w:r>
+      <w:proofErr w:type="spellStart"/>
+      <w:r>
+        <w:rPr>
+          <w:lang w:val="en-US"/>
+        </w:rPr>
+        <w:t>services.msc</w:t>
+      </w:r>
+      <w:proofErr w:type="spellEnd"/>
+      <w:r>
+        <w:rPr>
+          <w:lang w:val="en-US"/>
+        </w:rPr>
+        <w:t xml:space="preserve">”. You should find an entry </w:t>
       </w:r>
       <w:r>
         <w:rPr>
@@ -14953,7 +15476,21 @@
           <w:lang w:val="en-US"/>
         </w:rPr>
         <w:br/>
-        <w:t xml:space="preserve">It is no problem to change the user language after the initial installation of Windows (you simply have to install a so called MUI package for a different language), but the </w:t>
+        <w:t xml:space="preserve">It is no problem to change the user language after the initial installation of Windows (you simply have to install a </w:t>
+      </w:r>
+      <w:proofErr w:type="gramStart"/>
+      <w:r>
+        <w:rPr>
+          <w:lang w:val="en-US"/>
+        </w:rPr>
+        <w:t>so called</w:t>
+      </w:r>
+      <w:proofErr w:type="gramEnd"/>
+      <w:r>
+        <w:rPr>
+          <w:lang w:val="en-US"/>
+        </w:rPr>
+        <w:t xml:space="preserve"> MUI package for a different language), but the </w:t>
       </w:r>
       <w:r>
         <w:rPr>
@@ -15073,13 +15610,29 @@
           <w:i/>
           <w:lang w:val="en-US"/>
         </w:rPr>
-        <w:t>C:\Program Files (x86)\Windows Server Advanced Power Management</w:t>
-      </w:r>
+        <w:t>C:\Program Files (x</w:t>
+      </w:r>
+      <w:proofErr w:type="gramStart"/>
       <w:r>
         <w:rPr>
           <w:i/>
           <w:lang w:val="en-US"/>
         </w:rPr>
+        <w:t>86)\</w:t>
+      </w:r>
+      <w:proofErr w:type="gramEnd"/>
+      <w:r>
+        <w:rPr>
+          <w:i/>
+          <w:lang w:val="en-US"/>
+        </w:rPr>
+        <w:t>Windows Server Advanced Power Management</w:t>
+      </w:r>
+      <w:r>
+        <w:rPr>
+          <w:i/>
+          <w:lang w:val="en-US"/>
+        </w:rPr>
         <w:t>\Plugins</w:t>
       </w:r>
       <w:r>
@@ -15154,7 +15707,8 @@
         </w:rPr>
         <w:t xml:space="preserve">option in WSAPM’s settings has to be enabled and a UDP port has to be specified. You also have to use an application or app which sends the commands for remote shut down WSAPM can understand (e.g. </w:t>
       </w:r>
-      <w:hyperlink r:id="rId49" w:history="1">
+      <w:hyperlink r:id="rId50" w:history="1">
+        <w:proofErr w:type="spellStart"/>
         <w:r>
           <w:rPr>
             <w:rStyle w:val="Hyperlink"/>
@@ -15162,6 +15716,7 @@
           </w:rPr>
           <w:t>MagicPacket</w:t>
         </w:r>
+        <w:proofErr w:type="spellEnd"/>
       </w:hyperlink>
       <w:r>
         <w:rPr>
@@ -15193,9 +15748,23 @@
         <w:rPr>
           <w:lang w:val="en-US"/>
         </w:rPr>
-        <w:t xml:space="preserve">A detailed description of how to implement remote shut down with Windows Server Advanced Power Management and MagicPacket can be found in </w:t>
-      </w:r>
-      <w:hyperlink r:id="rId50" w:history="1">
+        <w:t xml:space="preserve">A detailed description of how to implement remote shut down with Windows Server Advanced Power Management and </w:t>
+      </w:r>
+      <w:proofErr w:type="spellStart"/>
+      <w:r>
+        <w:rPr>
+          <w:lang w:val="en-US"/>
+        </w:rPr>
+        <w:t>MagicPacket</w:t>
+      </w:r>
+      <w:proofErr w:type="spellEnd"/>
+      <w:r>
+        <w:rPr>
+          <w:lang w:val="en-US"/>
+        </w:rPr>
+        <w:t xml:space="preserve"> can be found in </w:t>
+      </w:r>
+      <w:hyperlink r:id="rId51" w:history="1">
         <w:r>
           <w:rPr>
             <w:rStyle w:val="Hyperlink"/>
@@ -15219,7 +15788,7 @@
           <w:lang w:val="en-US"/>
         </w:rPr>
       </w:pPr>
-      <w:bookmarkStart w:id="34" w:name="_Toc459269826"/>
+      <w:bookmarkStart w:id="35" w:name="_Toc494450032"/>
       <w:r>
         <w:rPr>
           <w:lang w:val="en-US"/>
@@ -15227,7 +15796,7 @@
         <w:lastRenderedPageBreak/>
         <w:t>FAQ</w:t>
       </w:r>
-      <w:bookmarkEnd w:id="34"/>
+      <w:bookmarkEnd w:id="35"/>
     </w:p>
     <w:p>
       <w:pPr>
@@ -15289,7 +15858,7 @@
         </w:rPr>
         <w:t xml:space="preserve"> systems. An important difference to desktop applications is that a service can run without user logon. Due to this, the main functionality of WSAPM is implemented as Windows service. You can find more information to Windows services on </w:t>
       </w:r>
-      <w:hyperlink r:id="rId51" w:history="1">
+      <w:hyperlink r:id="rId52" w:history="1">
         <w:r>
           <w:rPr>
             <w:rStyle w:val="Hyperlink"/>
@@ -15338,7 +15907,21 @@
         <w:rPr>
           <w:lang w:val="en-US"/>
         </w:rPr>
-        <w:t xml:space="preserve">The program settings for WSAPM and also the log file are stored </w:t>
+        <w:t xml:space="preserve">The program settings for WSAPM and also the log file </w:t>
+      </w:r>
+      <w:proofErr w:type="gramStart"/>
+      <w:r>
+        <w:rPr>
+          <w:lang w:val="en-US"/>
+        </w:rPr>
+        <w:t>are</w:t>
+      </w:r>
+      <w:proofErr w:type="gramEnd"/>
+      <w:r>
+        <w:rPr>
+          <w:lang w:val="en-US"/>
+        </w:rPr>
+        <w:t xml:space="preserve"> stored </w:t>
       </w:r>
       <w:r>
         <w:rPr>
@@ -15539,7 +16122,7 @@
           <w:lang w:val="en-US"/>
         </w:rPr>
       </w:pPr>
-      <w:bookmarkStart w:id="35" w:name="_Toc459269827"/>
+      <w:bookmarkStart w:id="36" w:name="_Toc494450033"/>
       <w:r>
         <w:rPr>
           <w:lang w:val="en-US"/>
@@ -15547,7 +16130,7 @@
         <w:lastRenderedPageBreak/>
         <w:t>Windows Server Advanced Power Management for developers</w:t>
       </w:r>
-      <w:bookmarkEnd w:id="35"/>
+      <w:bookmarkEnd w:id="36"/>
     </w:p>
     <w:p>
       <w:pPr>
@@ -15589,16 +16172,16 @@
           <w:lang w:val="en-US"/>
         </w:rPr>
       </w:pPr>
-      <w:bookmarkStart w:id="36" w:name="_Plugin_development"/>
-      <w:bookmarkStart w:id="37" w:name="_Toc459269828"/>
-      <w:bookmarkEnd w:id="36"/>
+      <w:bookmarkStart w:id="37" w:name="_Plugin_development"/>
+      <w:bookmarkStart w:id="38" w:name="_Toc494450034"/>
+      <w:bookmarkEnd w:id="37"/>
       <w:r>
         <w:rPr>
           <w:lang w:val="en-US"/>
         </w:rPr>
         <w:t>Plugin development</w:t>
       </w:r>
-      <w:bookmarkEnd w:id="37"/>
+      <w:bookmarkEnd w:id="38"/>
     </w:p>
     <w:p>
       <w:pPr>
@@ -15659,14 +16242,14 @@
           <w:lang w:val="en-US"/>
         </w:rPr>
       </w:pPr>
-      <w:bookmarkStart w:id="38" w:name="_Toc459269829"/>
+      <w:bookmarkStart w:id="39" w:name="_Toc494450035"/>
       <w:r>
         <w:rPr>
           <w:lang w:val="en-US"/>
         </w:rPr>
         <w:t>Simple and advanced plugins</w:t>
       </w:r>
-      <w:bookmarkEnd w:id="38"/>
+      <w:bookmarkEnd w:id="39"/>
     </w:p>
     <w:p>
       <w:pPr>
@@ -15762,16 +16345,16 @@
           <w:lang w:val="en-US"/>
         </w:rPr>
       </w:pPr>
-      <w:bookmarkStart w:id="39" w:name="_Quick_start"/>
-      <w:bookmarkStart w:id="40" w:name="_Toc459269830"/>
-      <w:bookmarkEnd w:id="39"/>
+      <w:bookmarkStart w:id="40" w:name="_Quick_start"/>
+      <w:bookmarkStart w:id="41" w:name="_Toc494450036"/>
+      <w:bookmarkEnd w:id="40"/>
       <w:r>
         <w:rPr>
           <w:lang w:val="en-US"/>
         </w:rPr>
         <w:t>Quick start</w:t>
       </w:r>
-      <w:bookmarkEnd w:id="40"/>
+      <w:bookmarkEnd w:id="41"/>
     </w:p>
     <w:p>
       <w:pPr>
@@ -15808,45 +16391,6 @@
           <w:lang w:val="en-US"/>
         </w:rPr>
         <w:t>re-built Visual Studio solution which implements a simple plugin</w:t>
-      </w:r>
-      <w:r>
-        <w:rPr>
-          <w:lang w:val="en-US"/>
-        </w:rPr>
-        <w:t xml:space="preserve">: </w:t>
-      </w:r>
-      <w:hyperlink r:id="rId52" w:history="1">
-        <w:r>
-          <w:rPr>
-            <w:rStyle w:val="Hyperlink"/>
-            <w:lang w:val="en-US"/>
-          </w:rPr>
-          <w:t>Download</w:t>
-        </w:r>
-      </w:hyperlink>
-    </w:p>
-    <w:p>
-      <w:pPr>
-        <w:pStyle w:val="Listenabsatz"/>
-        <w:numPr>
-          <w:ilvl w:val="0"/>
-          <w:numId w:val="9"/>
-        </w:numPr>
-        <w:rPr>
-          <w:lang w:val="en-US"/>
-        </w:rPr>
-      </w:pPr>
-      <w:r>
-        <w:rPr>
-          <w:lang w:val="en-US"/>
-        </w:rPr>
-        <w:t>P</w:t>
-      </w:r>
-      <w:r>
-        <w:rPr>
-          <w:lang w:val="en-US"/>
-        </w:rPr>
-        <w:t>re-built Visual Studio solution which implements an advanced plugin</w:t>
       </w:r>
       <w:r>
         <w:rPr>
@@ -15866,6 +16410,45 @@
     </w:p>
     <w:p>
       <w:pPr>
+        <w:pStyle w:val="Listenabsatz"/>
+        <w:numPr>
+          <w:ilvl w:val="0"/>
+          <w:numId w:val="9"/>
+        </w:numPr>
+        <w:rPr>
+          <w:lang w:val="en-US"/>
+        </w:rPr>
+      </w:pPr>
+      <w:r>
+        <w:rPr>
+          <w:lang w:val="en-US"/>
+        </w:rPr>
+        <w:t>P</w:t>
+      </w:r>
+      <w:r>
+        <w:rPr>
+          <w:lang w:val="en-US"/>
+        </w:rPr>
+        <w:t>re-built Visual Studio solution which implements an advanced plugin</w:t>
+      </w:r>
+      <w:r>
+        <w:rPr>
+          <w:lang w:val="en-US"/>
+        </w:rPr>
+        <w:t xml:space="preserve">: </w:t>
+      </w:r>
+      <w:hyperlink r:id="rId54" w:history="1">
+        <w:r>
+          <w:rPr>
+            <w:rStyle w:val="Hyperlink"/>
+            <w:lang w:val="en-US"/>
+          </w:rPr>
+          <w:t>Download</w:t>
+        </w:r>
+      </w:hyperlink>
+    </w:p>
+    <w:p>
+      <w:pPr>
         <w:rPr>
           <w:lang w:val="en-US"/>
         </w:rPr>
@@ -15878,7 +16461,7 @@
           <w:lang w:val="en-US"/>
         </w:rPr>
       </w:pPr>
-      <w:bookmarkStart w:id="41" w:name="_Toc459269831"/>
+      <w:bookmarkStart w:id="42" w:name="_Toc494450037"/>
       <w:r>
         <w:rPr>
           <w:lang w:val="en-US"/>
@@ -15897,7 +16480,7 @@
         </w:rPr>
         <w:t xml:space="preserve"> simple plugins</w:t>
       </w:r>
-      <w:bookmarkEnd w:id="41"/>
+      <w:bookmarkEnd w:id="42"/>
     </w:p>
     <w:p>
       <w:pPr>
@@ -15989,7 +16572,23 @@
           <w:i/>
           <w:lang w:val="en-US"/>
         </w:rPr>
-        <w:t>C:\Program Files (x86)\Windows Server Advanced Power Management</w:t>
+        <w:t>C:\Program Files (x</w:t>
+      </w:r>
+      <w:proofErr w:type="gramStart"/>
+      <w:r>
+        <w:rPr>
+          <w:i/>
+          <w:lang w:val="en-US"/>
+        </w:rPr>
+        <w:t>86)\</w:t>
+      </w:r>
+      <w:proofErr w:type="gramEnd"/>
+      <w:r>
+        <w:rPr>
+          <w:i/>
+          <w:lang w:val="en-US"/>
+        </w:rPr>
+        <w:t>Windows Server Advanced Power Management</w:t>
       </w:r>
       <w:r>
         <w:rPr>
@@ -16015,6 +16614,7 @@
         </w:rPr>
         <w:t xml:space="preserve">Derive from base class </w:t>
       </w:r>
+      <w:proofErr w:type="spellStart"/>
       <w:r>
         <w:rPr>
           <w:i/>
@@ -16022,6 +16622,7 @@
         </w:rPr>
         <w:t>WsapmPluginBase</w:t>
       </w:r>
+      <w:proofErr w:type="spellEnd"/>
       <w:r>
         <w:rPr>
           <w:lang w:val="en-US"/>
@@ -16034,6 +16635,7 @@
         </w:rPr>
         <w:t xml:space="preserve">The class implementing the logic of your plugin has to be derived from </w:t>
       </w:r>
+      <w:proofErr w:type="spellStart"/>
       <w:r>
         <w:rPr>
           <w:i/>
@@ -16041,6 +16643,7 @@
         </w:rPr>
         <w:t>WsapmPluginBase</w:t>
       </w:r>
+      <w:proofErr w:type="spellEnd"/>
       <w:r>
         <w:rPr>
           <w:lang w:val="en-US"/>
@@ -16065,6 +16668,7 @@
         </w:rPr>
         <w:t xml:space="preserve">Implement the abstract base methods: As </w:t>
       </w:r>
+      <w:proofErr w:type="spellStart"/>
       <w:r>
         <w:rPr>
           <w:i/>
@@ -16072,6 +16676,7 @@
         </w:rPr>
         <w:t>WsapmPluginBase</w:t>
       </w:r>
+      <w:proofErr w:type="spellEnd"/>
       <w:r>
         <w:rPr>
           <w:lang w:val="en-US"/>
@@ -16154,7 +16759,31 @@
           <w:highlight w:val="white"/>
           <w:lang w:val="en-US"/>
         </w:rPr>
-        <w:t xml:space="preserve"> Initialize()</w:t>
+        <w:t xml:space="preserve"> </w:t>
+      </w:r>
+      <w:proofErr w:type="gramStart"/>
+      <w:r>
+        <w:rPr>
+          <w:rFonts w:ascii="Consolas" w:hAnsi="Consolas" w:cs="Consolas"/>
+          <w:color w:val="000000"/>
+          <w:sz w:val="19"/>
+          <w:szCs w:val="19"/>
+          <w:highlight w:val="white"/>
+          <w:lang w:val="en-US"/>
+        </w:rPr>
+        <w:t>Initialize(</w:t>
+      </w:r>
+      <w:proofErr w:type="gramEnd"/>
+      <w:r>
+        <w:rPr>
+          <w:rFonts w:ascii="Consolas" w:hAnsi="Consolas" w:cs="Consolas"/>
+          <w:color w:val="000000"/>
+          <w:sz w:val="19"/>
+          <w:szCs w:val="19"/>
+          <w:highlight w:val="white"/>
+          <w:lang w:val="en-US"/>
+        </w:rPr>
+        <w:t>)</w:t>
       </w:r>
       <w:r>
         <w:rPr>
@@ -16305,7 +16934,31 @@
           <w:highlight w:val="white"/>
           <w:lang w:val="en-US"/>
         </w:rPr>
-        <w:t xml:space="preserve"> Prepare()</w:t>
+        <w:t xml:space="preserve"> </w:t>
+      </w:r>
+      <w:proofErr w:type="gramStart"/>
+      <w:r>
+        <w:rPr>
+          <w:rFonts w:ascii="Consolas" w:hAnsi="Consolas" w:cs="Consolas"/>
+          <w:color w:val="000000"/>
+          <w:sz w:val="19"/>
+          <w:szCs w:val="19"/>
+          <w:highlight w:val="white"/>
+          <w:lang w:val="en-US"/>
+        </w:rPr>
+        <w:t>Prepare(</w:t>
+      </w:r>
+      <w:proofErr w:type="gramEnd"/>
+      <w:r>
+        <w:rPr>
+          <w:rFonts w:ascii="Consolas" w:hAnsi="Consolas" w:cs="Consolas"/>
+          <w:color w:val="000000"/>
+          <w:sz w:val="19"/>
+          <w:szCs w:val="19"/>
+          <w:highlight w:val="white"/>
+          <w:lang w:val="en-US"/>
+        </w:rPr>
+        <w:t>)</w:t>
       </w:r>
       <w:r>
         <w:rPr>
@@ -16410,14 +17063,75 @@
           <w:highlight w:val="white"/>
           <w:lang w:val="en-US"/>
         </w:rPr>
-        <w:t xml:space="preserve"> PluginCheckSuspendResult CheckPluginPolicy()</w:t>
-      </w:r>
+        <w:t xml:space="preserve"> </w:t>
+      </w:r>
+      <w:proofErr w:type="spellStart"/>
       <w:r>
         <w:rPr>
           <w:rFonts w:ascii="Consolas" w:hAnsi="Consolas" w:cs="Consolas"/>
           <w:color w:val="000000"/>
           <w:sz w:val="19"/>
           <w:szCs w:val="19"/>
+          <w:highlight w:val="white"/>
+          <w:lang w:val="en-US"/>
+        </w:rPr>
+        <w:t>PluginCheckSuspendResult</w:t>
+      </w:r>
+      <w:proofErr w:type="spellEnd"/>
+      <w:r>
+        <w:rPr>
+          <w:rFonts w:ascii="Consolas" w:hAnsi="Consolas" w:cs="Consolas"/>
+          <w:color w:val="000000"/>
+          <w:sz w:val="19"/>
+          <w:szCs w:val="19"/>
+          <w:highlight w:val="white"/>
+          <w:lang w:val="en-US"/>
+        </w:rPr>
+        <w:t xml:space="preserve"> </w:t>
+      </w:r>
+      <w:proofErr w:type="spellStart"/>
+      <w:proofErr w:type="gramStart"/>
+      <w:r>
+        <w:rPr>
+          <w:rFonts w:ascii="Consolas" w:hAnsi="Consolas" w:cs="Consolas"/>
+          <w:color w:val="000000"/>
+          <w:sz w:val="19"/>
+          <w:szCs w:val="19"/>
+          <w:highlight w:val="white"/>
+          <w:lang w:val="en-US"/>
+        </w:rPr>
+        <w:t>CheckPluginPolicy</w:t>
+      </w:r>
+      <w:proofErr w:type="spellEnd"/>
+      <w:r>
+        <w:rPr>
+          <w:rFonts w:ascii="Consolas" w:hAnsi="Consolas" w:cs="Consolas"/>
+          <w:color w:val="000000"/>
+          <w:sz w:val="19"/>
+          <w:szCs w:val="19"/>
+          <w:highlight w:val="white"/>
+          <w:lang w:val="en-US"/>
+        </w:rPr>
+        <w:t>(</w:t>
+      </w:r>
+      <w:proofErr w:type="gramEnd"/>
+      <w:r>
+        <w:rPr>
+          <w:rFonts w:ascii="Consolas" w:hAnsi="Consolas" w:cs="Consolas"/>
+          <w:color w:val="000000"/>
+          <w:sz w:val="19"/>
+          <w:szCs w:val="19"/>
+          <w:highlight w:val="white"/>
+          <w:lang w:val="en-US"/>
+        </w:rPr>
+        <w:t>)</w:t>
+      </w:r>
+      <w:r>
+        <w:rPr>
+          <w:rFonts w:ascii="Consolas" w:hAnsi="Consolas" w:cs="Consolas"/>
+          <w:color w:val="000000"/>
+          <w:sz w:val="19"/>
+          <w:szCs w:val="19"/>
           <w:lang w:val="en-US"/>
         </w:rPr>
         <w:br/>
@@ -16428,6 +17142,7 @@
         </w:rPr>
         <w:t xml:space="preserve">The is the main check method where you plugin might check its policies. The return value is a </w:t>
       </w:r>
+      <w:proofErr w:type="spellStart"/>
       <w:r>
         <w:rPr>
           <w:i/>
@@ -16435,6 +17150,7 @@
         </w:rPr>
         <w:t>PluginCheckSuspendResult</w:t>
       </w:r>
+      <w:proofErr w:type="spellEnd"/>
       <w:r>
         <w:rPr>
           <w:lang w:val="en-US"/>
@@ -16555,7 +17271,44 @@
           <w:highlight w:val="white"/>
           <w:lang w:val="en-US"/>
         </w:rPr>
-        <w:t xml:space="preserve"> TearDown()</w:t>
+        <w:t xml:space="preserve"> </w:t>
+      </w:r>
+      <w:proofErr w:type="spellStart"/>
+      <w:proofErr w:type="gramStart"/>
+      <w:r>
+        <w:rPr>
+          <w:rFonts w:ascii="Consolas" w:hAnsi="Consolas" w:cs="Consolas"/>
+          <w:color w:val="000000"/>
+          <w:sz w:val="19"/>
+          <w:szCs w:val="19"/>
+          <w:highlight w:val="white"/>
+          <w:lang w:val="en-US"/>
+        </w:rPr>
+        <w:t>TearDown</w:t>
+      </w:r>
+      <w:proofErr w:type="spellEnd"/>
+      <w:r>
+        <w:rPr>
+          <w:rFonts w:ascii="Consolas" w:hAnsi="Consolas" w:cs="Consolas"/>
+          <w:color w:val="000000"/>
+          <w:sz w:val="19"/>
+          <w:szCs w:val="19"/>
+          <w:highlight w:val="white"/>
+          <w:lang w:val="en-US"/>
+        </w:rPr>
+        <w:t>(</w:t>
+      </w:r>
+      <w:proofErr w:type="gramEnd"/>
+      <w:r>
+        <w:rPr>
+          <w:rFonts w:ascii="Consolas" w:hAnsi="Consolas" w:cs="Consolas"/>
+          <w:color w:val="000000"/>
+          <w:sz w:val="19"/>
+          <w:szCs w:val="19"/>
+          <w:highlight w:val="white"/>
+          <w:lang w:val="en-US"/>
+        </w:rPr>
+        <w:t>)</w:t>
       </w:r>
       <w:r>
         <w:rPr>
@@ -16693,6 +17446,7 @@
         </w:rPr>
         <w:t>(</w:t>
       </w:r>
+      <w:proofErr w:type="spellStart"/>
       <w:r>
         <w:rPr>
           <w:rFonts w:ascii="Consolas" w:hAnsi="Consolas" w:cs="Consolas"/>
@@ -16704,6 +17458,7 @@
         </w:rPr>
         <w:t>typeof</w:t>
       </w:r>
+      <w:proofErr w:type="spellEnd"/>
       <w:r>
         <w:rPr>
           <w:rFonts w:ascii="Consolas" w:hAnsi="Consolas" w:cs="Consolas"/>
@@ -16713,14 +17468,38 @@
           <w:highlight w:val="white"/>
           <w:lang w:val="en-US"/>
         </w:rPr>
-        <w:t>(WsapmPluginBase))]</w:t>
-      </w:r>
+        <w:t>(</w:t>
+      </w:r>
+      <w:proofErr w:type="spellStart"/>
       <w:r>
         <w:rPr>
           <w:rFonts w:ascii="Consolas" w:hAnsi="Consolas" w:cs="Consolas"/>
           <w:color w:val="000000"/>
           <w:sz w:val="19"/>
           <w:szCs w:val="19"/>
+          <w:highlight w:val="white"/>
+          <w:lang w:val="en-US"/>
+        </w:rPr>
+        <w:t>WsapmPluginBase</w:t>
+      </w:r>
+      <w:proofErr w:type="spellEnd"/>
+      <w:r>
+        <w:rPr>
+          <w:rFonts w:ascii="Consolas" w:hAnsi="Consolas" w:cs="Consolas"/>
+          <w:color w:val="000000"/>
+          <w:sz w:val="19"/>
+          <w:szCs w:val="19"/>
+          <w:highlight w:val="white"/>
+          <w:lang w:val="en-US"/>
+        </w:rPr>
+        <w:t>))]</w:t>
+      </w:r>
+      <w:r>
+        <w:rPr>
+          <w:rFonts w:ascii="Consolas" w:hAnsi="Consolas" w:cs="Consolas"/>
+          <w:color w:val="000000"/>
+          <w:sz w:val="19"/>
+          <w:szCs w:val="19"/>
           <w:lang w:val="en-US"/>
         </w:rPr>
         <w:br/>
@@ -16731,6 +17510,8 @@
         </w:rPr>
         <w:t xml:space="preserve">This attribute has to be specified always as shown. You will need to add a reference to the </w:t>
       </w:r>
+      <w:proofErr w:type="spellStart"/>
+      <w:proofErr w:type="gramStart"/>
       <w:r>
         <w:rPr>
           <w:i/>
@@ -16738,6 +17519,8 @@
         </w:rPr>
         <w:t>System.ComponentModel.Composition</w:t>
       </w:r>
+      <w:proofErr w:type="spellEnd"/>
+      <w:proofErr w:type="gramEnd"/>
       <w:r>
         <w:rPr>
           <w:lang w:val="en-US"/>
@@ -16765,8 +17548,34 @@
           <w:highlight w:val="white"/>
           <w:lang w:val="en-US"/>
         </w:rPr>
-        <w:t>[WsapmPlugin(</w:t>
-      </w:r>
+        <w:t>[</w:t>
+      </w:r>
+      <w:proofErr w:type="spellStart"/>
+      <w:proofErr w:type="gramStart"/>
+      <w:r>
+        <w:rPr>
+          <w:rFonts w:ascii="Consolas" w:hAnsi="Consolas" w:cs="Consolas"/>
+          <w:color w:val="000000"/>
+          <w:sz w:val="19"/>
+          <w:szCs w:val="19"/>
+          <w:highlight w:val="white"/>
+          <w:lang w:val="en-US"/>
+        </w:rPr>
+        <w:t>WsapmPlugin</w:t>
+      </w:r>
+      <w:proofErr w:type="spellEnd"/>
+      <w:r>
+        <w:rPr>
+          <w:rFonts w:ascii="Consolas" w:hAnsi="Consolas" w:cs="Consolas"/>
+          <w:color w:val="000000"/>
+          <w:sz w:val="19"/>
+          <w:szCs w:val="19"/>
+          <w:highlight w:val="white"/>
+          <w:lang w:val="en-US"/>
+        </w:rPr>
+        <w:t>(</w:t>
+      </w:r>
+      <w:proofErr w:type="gramEnd"/>
       <w:r>
         <w:rPr>
           <w:rFonts w:ascii="Consolas" w:hAnsi="Consolas" w:cs="Consolas"/>
@@ -17085,21 +17894,23 @@
           <w:lang w:val="en-US"/>
         </w:rPr>
       </w:pPr>
+      <w:proofErr w:type="gramStart"/>
       <w:r>
         <w:rPr>
           <w:sz w:val="18"/>
           <w:szCs w:val="18"/>
           <w:lang w:val="en-US"/>
         </w:rPr>
-        <w:t>&lt;?xml version="1.0" encoding="utf-8" ?&gt;</w:t>
-      </w:r>
+        <w:t>&lt;?xml</w:t>
+      </w:r>
+      <w:proofErr w:type="gramEnd"/>
       <w:r>
         <w:rPr>
           <w:sz w:val="18"/>
           <w:szCs w:val="18"/>
           <w:lang w:val="en-US"/>
         </w:rPr>
-        <w:br/>
+        <w:t xml:space="preserve"> version="1.0" encoding="utf-8" ?&gt;</w:t>
       </w:r>
       <w:r>
         <w:rPr>
@@ -17107,7 +17918,7 @@
           <w:szCs w:val="18"/>
           <w:lang w:val="en-US"/>
         </w:rPr>
-        <w:t>&lt;WsapmPlugin&gt;</w:t>
+        <w:br/>
       </w:r>
       <w:r>
         <w:rPr>
@@ -17115,23 +17926,25 @@
           <w:szCs w:val="18"/>
           <w:lang w:val="en-US"/>
         </w:rPr>
-        <w:br/>
-      </w:r>
+        <w:t>&lt;</w:t>
+      </w:r>
+      <w:proofErr w:type="spellStart"/>
       <w:r>
         <w:rPr>
           <w:sz w:val="18"/>
           <w:szCs w:val="18"/>
           <w:lang w:val="en-US"/>
         </w:rPr>
-        <w:t xml:space="preserve">  &lt;DescriptionSet lang="en"&gt;</w:t>
-      </w:r>
+        <w:t>WsapmPlugin</w:t>
+      </w:r>
+      <w:proofErr w:type="spellEnd"/>
       <w:r>
         <w:rPr>
           <w:sz w:val="18"/>
           <w:szCs w:val="18"/>
           <w:lang w:val="en-US"/>
         </w:rPr>
-        <w:br/>
+        <w:t>&gt;</w:t>
       </w:r>
       <w:r>
         <w:rPr>
@@ -17139,7 +17952,7 @@
           <w:szCs w:val="18"/>
           <w:lang w:val="en-US"/>
         </w:rPr>
-        <w:t xml:space="preserve">    &lt;PluginName&gt;</w:t>
+        <w:br/>
       </w:r>
       <w:r>
         <w:rPr>
@@ -17147,55 +17960,61 @@
           <w:szCs w:val="18"/>
           <w:lang w:val="en-US"/>
         </w:rPr>
-        <w:t>My plugin</w:t>
-      </w:r>
+        <w:t xml:space="preserve">  &lt;</w:t>
+      </w:r>
+      <w:proofErr w:type="spellStart"/>
       <w:r>
         <w:rPr>
           <w:sz w:val="18"/>
           <w:szCs w:val="18"/>
           <w:lang w:val="en-US"/>
         </w:rPr>
-        <w:t>&lt;/PluginName&gt;</w:t>
-      </w:r>
+        <w:t>DescriptionSet</w:t>
+      </w:r>
+      <w:proofErr w:type="spellEnd"/>
       <w:r>
         <w:rPr>
           <w:sz w:val="18"/>
           <w:szCs w:val="18"/>
           <w:lang w:val="en-US"/>
         </w:rPr>
-        <w:br/>
-      </w:r>
+        <w:t xml:space="preserve"> </w:t>
+      </w:r>
+      <w:proofErr w:type="spellStart"/>
       <w:r>
         <w:rPr>
           <w:sz w:val="18"/>
           <w:szCs w:val="18"/>
           <w:lang w:val="en-US"/>
         </w:rPr>
-        <w:t xml:space="preserve">    &lt;Description&gt;</w:t>
-      </w:r>
+        <w:t>lang</w:t>
+      </w:r>
+      <w:proofErr w:type="spellEnd"/>
       <w:r>
         <w:rPr>
           <w:sz w:val="18"/>
           <w:szCs w:val="18"/>
           <w:lang w:val="en-US"/>
         </w:rPr>
-        <w:t>My plugin’s name</w:t>
-      </w:r>
+        <w:t>="</w:t>
+      </w:r>
+      <w:proofErr w:type="spellStart"/>
       <w:r>
         <w:rPr>
           <w:sz w:val="18"/>
           <w:szCs w:val="18"/>
           <w:lang w:val="en-US"/>
         </w:rPr>
-        <w:t>&lt;/Description&gt;</w:t>
-      </w:r>
+        <w:t>en</w:t>
+      </w:r>
+      <w:proofErr w:type="spellEnd"/>
       <w:r>
         <w:rPr>
           <w:sz w:val="18"/>
           <w:szCs w:val="18"/>
           <w:lang w:val="en-US"/>
         </w:rPr>
-        <w:br/>
+        <w:t>"&gt;</w:t>
       </w:r>
       <w:r>
         <w:rPr>
@@ -17203,7 +18022,7 @@
           <w:szCs w:val="18"/>
           <w:lang w:val="en-US"/>
         </w:rPr>
-        <w:t xml:space="preserve">    &lt;AuthorName&gt;decatec.de&lt;/AuthorName&gt;</w:t>
+        <w:br/>
       </w:r>
       <w:r>
         <w:rPr>
@@ -17211,150 +18030,442 @@
           <w:szCs w:val="18"/>
           <w:lang w:val="en-US"/>
         </w:rPr>
-        <w:br/>
-      </w:r>
+        <w:t xml:space="preserve">    &lt;</w:t>
+      </w:r>
+      <w:proofErr w:type="spellStart"/>
       <w:r>
         <w:rPr>
           <w:sz w:val="18"/>
           <w:szCs w:val="18"/>
           <w:lang w:val="en-US"/>
         </w:rPr>
-        <w:t xml:space="preserve">  &lt;/DescriptionSet&gt;  </w:t>
-      </w:r>
-    </w:p>
-    <w:p>
-      <w:pPr>
-        <w:ind w:left="708"/>
+        <w:t>PluginName</w:t>
+      </w:r>
+      <w:proofErr w:type="spellEnd"/>
+      <w:r>
         <w:rPr>
           <w:sz w:val="18"/>
           <w:szCs w:val="18"/>
-        </w:rPr>
-      </w:pPr>
+          <w:lang w:val="en-US"/>
+        </w:rPr>
+        <w:t>&gt;</w:t>
+      </w:r>
       <w:r>
         <w:rPr>
           <w:sz w:val="18"/>
           <w:szCs w:val="18"/>
           <w:lang w:val="en-US"/>
         </w:rPr>
-        <w:t xml:space="preserve">  </w:t>
+        <w:t>My plugin</w:t>
       </w:r>
       <w:r>
         <w:rPr>
           <w:sz w:val="18"/>
           <w:szCs w:val="18"/>
-        </w:rPr>
-        <w:t>&lt;DescriptionSet lang="de"&gt;</w:t>
-      </w:r>
+          <w:lang w:val="en-US"/>
+        </w:rPr>
+        <w:t>&lt;/</w:t>
+      </w:r>
+      <w:proofErr w:type="spellStart"/>
       <w:r>
         <w:rPr>
           <w:sz w:val="18"/>
           <w:szCs w:val="18"/>
-        </w:rPr>
-        <w:br/>
-      </w:r>
+          <w:lang w:val="en-US"/>
+        </w:rPr>
+        <w:t>PluginName</w:t>
+      </w:r>
+      <w:proofErr w:type="spellEnd"/>
       <w:r>
         <w:rPr>
           <w:sz w:val="18"/>
           <w:szCs w:val="18"/>
-        </w:rPr>
-        <w:t xml:space="preserve">    &lt;PluginName&gt;</w:t>
+          <w:lang w:val="en-US"/>
+        </w:rPr>
+        <w:t>&gt;</w:t>
       </w:r>
       <w:r>
         <w:rPr>
           <w:sz w:val="18"/>
           <w:szCs w:val="18"/>
-        </w:rPr>
-        <w:t>Mein Plugin</w:t>
+          <w:lang w:val="en-US"/>
+        </w:rPr>
+        <w:br/>
       </w:r>
       <w:r>
         <w:rPr>
           <w:sz w:val="18"/>
           <w:szCs w:val="18"/>
-        </w:rPr>
-        <w:t>&lt;/PluginName&gt;</w:t>
+          <w:lang w:val="en-US"/>
+        </w:rPr>
+        <w:t xml:space="preserve">    &lt;Description&gt;</w:t>
       </w:r>
       <w:r>
         <w:rPr>
           <w:sz w:val="18"/>
           <w:szCs w:val="18"/>
-        </w:rPr>
-        <w:br/>
+          <w:lang w:val="en-US"/>
+        </w:rPr>
+        <w:t>My plugin’s name</w:t>
       </w:r>
       <w:r>
         <w:rPr>
           <w:sz w:val="18"/>
           <w:szCs w:val="18"/>
-        </w:rPr>
-        <w:t xml:space="preserve">    &lt;Description&gt;</w:t>
+          <w:lang w:val="en-US"/>
+        </w:rPr>
+        <w:t>&lt;/Description&gt;</w:t>
       </w:r>
       <w:r>
         <w:rPr>
           <w:sz w:val="18"/>
           <w:szCs w:val="18"/>
-        </w:rPr>
-        <w:t>Beschreibung meines Plugins</w:t>
+          <w:lang w:val="en-US"/>
+        </w:rPr>
+        <w:br/>
       </w:r>
       <w:r>
         <w:rPr>
           <w:sz w:val="18"/>
           <w:szCs w:val="18"/>
-        </w:rPr>
-        <w:t xml:space="preserve"> </w:t>
-      </w:r>
+          <w:lang w:val="en-US"/>
+        </w:rPr>
+        <w:t xml:space="preserve">    &lt;</w:t>
+      </w:r>
+      <w:proofErr w:type="spellStart"/>
       <w:r>
         <w:rPr>
           <w:sz w:val="18"/>
           <w:szCs w:val="18"/>
-        </w:rPr>
-        <w:t>&lt;/Description&gt;</w:t>
-      </w:r>
+          <w:lang w:val="en-US"/>
+        </w:rPr>
+        <w:t>AuthorName</w:t>
+      </w:r>
+      <w:proofErr w:type="spellEnd"/>
       <w:r>
         <w:rPr>
           <w:sz w:val="18"/>
           <w:szCs w:val="18"/>
-        </w:rPr>
-        <w:br/>
-      </w:r>
+          <w:lang w:val="en-US"/>
+        </w:rPr>
+        <w:t>&gt;decatec.de&lt;/</w:t>
+      </w:r>
+      <w:proofErr w:type="spellStart"/>
       <w:r>
         <w:rPr>
           <w:sz w:val="18"/>
           <w:szCs w:val="18"/>
-        </w:rPr>
-        <w:t xml:space="preserve">    &lt;AuthorName&gt;decatec.de&lt;/AuthorName&gt;</w:t>
-      </w:r>
+          <w:lang w:val="en-US"/>
+        </w:rPr>
+        <w:t>AuthorName</w:t>
+      </w:r>
+      <w:proofErr w:type="spellEnd"/>
       <w:r>
         <w:rPr>
           <w:sz w:val="18"/>
           <w:szCs w:val="18"/>
-        </w:rPr>
-        <w:br/>
+          <w:lang w:val="en-US"/>
+        </w:rPr>
+        <w:t>&gt;</w:t>
       </w:r>
       <w:r>
         <w:rPr>
           <w:sz w:val="18"/>
           <w:szCs w:val="18"/>
-        </w:rPr>
-        <w:t xml:space="preserve">  &lt;/DescriptionSet&gt; </w:t>
+          <w:lang w:val="en-US"/>
+        </w:rPr>
+        <w:br/>
       </w:r>
       <w:r>
         <w:rPr>
           <w:sz w:val="18"/>
           <w:szCs w:val="18"/>
-        </w:rPr>
-        <w:br/>
-      </w:r>
+          <w:lang w:val="en-US"/>
+        </w:rPr>
+        <w:t xml:space="preserve">  &lt;/</w:t>
+      </w:r>
+      <w:proofErr w:type="spellStart"/>
       <w:r>
         <w:rPr>
           <w:sz w:val="18"/>
           <w:szCs w:val="18"/>
-        </w:rPr>
-        <w:t>&lt;/WsapmPlugin&gt;</w:t>
+          <w:lang w:val="en-US"/>
+        </w:rPr>
+        <w:t>DescriptionSet</w:t>
+      </w:r>
+      <w:proofErr w:type="spellEnd"/>
+      <w:r>
+        <w:rPr>
+          <w:sz w:val="18"/>
+          <w:szCs w:val="18"/>
+          <w:lang w:val="en-US"/>
+        </w:rPr>
+        <w:t xml:space="preserve">&gt;  </w:t>
       </w:r>
     </w:p>
     <w:p>
       <w:pPr>
         <w:ind w:left="708"/>
         <w:rPr>
+          <w:sz w:val="18"/>
+          <w:szCs w:val="18"/>
+        </w:rPr>
+      </w:pPr>
+      <w:r>
+        <w:rPr>
+          <w:sz w:val="18"/>
+          <w:szCs w:val="18"/>
+          <w:lang w:val="en-US"/>
+        </w:rPr>
+        <w:t xml:space="preserve">  </w:t>
+      </w:r>
+      <w:r>
+        <w:rPr>
+          <w:sz w:val="18"/>
+          <w:szCs w:val="18"/>
+        </w:rPr>
+        <w:t>&lt;</w:t>
+      </w:r>
+      <w:proofErr w:type="spellStart"/>
+      <w:r>
+        <w:rPr>
+          <w:sz w:val="18"/>
+          <w:szCs w:val="18"/>
+        </w:rPr>
+        <w:t>DescriptionSet</w:t>
+      </w:r>
+      <w:proofErr w:type="spellEnd"/>
+      <w:r>
+        <w:rPr>
+          <w:sz w:val="18"/>
+          <w:szCs w:val="18"/>
+        </w:rPr>
+        <w:t xml:space="preserve"> lang="de"&gt;</w:t>
+      </w:r>
+      <w:r>
+        <w:rPr>
+          <w:sz w:val="18"/>
+          <w:szCs w:val="18"/>
+        </w:rPr>
+        <w:br/>
+      </w:r>
+      <w:r>
+        <w:rPr>
+          <w:sz w:val="18"/>
+          <w:szCs w:val="18"/>
+        </w:rPr>
+        <w:t xml:space="preserve">    &lt;</w:t>
+      </w:r>
+      <w:proofErr w:type="spellStart"/>
+      <w:r>
+        <w:rPr>
+          <w:sz w:val="18"/>
+          <w:szCs w:val="18"/>
+        </w:rPr>
+        <w:t>PluginName</w:t>
+      </w:r>
+      <w:proofErr w:type="spellEnd"/>
+      <w:r>
+        <w:rPr>
+          <w:sz w:val="18"/>
+          <w:szCs w:val="18"/>
+        </w:rPr>
+        <w:t>&gt;</w:t>
+      </w:r>
+      <w:r>
+        <w:rPr>
+          <w:sz w:val="18"/>
+          <w:szCs w:val="18"/>
+        </w:rPr>
+        <w:t xml:space="preserve">Mein </w:t>
+      </w:r>
+      <w:proofErr w:type="spellStart"/>
+      <w:r>
+        <w:rPr>
+          <w:sz w:val="18"/>
+          <w:szCs w:val="18"/>
+        </w:rPr>
+        <w:t>Plugin</w:t>
+      </w:r>
+      <w:proofErr w:type="spellEnd"/>
+      <w:r>
+        <w:rPr>
+          <w:sz w:val="18"/>
+          <w:szCs w:val="18"/>
+        </w:rPr>
+        <w:t>&lt;/</w:t>
+      </w:r>
+      <w:proofErr w:type="spellStart"/>
+      <w:r>
+        <w:rPr>
+          <w:sz w:val="18"/>
+          <w:szCs w:val="18"/>
+        </w:rPr>
+        <w:t>PluginName</w:t>
+      </w:r>
+      <w:proofErr w:type="spellEnd"/>
+      <w:r>
+        <w:rPr>
+          <w:sz w:val="18"/>
+          <w:szCs w:val="18"/>
+        </w:rPr>
+        <w:t>&gt;</w:t>
+      </w:r>
+      <w:r>
+        <w:rPr>
+          <w:sz w:val="18"/>
+          <w:szCs w:val="18"/>
+        </w:rPr>
+        <w:br/>
+      </w:r>
+      <w:r>
+        <w:rPr>
+          <w:sz w:val="18"/>
+          <w:szCs w:val="18"/>
+        </w:rPr>
+        <w:t xml:space="preserve">    &lt;Description&gt;</w:t>
+      </w:r>
+      <w:r>
+        <w:rPr>
+          <w:sz w:val="18"/>
+          <w:szCs w:val="18"/>
+        </w:rPr>
+        <w:t xml:space="preserve">Beschreibung meines </w:t>
+      </w:r>
+      <w:proofErr w:type="spellStart"/>
+      <w:r>
+        <w:rPr>
+          <w:sz w:val="18"/>
+          <w:szCs w:val="18"/>
+        </w:rPr>
+        <w:t>Plugins</w:t>
+      </w:r>
+      <w:proofErr w:type="spellEnd"/>
+      <w:r>
+        <w:rPr>
+          <w:sz w:val="18"/>
+          <w:szCs w:val="18"/>
+        </w:rPr>
+        <w:t xml:space="preserve"> </w:t>
+      </w:r>
+      <w:r>
+        <w:rPr>
+          <w:sz w:val="18"/>
+          <w:szCs w:val="18"/>
+        </w:rPr>
+        <w:t>&lt;/Description&gt;</w:t>
+      </w:r>
+      <w:r>
+        <w:rPr>
+          <w:sz w:val="18"/>
+          <w:szCs w:val="18"/>
+        </w:rPr>
+        <w:br/>
+      </w:r>
+      <w:r>
+        <w:rPr>
+          <w:sz w:val="18"/>
+          <w:szCs w:val="18"/>
+        </w:rPr>
+        <w:t xml:space="preserve">    &lt;</w:t>
+      </w:r>
+      <w:proofErr w:type="spellStart"/>
+      <w:r>
+        <w:rPr>
+          <w:sz w:val="18"/>
+          <w:szCs w:val="18"/>
+        </w:rPr>
+        <w:t>AuthorName</w:t>
+      </w:r>
+      <w:proofErr w:type="spellEnd"/>
+      <w:r>
+        <w:rPr>
+          <w:sz w:val="18"/>
+          <w:szCs w:val="18"/>
+        </w:rPr>
+        <w:t>&gt;decatec.de&lt;/</w:t>
+      </w:r>
+      <w:proofErr w:type="spellStart"/>
+      <w:r>
+        <w:rPr>
+          <w:sz w:val="18"/>
+          <w:szCs w:val="18"/>
+        </w:rPr>
+        <w:t>AuthorName</w:t>
+      </w:r>
+      <w:proofErr w:type="spellEnd"/>
+      <w:r>
+        <w:rPr>
+          <w:sz w:val="18"/>
+          <w:szCs w:val="18"/>
+        </w:rPr>
+        <w:t>&gt;</w:t>
+      </w:r>
+      <w:r>
+        <w:rPr>
+          <w:sz w:val="18"/>
+          <w:szCs w:val="18"/>
+        </w:rPr>
+        <w:br/>
+      </w:r>
+      <w:r>
+        <w:rPr>
+          <w:sz w:val="18"/>
+          <w:szCs w:val="18"/>
+        </w:rPr>
+        <w:t xml:space="preserve">  &lt;/</w:t>
+      </w:r>
+      <w:proofErr w:type="spellStart"/>
+      <w:r>
+        <w:rPr>
+          <w:sz w:val="18"/>
+          <w:szCs w:val="18"/>
+        </w:rPr>
+        <w:t>DescriptionSet</w:t>
+      </w:r>
+      <w:proofErr w:type="spellEnd"/>
+      <w:r>
+        <w:rPr>
+          <w:sz w:val="18"/>
+          <w:szCs w:val="18"/>
+        </w:rPr>
+        <w:t xml:space="preserve">&gt; </w:t>
+      </w:r>
+      <w:r>
+        <w:rPr>
+          <w:sz w:val="18"/>
+          <w:szCs w:val="18"/>
+        </w:rPr>
+        <w:br/>
+      </w:r>
+      <w:r>
+        <w:rPr>
+          <w:sz w:val="18"/>
+          <w:szCs w:val="18"/>
+        </w:rPr>
+        <w:t>&lt;/</w:t>
+      </w:r>
+      <w:proofErr w:type="spellStart"/>
+      <w:r>
+        <w:rPr>
+          <w:sz w:val="18"/>
+          <w:szCs w:val="18"/>
+        </w:rPr>
+        <w:t>WsapmPlugin</w:t>
+      </w:r>
+      <w:proofErr w:type="spellEnd"/>
+      <w:r>
+        <w:rPr>
+          <w:sz w:val="18"/>
+          <w:szCs w:val="18"/>
+        </w:rPr>
+        <w:t>&gt;</w:t>
+      </w:r>
+    </w:p>
+    <w:p>
+      <w:pPr>
+        <w:ind w:left="708"/>
+        <w:rPr>
           <w:lang w:val="en-US"/>
         </w:rPr>
       </w:pPr>
@@ -17364,6 +18475,7 @@
         </w:rPr>
         <w:t xml:space="preserve">A </w:t>
       </w:r>
+      <w:proofErr w:type="spellStart"/>
       <w:r>
         <w:rPr>
           <w:i/>
@@ -17371,12 +18483,14 @@
         </w:rPr>
         <w:t>DescriptionSet</w:t>
       </w:r>
+      <w:proofErr w:type="spellEnd"/>
       <w:r>
         <w:rPr>
           <w:lang w:val="en-US"/>
         </w:rPr>
         <w:t xml:space="preserve"> describes the plugin for a certain language. The language is specified with the </w:t>
       </w:r>
+      <w:proofErr w:type="spellStart"/>
       <w:r>
         <w:rPr>
           <w:i/>
@@ -17384,13 +18498,14 @@
         </w:rPr>
         <w:t>lang</w:t>
       </w:r>
+      <w:proofErr w:type="spellEnd"/>
       <w:r>
         <w:rPr>
           <w:lang w:val="en-US"/>
         </w:rPr>
         <w:t xml:space="preserve"> attribute and is a two-letter language code according to </w:t>
       </w:r>
-      <w:hyperlink r:id="rId54" w:history="1">
+      <w:hyperlink r:id="rId55" w:history="1">
         <w:r>
           <w:rPr>
             <w:rStyle w:val="Hyperlink"/>
@@ -17403,7 +18518,21 @@
         <w:rPr>
           <w:lang w:val="en-US"/>
         </w:rPr>
-        <w:t xml:space="preserve"> (e.g. “en” for English or “de” for German).</w:t>
+        <w:t xml:space="preserve"> (e.g. “</w:t>
+      </w:r>
+      <w:proofErr w:type="spellStart"/>
+      <w:r>
+        <w:rPr>
+          <w:lang w:val="en-US"/>
+        </w:rPr>
+        <w:t>en</w:t>
+      </w:r>
+      <w:proofErr w:type="spellEnd"/>
+      <w:r>
+        <w:rPr>
+          <w:lang w:val="en-US"/>
+        </w:rPr>
+        <w:t>” for English or “de” for German).</w:t>
       </w:r>
       <w:r>
         <w:rPr>
@@ -17712,23 +18841,35 @@
       <w:pPr>
         <w:pStyle w:val="berschrift3"/>
       </w:pPr>
-      <w:bookmarkStart w:id="42" w:name="_Toc459269832"/>
+      <w:bookmarkStart w:id="43" w:name="_Toc494450038"/>
+      <w:proofErr w:type="spellStart"/>
       <w:r>
         <w:t>Develop</w:t>
       </w:r>
       <w:r>
         <w:t>ing</w:t>
       </w:r>
+      <w:proofErr w:type="spellEnd"/>
       <w:r>
         <w:t xml:space="preserve"> </w:t>
       </w:r>
-      <w:r>
-        <w:t>advanced plugin</w:t>
+      <w:proofErr w:type="spellStart"/>
+      <w:r>
+        <w:t>advanced</w:t>
+      </w:r>
+      <w:proofErr w:type="spellEnd"/>
+      <w:r>
+        <w:t xml:space="preserve"> </w:t>
+      </w:r>
+      <w:proofErr w:type="spellStart"/>
+      <w:r>
+        <w:t>plugin</w:t>
       </w:r>
       <w:r>
         <w:t>s</w:t>
       </w:r>
-      <w:bookmarkEnd w:id="42"/>
+      <w:bookmarkEnd w:id="43"/>
+      <w:proofErr w:type="spellEnd"/>
     </w:p>
     <w:p>
       <w:pPr>
@@ -17820,7 +18961,23 @@
           <w:i/>
           <w:lang w:val="en-US"/>
         </w:rPr>
-        <w:t>C:\Program Files (x86)\Windows Server Advanced Power Management</w:t>
+        <w:t>C:\Program Files (x</w:t>
+      </w:r>
+      <w:proofErr w:type="gramStart"/>
+      <w:r>
+        <w:rPr>
+          <w:i/>
+          <w:lang w:val="en-US"/>
+        </w:rPr>
+        <w:t>86)\</w:t>
+      </w:r>
+      <w:proofErr w:type="gramEnd"/>
+      <w:r>
+        <w:rPr>
+          <w:i/>
+          <w:lang w:val="en-US"/>
+        </w:rPr>
+        <w:t>Windows Server Advanced Power Management</w:t>
       </w:r>
       <w:r>
         <w:rPr>
@@ -17890,7 +19047,7 @@
         </w:rPr>
         <w:t>Implement the UI for the plugin: The UI of your plugin can be implemented using WPF (</w:t>
       </w:r>
-      <w:hyperlink r:id="rId55" w:history="1">
+      <w:hyperlink r:id="rId56" w:history="1">
         <w:r>
           <w:rPr>
             <w:rStyle w:val="Hyperlink"/>
@@ -17905,7 +19062,7 @@
         </w:rPr>
         <w:t xml:space="preserve">) or </w:t>
       </w:r>
-      <w:hyperlink r:id="rId56" w:history="1">
+      <w:hyperlink r:id="rId57" w:history="1">
         <w:r>
           <w:rPr>
             <w:rStyle w:val="Hyperlink"/>
@@ -17920,11 +19077,33 @@
         </w:rPr>
         <w:t xml:space="preserve">. </w:t>
       </w:r>
-      <w:r>
-        <w:rPr>
-          <w:lang w:val="en-US"/>
-        </w:rPr>
-        <w:t xml:space="preserve">So add a new UserControl to your project. The UI should only contain controls which represent the settings of your plugin, i.e. you will not need buttons like </w:t>
+      <w:proofErr w:type="gramStart"/>
+      <w:r>
+        <w:rPr>
+          <w:lang w:val="en-US"/>
+        </w:rPr>
+        <w:t>So</w:t>
+      </w:r>
+      <w:proofErr w:type="gramEnd"/>
+      <w:r>
+        <w:rPr>
+          <w:lang w:val="en-US"/>
+        </w:rPr>
+        <w:t xml:space="preserve"> add a new </w:t>
+      </w:r>
+      <w:proofErr w:type="spellStart"/>
+      <w:r>
+        <w:rPr>
+          <w:lang w:val="en-US"/>
+        </w:rPr>
+        <w:t>UserControl</w:t>
+      </w:r>
+      <w:proofErr w:type="spellEnd"/>
+      <w:r>
+        <w:rPr>
+          <w:lang w:val="en-US"/>
+        </w:rPr>
+        <w:t xml:space="preserve"> to your project. The UI should only contain controls which represent the settings of your plugin, i.e. you will not need buttons like </w:t>
       </w:r>
       <w:r>
         <w:rPr>
@@ -17959,6 +19138,7 @@
         <w:br/>
         <w:t xml:space="preserve">The UI class has to implement the interface </w:t>
       </w:r>
+      <w:proofErr w:type="spellStart"/>
       <w:r>
         <w:rPr>
           <w:i/>
@@ -17966,6 +19146,7 @@
         </w:rPr>
         <w:t>IWsapmPluginSettingsControl</w:t>
       </w:r>
+      <w:proofErr w:type="spellEnd"/>
       <w:r>
         <w:rPr>
           <w:lang w:val="en-US"/>
@@ -18026,8 +19207,34 @@
           <w:highlight w:val="white"/>
           <w:lang w:val="en-US"/>
         </w:rPr>
-        <w:t xml:space="preserve"> SetSettings(</w:t>
-      </w:r>
+        <w:t xml:space="preserve"> </w:t>
+      </w:r>
+      <w:proofErr w:type="spellStart"/>
+      <w:proofErr w:type="gramStart"/>
+      <w:r>
+        <w:rPr>
+          <w:rFonts w:ascii="Consolas" w:hAnsi="Consolas" w:cs="Consolas"/>
+          <w:color w:val="000000"/>
+          <w:sz w:val="19"/>
+          <w:szCs w:val="19"/>
+          <w:highlight w:val="white"/>
+          <w:lang w:val="en-US"/>
+        </w:rPr>
+        <w:t>SetSettings</w:t>
+      </w:r>
+      <w:proofErr w:type="spellEnd"/>
+      <w:r>
+        <w:rPr>
+          <w:rFonts w:ascii="Consolas" w:hAnsi="Consolas" w:cs="Consolas"/>
+          <w:color w:val="000000"/>
+          <w:sz w:val="19"/>
+          <w:szCs w:val="19"/>
+          <w:highlight w:val="white"/>
+          <w:lang w:val="en-US"/>
+        </w:rPr>
+        <w:t>(</w:t>
+      </w:r>
+      <w:proofErr w:type="gramEnd"/>
       <w:r>
         <w:rPr>
           <w:rFonts w:ascii="Consolas" w:hAnsi="Consolas" w:cs="Consolas"/>
@@ -18064,7 +19271,49 @@
         <w:rPr>
           <w:lang w:val="en-US"/>
         </w:rPr>
-        <w:t>With this method the current settings are loaded into your UI class. Here you should fill your UI elements (TextBoxes, CheckBoxes, etc) with the data from the settings.</w:t>
+        <w:t>With this method the current settings are loaded into your UI class. Here you should fill your UI elements (</w:t>
+      </w:r>
+      <w:proofErr w:type="spellStart"/>
+      <w:r>
+        <w:rPr>
+          <w:lang w:val="en-US"/>
+        </w:rPr>
+        <w:t>TextBoxes</w:t>
+      </w:r>
+      <w:proofErr w:type="spellEnd"/>
+      <w:r>
+        <w:rPr>
+          <w:lang w:val="en-US"/>
+        </w:rPr>
+        <w:t xml:space="preserve">, </w:t>
+      </w:r>
+      <w:proofErr w:type="spellStart"/>
+      <w:r>
+        <w:rPr>
+          <w:lang w:val="en-US"/>
+        </w:rPr>
+        <w:t>CheckBoxes</w:t>
+      </w:r>
+      <w:proofErr w:type="spellEnd"/>
+      <w:r>
+        <w:rPr>
+          <w:lang w:val="en-US"/>
+        </w:rPr>
+        <w:t xml:space="preserve">, </w:t>
+      </w:r>
+      <w:proofErr w:type="spellStart"/>
+      <w:r>
+        <w:rPr>
+          <w:lang w:val="en-US"/>
+        </w:rPr>
+        <w:t>etc</w:t>
+      </w:r>
+      <w:proofErr w:type="spellEnd"/>
+      <w:r>
+        <w:rPr>
+          <w:lang w:val="en-US"/>
+        </w:rPr>
+        <w:t>) with the data from the settings.</w:t>
       </w:r>
       <w:r>
         <w:rPr>
@@ -18126,7 +19375,44 @@
           <w:highlight w:val="white"/>
           <w:lang w:val="en-US"/>
         </w:rPr>
-        <w:t xml:space="preserve"> GetSettingsBeforeSave()</w:t>
+        <w:t xml:space="preserve"> </w:t>
+      </w:r>
+      <w:proofErr w:type="spellStart"/>
+      <w:proofErr w:type="gramStart"/>
+      <w:r>
+        <w:rPr>
+          <w:rFonts w:ascii="Consolas" w:hAnsi="Consolas" w:cs="Consolas"/>
+          <w:color w:val="000000"/>
+          <w:sz w:val="19"/>
+          <w:szCs w:val="19"/>
+          <w:highlight w:val="white"/>
+          <w:lang w:val="en-US"/>
+        </w:rPr>
+        <w:t>GetSettingsBeforeSave</w:t>
+      </w:r>
+      <w:proofErr w:type="spellEnd"/>
+      <w:r>
+        <w:rPr>
+          <w:rFonts w:ascii="Consolas" w:hAnsi="Consolas" w:cs="Consolas"/>
+          <w:color w:val="000000"/>
+          <w:sz w:val="19"/>
+          <w:szCs w:val="19"/>
+          <w:highlight w:val="white"/>
+          <w:lang w:val="en-US"/>
+        </w:rPr>
+        <w:t>(</w:t>
+      </w:r>
+      <w:proofErr w:type="gramEnd"/>
+      <w:r>
+        <w:rPr>
+          <w:rFonts w:ascii="Consolas" w:hAnsi="Consolas" w:cs="Consolas"/>
+          <w:color w:val="000000"/>
+          <w:sz w:val="19"/>
+          <w:szCs w:val="19"/>
+          <w:highlight w:val="white"/>
+          <w:lang w:val="en-US"/>
+        </w:rPr>
+        <w:t>)</w:t>
       </w:r>
       <w:r>
         <w:rPr>
@@ -18206,6 +19492,7 @@
         </w:rPr>
         <w:t xml:space="preserve">Derive from base class </w:t>
       </w:r>
+      <w:proofErr w:type="spellStart"/>
       <w:r>
         <w:rPr>
           <w:i/>
@@ -18227,6 +19514,7 @@
         </w:rPr>
         <w:t>Base</w:t>
       </w:r>
+      <w:proofErr w:type="spellEnd"/>
       <w:r>
         <w:rPr>
           <w:lang w:val="en-US"/>
@@ -18239,6 +19527,7 @@
         </w:rPr>
         <w:t xml:space="preserve">The class implementing the logic of your plugin has to be derived from </w:t>
       </w:r>
+      <w:proofErr w:type="spellStart"/>
       <w:r>
         <w:rPr>
           <w:i/>
@@ -18260,6 +19549,7 @@
         </w:rPr>
         <w:t>Base</w:t>
       </w:r>
+      <w:proofErr w:type="spellEnd"/>
       <w:r>
         <w:rPr>
           <w:lang w:val="en-US"/>
@@ -18315,6 +19605,7 @@
         </w:rPr>
         <w:t xml:space="preserve">Implement the abstract base methods: As </w:t>
       </w:r>
+      <w:proofErr w:type="spellStart"/>
       <w:r>
         <w:rPr>
           <w:i/>
@@ -18322,6 +19613,7 @@
         </w:rPr>
         <w:t>WsapmPluginAdvancedBase</w:t>
       </w:r>
+      <w:proofErr w:type="spellEnd"/>
       <w:r>
         <w:rPr>
           <w:lang w:val="en-US"/>
@@ -18410,7 +19702,31 @@
           <w:highlight w:val="white"/>
           <w:lang w:val="en-US"/>
         </w:rPr>
-        <w:t xml:space="preserve"> Initialize()</w:t>
+        <w:t xml:space="preserve"> </w:t>
+      </w:r>
+      <w:proofErr w:type="gramStart"/>
+      <w:r>
+        <w:rPr>
+          <w:rFonts w:ascii="Consolas" w:hAnsi="Consolas" w:cs="Consolas"/>
+          <w:color w:val="000000"/>
+          <w:sz w:val="19"/>
+          <w:szCs w:val="19"/>
+          <w:highlight w:val="white"/>
+          <w:lang w:val="en-US"/>
+        </w:rPr>
+        <w:t>Initialize(</w:t>
+      </w:r>
+      <w:proofErr w:type="gramEnd"/>
+      <w:r>
+        <w:rPr>
+          <w:rFonts w:ascii="Consolas" w:hAnsi="Consolas" w:cs="Consolas"/>
+          <w:color w:val="000000"/>
+          <w:sz w:val="19"/>
+          <w:szCs w:val="19"/>
+          <w:highlight w:val="white"/>
+          <w:lang w:val="en-US"/>
+        </w:rPr>
+        <w:t>)</w:t>
       </w:r>
       <w:r>
         <w:rPr>
@@ -18561,7 +19877,31 @@
           <w:highlight w:val="white"/>
           <w:lang w:val="en-US"/>
         </w:rPr>
-        <w:t xml:space="preserve"> Prepare()</w:t>
+        <w:t xml:space="preserve"> </w:t>
+      </w:r>
+      <w:proofErr w:type="gramStart"/>
+      <w:r>
+        <w:rPr>
+          <w:rFonts w:ascii="Consolas" w:hAnsi="Consolas" w:cs="Consolas"/>
+          <w:color w:val="000000"/>
+          <w:sz w:val="19"/>
+          <w:szCs w:val="19"/>
+          <w:highlight w:val="white"/>
+          <w:lang w:val="en-US"/>
+        </w:rPr>
+        <w:t>Prepare(</w:t>
+      </w:r>
+      <w:proofErr w:type="gramEnd"/>
+      <w:r>
+        <w:rPr>
+          <w:rFonts w:ascii="Consolas" w:hAnsi="Consolas" w:cs="Consolas"/>
+          <w:color w:val="000000"/>
+          <w:sz w:val="19"/>
+          <w:szCs w:val="19"/>
+          <w:highlight w:val="white"/>
+          <w:lang w:val="en-US"/>
+        </w:rPr>
+        <w:t>)</w:t>
       </w:r>
       <w:r>
         <w:rPr>
@@ -18666,7 +20006,68 @@
           <w:highlight w:val="white"/>
           <w:lang w:val="en-US"/>
         </w:rPr>
-        <w:t xml:space="preserve"> PluginCheckSuspendResult CheckPluginPolicy()</w:t>
+        <w:t xml:space="preserve"> </w:t>
+      </w:r>
+      <w:proofErr w:type="spellStart"/>
+      <w:r>
+        <w:rPr>
+          <w:rFonts w:ascii="Consolas" w:hAnsi="Consolas" w:cs="Consolas"/>
+          <w:color w:val="000000"/>
+          <w:sz w:val="19"/>
+          <w:szCs w:val="19"/>
+          <w:highlight w:val="white"/>
+          <w:lang w:val="en-US"/>
+        </w:rPr>
+        <w:t>PluginCheckSuspendResult</w:t>
+      </w:r>
+      <w:proofErr w:type="spellEnd"/>
+      <w:r>
+        <w:rPr>
+          <w:rFonts w:ascii="Consolas" w:hAnsi="Consolas" w:cs="Consolas"/>
+          <w:color w:val="000000"/>
+          <w:sz w:val="19"/>
+          <w:szCs w:val="19"/>
+          <w:highlight w:val="white"/>
+          <w:lang w:val="en-US"/>
+        </w:rPr>
+        <w:t xml:space="preserve"> </w:t>
+      </w:r>
+      <w:proofErr w:type="spellStart"/>
+      <w:proofErr w:type="gramStart"/>
+      <w:r>
+        <w:rPr>
+          <w:rFonts w:ascii="Consolas" w:hAnsi="Consolas" w:cs="Consolas"/>
+          <w:color w:val="000000"/>
+          <w:sz w:val="19"/>
+          <w:szCs w:val="19"/>
+          <w:highlight w:val="white"/>
+          <w:lang w:val="en-US"/>
+        </w:rPr>
+        <w:t>CheckPluginPolicy</w:t>
+      </w:r>
+      <w:proofErr w:type="spellEnd"/>
+      <w:r>
+        <w:rPr>
+          <w:rFonts w:ascii="Consolas" w:hAnsi="Consolas" w:cs="Consolas"/>
+          <w:color w:val="000000"/>
+          <w:sz w:val="19"/>
+          <w:szCs w:val="19"/>
+          <w:highlight w:val="white"/>
+          <w:lang w:val="en-US"/>
+        </w:rPr>
+        <w:t>(</w:t>
+      </w:r>
+      <w:proofErr w:type="gramEnd"/>
+      <w:r>
+        <w:rPr>
+          <w:rFonts w:ascii="Consolas" w:hAnsi="Consolas" w:cs="Consolas"/>
+          <w:color w:val="000000"/>
+          <w:sz w:val="19"/>
+          <w:szCs w:val="19"/>
+          <w:highlight w:val="white"/>
+          <w:lang w:val="en-US"/>
+        </w:rPr>
+        <w:t>)</w:t>
       </w:r>
       <w:r>
         <w:rPr>
@@ -18691,6 +20092,7 @@
         <w:lastRenderedPageBreak/>
         <w:t xml:space="preserve">value is a </w:t>
       </w:r>
+      <w:proofErr w:type="spellStart"/>
       <w:r>
         <w:rPr>
           <w:i/>
@@ -18698,6 +20100,7 @@
         </w:rPr>
         <w:t>PluginCheckSuspendResult</w:t>
       </w:r>
+      <w:proofErr w:type="spellEnd"/>
       <w:r>
         <w:rPr>
           <w:lang w:val="en-US"/>
@@ -18812,7 +20215,44 @@
           <w:highlight w:val="white"/>
           <w:lang w:val="en-US"/>
         </w:rPr>
-        <w:t xml:space="preserve"> TearDown()</w:t>
+        <w:t xml:space="preserve"> </w:t>
+      </w:r>
+      <w:proofErr w:type="spellStart"/>
+      <w:proofErr w:type="gramStart"/>
+      <w:r>
+        <w:rPr>
+          <w:rFonts w:ascii="Consolas" w:hAnsi="Consolas" w:cs="Consolas"/>
+          <w:color w:val="000000"/>
+          <w:sz w:val="19"/>
+          <w:szCs w:val="19"/>
+          <w:highlight w:val="white"/>
+          <w:lang w:val="en-US"/>
+        </w:rPr>
+        <w:t>TearDown</w:t>
+      </w:r>
+      <w:proofErr w:type="spellEnd"/>
+      <w:r>
+        <w:rPr>
+          <w:rFonts w:ascii="Consolas" w:hAnsi="Consolas" w:cs="Consolas"/>
+          <w:color w:val="000000"/>
+          <w:sz w:val="19"/>
+          <w:szCs w:val="19"/>
+          <w:highlight w:val="white"/>
+          <w:lang w:val="en-US"/>
+        </w:rPr>
+        <w:t>(</w:t>
+      </w:r>
+      <w:proofErr w:type="gramEnd"/>
+      <w:r>
+        <w:rPr>
+          <w:rFonts w:ascii="Consolas" w:hAnsi="Consolas" w:cs="Consolas"/>
+          <w:color w:val="000000"/>
+          <w:sz w:val="19"/>
+          <w:szCs w:val="19"/>
+          <w:highlight w:val="white"/>
+          <w:lang w:val="en-US"/>
+        </w:rPr>
+        <w:t>)</w:t>
       </w:r>
       <w:r>
         <w:rPr>
@@ -18939,7 +20379,44 @@
           <w:highlight w:val="white"/>
           <w:lang w:val="en-US"/>
         </w:rPr>
-        <w:t xml:space="preserve"> LoadDefaultSettings()</w:t>
+        <w:t xml:space="preserve"> </w:t>
+      </w:r>
+      <w:proofErr w:type="spellStart"/>
+      <w:proofErr w:type="gramStart"/>
+      <w:r>
+        <w:rPr>
+          <w:rFonts w:ascii="Consolas" w:hAnsi="Consolas" w:cs="Consolas"/>
+          <w:color w:val="000000"/>
+          <w:sz w:val="19"/>
+          <w:szCs w:val="19"/>
+          <w:highlight w:val="white"/>
+          <w:lang w:val="en-US"/>
+        </w:rPr>
+        <w:t>LoadDefaultSettings</w:t>
+      </w:r>
+      <w:proofErr w:type="spellEnd"/>
+      <w:r>
+        <w:rPr>
+          <w:rFonts w:ascii="Consolas" w:hAnsi="Consolas" w:cs="Consolas"/>
+          <w:color w:val="000000"/>
+          <w:sz w:val="19"/>
+          <w:szCs w:val="19"/>
+          <w:highlight w:val="white"/>
+          <w:lang w:val="en-US"/>
+        </w:rPr>
+        <w:t>(</w:t>
+      </w:r>
+      <w:proofErr w:type="gramEnd"/>
+      <w:r>
+        <w:rPr>
+          <w:rFonts w:ascii="Consolas" w:hAnsi="Consolas" w:cs="Consolas"/>
+          <w:color w:val="000000"/>
+          <w:sz w:val="19"/>
+          <w:szCs w:val="19"/>
+          <w:highlight w:val="white"/>
+          <w:lang w:val="en-US"/>
+        </w:rPr>
+        <w:t>)</w:t>
       </w:r>
       <w:r>
         <w:rPr>
@@ -19083,8 +20560,21 @@
           <w:highlight w:val="white"/>
           <w:lang w:val="en-US"/>
         </w:rPr>
-        <w:t xml:space="preserve"> SettingsControl</w:t>
-      </w:r>
+        <w:t xml:space="preserve"> </w:t>
+      </w:r>
+      <w:proofErr w:type="spellStart"/>
+      <w:r>
+        <w:rPr>
+          <w:rFonts w:ascii="Consolas" w:hAnsi="Consolas" w:cs="Consolas"/>
+          <w:color w:val="000000"/>
+          <w:sz w:val="19"/>
+          <w:szCs w:val="19"/>
+          <w:highlight w:val="white"/>
+          <w:lang w:val="en-US"/>
+        </w:rPr>
+        <w:t>SettingsControl</w:t>
+      </w:r>
+      <w:proofErr w:type="spellEnd"/>
       <w:r>
         <w:rPr>
           <w:rFonts w:ascii="Consolas" w:hAnsi="Consolas" w:cs="Consolas"/>
@@ -19188,6 +20678,7 @@
         </w:rPr>
         <w:t>(</w:t>
       </w:r>
+      <w:proofErr w:type="spellStart"/>
       <w:r>
         <w:rPr>
           <w:rFonts w:ascii="Consolas" w:hAnsi="Consolas" w:cs="Consolas"/>
@@ -19199,6 +20690,7 @@
         </w:rPr>
         <w:t>typeof</w:t>
       </w:r>
+      <w:proofErr w:type="spellEnd"/>
       <w:r>
         <w:rPr>
           <w:rFonts w:ascii="Consolas" w:hAnsi="Consolas" w:cs="Consolas"/>
@@ -19208,14 +20700,38 @@
           <w:highlight w:val="white"/>
           <w:lang w:val="en-US"/>
         </w:rPr>
-        <w:t>(WsapmPluginBase))]</w:t>
-      </w:r>
+        <w:t>(</w:t>
+      </w:r>
+      <w:proofErr w:type="spellStart"/>
       <w:r>
         <w:rPr>
           <w:rFonts w:ascii="Consolas" w:hAnsi="Consolas" w:cs="Consolas"/>
           <w:color w:val="000000"/>
           <w:sz w:val="19"/>
           <w:szCs w:val="19"/>
+          <w:highlight w:val="white"/>
+          <w:lang w:val="en-US"/>
+        </w:rPr>
+        <w:t>WsapmPluginBase</w:t>
+      </w:r>
+      <w:proofErr w:type="spellEnd"/>
+      <w:r>
+        <w:rPr>
+          <w:rFonts w:ascii="Consolas" w:hAnsi="Consolas" w:cs="Consolas"/>
+          <w:color w:val="000000"/>
+          <w:sz w:val="19"/>
+          <w:szCs w:val="19"/>
+          <w:highlight w:val="white"/>
+          <w:lang w:val="en-US"/>
+        </w:rPr>
+        <w:t>))]</w:t>
+      </w:r>
+      <w:r>
+        <w:rPr>
+          <w:rFonts w:ascii="Consolas" w:hAnsi="Consolas" w:cs="Consolas"/>
+          <w:color w:val="000000"/>
+          <w:sz w:val="19"/>
+          <w:szCs w:val="19"/>
           <w:lang w:val="en-US"/>
         </w:rPr>
         <w:br/>
@@ -19226,6 +20742,8 @@
         </w:rPr>
         <w:t xml:space="preserve">This attribute has to be specified always as shown. You will need to add a reference to the </w:t>
       </w:r>
+      <w:proofErr w:type="spellStart"/>
+      <w:proofErr w:type="gramStart"/>
       <w:r>
         <w:rPr>
           <w:i/>
@@ -19233,6 +20751,8 @@
         </w:rPr>
         <w:t>System.ComponentModel.Composition</w:t>
       </w:r>
+      <w:proofErr w:type="spellEnd"/>
+      <w:proofErr w:type="gramEnd"/>
       <w:r>
         <w:rPr>
           <w:lang w:val="en-US"/>
@@ -19246,6 +20766,7 @@
         <w:br/>
         <w:t xml:space="preserve">The type is </w:t>
       </w:r>
+      <w:proofErr w:type="spellStart"/>
       <w:r>
         <w:rPr>
           <w:i/>
@@ -19253,12 +20774,14 @@
         </w:rPr>
         <w:t>WsapmPluginBase</w:t>
       </w:r>
+      <w:proofErr w:type="spellEnd"/>
       <w:r>
         <w:rPr>
           <w:lang w:val="en-US"/>
         </w:rPr>
         <w:t xml:space="preserve"> even if you are implementing an advanced plugin with another base class (</w:t>
       </w:r>
+      <w:proofErr w:type="spellStart"/>
       <w:r>
         <w:rPr>
           <w:i/>
@@ -19266,6 +20789,7 @@
         </w:rPr>
         <w:t>WsapmPluginAdvancedBase</w:t>
       </w:r>
+      <w:proofErr w:type="spellEnd"/>
       <w:r>
         <w:rPr>
           <w:lang w:val="en-US"/>
@@ -19293,8 +20817,34 @@
           <w:highlight w:val="white"/>
           <w:lang w:val="en-US"/>
         </w:rPr>
-        <w:t>[WsapmPlugin(</w:t>
-      </w:r>
+        <w:t>[</w:t>
+      </w:r>
+      <w:proofErr w:type="spellStart"/>
+      <w:proofErr w:type="gramStart"/>
+      <w:r>
+        <w:rPr>
+          <w:rFonts w:ascii="Consolas" w:hAnsi="Consolas" w:cs="Consolas"/>
+          <w:color w:val="000000"/>
+          <w:sz w:val="19"/>
+          <w:szCs w:val="19"/>
+          <w:highlight w:val="white"/>
+          <w:lang w:val="en-US"/>
+        </w:rPr>
+        <w:t>WsapmPlugin</w:t>
+      </w:r>
+      <w:proofErr w:type="spellEnd"/>
+      <w:r>
+        <w:rPr>
+          <w:rFonts w:ascii="Consolas" w:hAnsi="Consolas" w:cs="Consolas"/>
+          <w:color w:val="000000"/>
+          <w:sz w:val="19"/>
+          <w:szCs w:val="19"/>
+          <w:highlight w:val="white"/>
+          <w:lang w:val="en-US"/>
+        </w:rPr>
+        <w:t>(</w:t>
+      </w:r>
+      <w:proofErr w:type="gramEnd"/>
       <w:r>
         <w:rPr>
           <w:rFonts w:ascii="Consolas" w:hAnsi="Consolas" w:cs="Consolas"/>
@@ -19533,6 +21083,7 @@
         </w:rPr>
         <w:t xml:space="preserve">Access settings in the plugin’s code: To access current settings in your plugin’s code, use the property </w:t>
       </w:r>
+      <w:proofErr w:type="spellStart"/>
       <w:r>
         <w:rPr>
           <w:i/>
@@ -19540,6 +21091,7 @@
         </w:rPr>
         <w:t>CurrentSettings</w:t>
       </w:r>
+      <w:proofErr w:type="spellEnd"/>
       <w:r>
         <w:rPr>
           <w:lang w:val="en-US"/>
@@ -19570,6 +21122,7 @@
         </w:rPr>
         <w:t xml:space="preserve">may only be done in the getter of the property </w:t>
       </w:r>
+      <w:proofErr w:type="spellStart"/>
       <w:r>
         <w:rPr>
           <w:i/>
@@ -19577,6 +21130,7 @@
         </w:rPr>
         <w:t>SettingsControl</w:t>
       </w:r>
+      <w:proofErr w:type="spellEnd"/>
       <w:r>
         <w:rPr>
           <w:lang w:val="en-US"/>
@@ -19682,7 +21236,23 @@
           <w:i/>
           <w:lang w:val="en-US"/>
         </w:rPr>
-        <w:t>lugin&gt;)\PluginSettings.xml</w:t>
+        <w:t>lugin</w:t>
+      </w:r>
+      <w:proofErr w:type="gramStart"/>
+      <w:r>
+        <w:rPr>
+          <w:i/>
+          <w:lang w:val="en-US"/>
+        </w:rPr>
+        <w:t>&gt;)\</w:t>
+      </w:r>
+      <w:proofErr w:type="gramEnd"/>
+      <w:r>
+        <w:rPr>
+          <w:i/>
+          <w:lang w:val="en-US"/>
+        </w:rPr>
+        <w:t>PluginSettings.xml</w:t>
       </w:r>
     </w:p>
     <w:p>
@@ -19712,21 +21282,23 @@
           <w:lang w:val="en-US"/>
         </w:rPr>
       </w:pPr>
+      <w:proofErr w:type="gramStart"/>
       <w:r>
         <w:rPr>
           <w:sz w:val="18"/>
           <w:szCs w:val="18"/>
           <w:lang w:val="en-US"/>
         </w:rPr>
-        <w:t>&lt;?xml version="1.0" encoding="utf-8" ?&gt;</w:t>
-      </w:r>
+        <w:t>&lt;?xml</w:t>
+      </w:r>
+      <w:proofErr w:type="gramEnd"/>
       <w:r>
         <w:rPr>
           <w:sz w:val="18"/>
           <w:szCs w:val="18"/>
           <w:lang w:val="en-US"/>
         </w:rPr>
-        <w:br/>
+        <w:t xml:space="preserve"> version="1.0" encoding="utf-8" ?&gt;</w:t>
       </w:r>
       <w:r>
         <w:rPr>
@@ -19734,7 +21306,7 @@
           <w:szCs w:val="18"/>
           <w:lang w:val="en-US"/>
         </w:rPr>
-        <w:t>&lt;WsapmPlugin&gt;</w:t>
+        <w:br/>
       </w:r>
       <w:r>
         <w:rPr>
@@ -19742,24 +21314,140 @@
           <w:szCs w:val="18"/>
           <w:lang w:val="en-US"/>
         </w:rPr>
-        <w:br/>
-        <w:t xml:space="preserve">  &lt;DescriptionSet lang="en"&gt;</w:t>
-      </w:r>
+        <w:t>&lt;</w:t>
+      </w:r>
+      <w:proofErr w:type="spellStart"/>
       <w:r>
         <w:rPr>
           <w:sz w:val="18"/>
           <w:szCs w:val="18"/>
           <w:lang w:val="en-US"/>
         </w:rPr>
-        <w:br/>
-        <w:t xml:space="preserve">    &lt;PluginName&gt;My plugin&lt;/PluginName&gt;</w:t>
-      </w:r>
+        <w:t>WsapmPlugin</w:t>
+      </w:r>
+      <w:proofErr w:type="spellEnd"/>
       <w:r>
         <w:rPr>
           <w:sz w:val="18"/>
           <w:szCs w:val="18"/>
           <w:lang w:val="en-US"/>
         </w:rPr>
+        <w:t>&gt;</w:t>
+      </w:r>
+      <w:r>
+        <w:rPr>
+          <w:sz w:val="18"/>
+          <w:szCs w:val="18"/>
+          <w:lang w:val="en-US"/>
+        </w:rPr>
+        <w:br/>
+        <w:t xml:space="preserve">  &lt;</w:t>
+      </w:r>
+      <w:proofErr w:type="spellStart"/>
+      <w:r>
+        <w:rPr>
+          <w:sz w:val="18"/>
+          <w:szCs w:val="18"/>
+          <w:lang w:val="en-US"/>
+        </w:rPr>
+        <w:t>DescriptionSet</w:t>
+      </w:r>
+      <w:proofErr w:type="spellEnd"/>
+      <w:r>
+        <w:rPr>
+          <w:sz w:val="18"/>
+          <w:szCs w:val="18"/>
+          <w:lang w:val="en-US"/>
+        </w:rPr>
+        <w:t xml:space="preserve"> </w:t>
+      </w:r>
+      <w:proofErr w:type="spellStart"/>
+      <w:r>
+        <w:rPr>
+          <w:sz w:val="18"/>
+          <w:szCs w:val="18"/>
+          <w:lang w:val="en-US"/>
+        </w:rPr>
+        <w:t>lang</w:t>
+      </w:r>
+      <w:proofErr w:type="spellEnd"/>
+      <w:r>
+        <w:rPr>
+          <w:sz w:val="18"/>
+          <w:szCs w:val="18"/>
+          <w:lang w:val="en-US"/>
+        </w:rPr>
+        <w:t>="</w:t>
+      </w:r>
+      <w:proofErr w:type="spellStart"/>
+      <w:r>
+        <w:rPr>
+          <w:sz w:val="18"/>
+          <w:szCs w:val="18"/>
+          <w:lang w:val="en-US"/>
+        </w:rPr>
+        <w:t>en</w:t>
+      </w:r>
+      <w:proofErr w:type="spellEnd"/>
+      <w:r>
+        <w:rPr>
+          <w:sz w:val="18"/>
+          <w:szCs w:val="18"/>
+          <w:lang w:val="en-US"/>
+        </w:rPr>
+        <w:t>"&gt;</w:t>
+      </w:r>
+      <w:r>
+        <w:rPr>
+          <w:sz w:val="18"/>
+          <w:szCs w:val="18"/>
+          <w:lang w:val="en-US"/>
+        </w:rPr>
+        <w:br/>
+        <w:t xml:space="preserve">    &lt;</w:t>
+      </w:r>
+      <w:proofErr w:type="spellStart"/>
+      <w:r>
+        <w:rPr>
+          <w:sz w:val="18"/>
+          <w:szCs w:val="18"/>
+          <w:lang w:val="en-US"/>
+        </w:rPr>
+        <w:t>PluginName</w:t>
+      </w:r>
+      <w:proofErr w:type="spellEnd"/>
+      <w:r>
+        <w:rPr>
+          <w:sz w:val="18"/>
+          <w:szCs w:val="18"/>
+          <w:lang w:val="en-US"/>
+        </w:rPr>
+        <w:t>&gt;My plugin&lt;/</w:t>
+      </w:r>
+      <w:proofErr w:type="spellStart"/>
+      <w:r>
+        <w:rPr>
+          <w:sz w:val="18"/>
+          <w:szCs w:val="18"/>
+          <w:lang w:val="en-US"/>
+        </w:rPr>
+        <w:t>PluginName</w:t>
+      </w:r>
+      <w:proofErr w:type="spellEnd"/>
+      <w:r>
+        <w:rPr>
+          <w:sz w:val="18"/>
+          <w:szCs w:val="18"/>
+          <w:lang w:val="en-US"/>
+        </w:rPr>
+        <w:t>&gt;</w:t>
+      </w:r>
+      <w:r>
+        <w:rPr>
+          <w:sz w:val="18"/>
+          <w:szCs w:val="18"/>
+          <w:lang w:val="en-US"/>
+        </w:rPr>
         <w:br/>
         <w:t xml:space="preserve">    &lt;Description&gt;My plugin’s name&lt;/Description&gt;</w:t>
       </w:r>
@@ -19770,68 +21458,179 @@
           <w:lang w:val="en-US"/>
         </w:rPr>
         <w:br/>
-        <w:t xml:space="preserve">    &lt;AuthorName&gt;decatec.de&lt;/AuthorName&gt;</w:t>
-      </w:r>
+        <w:t xml:space="preserve">    &lt;</w:t>
+      </w:r>
+      <w:proofErr w:type="spellStart"/>
       <w:r>
         <w:rPr>
           <w:sz w:val="18"/>
           <w:szCs w:val="18"/>
           <w:lang w:val="en-US"/>
         </w:rPr>
-        <w:br/>
-        <w:t xml:space="preserve">  &lt;/DescriptionSet&gt;  </w:t>
-      </w:r>
-    </w:p>
-    <w:p>
-      <w:pPr>
-        <w:ind w:left="708"/>
+        <w:t>AuthorName</w:t>
+      </w:r>
+      <w:proofErr w:type="spellEnd"/>
+      <w:r>
         <w:rPr>
           <w:sz w:val="18"/>
           <w:szCs w:val="18"/>
-        </w:rPr>
-      </w:pPr>
+          <w:lang w:val="en-US"/>
+        </w:rPr>
+        <w:t>&gt;decatec.de&lt;/</w:t>
+      </w:r>
+      <w:proofErr w:type="spellStart"/>
       <w:r>
         <w:rPr>
           <w:sz w:val="18"/>
           <w:szCs w:val="18"/>
           <w:lang w:val="en-US"/>
         </w:rPr>
-        <w:t xml:space="preserve">  </w:t>
-      </w:r>
+        <w:t>AuthorName</w:t>
+      </w:r>
+      <w:proofErr w:type="spellEnd"/>
       <w:r>
         <w:rPr>
           <w:sz w:val="18"/>
           <w:szCs w:val="18"/>
-        </w:rPr>
-        <w:t>&lt;DescriptionSet lang="de"&gt;</w:t>
+          <w:lang w:val="en-US"/>
+        </w:rPr>
+        <w:t>&gt;</w:t>
       </w:r>
       <w:r>
         <w:rPr>
           <w:sz w:val="18"/>
           <w:szCs w:val="18"/>
+          <w:lang w:val="en-US"/>
         </w:rPr>
         <w:br/>
-        <w:t xml:space="preserve">    &lt;PluginName&gt;</w:t>
-      </w:r>
+        <w:t xml:space="preserve">  &lt;/</w:t>
+      </w:r>
+      <w:proofErr w:type="spellStart"/>
       <w:r>
         <w:rPr>
           <w:sz w:val="18"/>
           <w:szCs w:val="18"/>
-        </w:rPr>
-        <w:t>Mein Plugin</w:t>
-      </w:r>
+          <w:lang w:val="en-US"/>
+        </w:rPr>
+        <w:t>DescriptionSet</w:t>
+      </w:r>
+      <w:proofErr w:type="spellEnd"/>
       <w:r>
         <w:rPr>
           <w:sz w:val="18"/>
           <w:szCs w:val="18"/>
-        </w:rPr>
-        <w:t>&lt;/PluginName&gt;</w:t>
-      </w:r>
-      <w:r>
+          <w:lang w:val="en-US"/>
+        </w:rPr>
+        <w:t xml:space="preserve">&gt;  </w:t>
+      </w:r>
+    </w:p>
+    <w:p>
+      <w:pPr>
+        <w:ind w:left="708"/>
         <w:rPr>
           <w:sz w:val="18"/>
           <w:szCs w:val="18"/>
         </w:rPr>
+      </w:pPr>
+      <w:r>
+        <w:rPr>
+          <w:sz w:val="18"/>
+          <w:szCs w:val="18"/>
+          <w:lang w:val="en-US"/>
+        </w:rPr>
+        <w:t xml:space="preserve">  </w:t>
+      </w:r>
+      <w:r>
+        <w:rPr>
+          <w:sz w:val="18"/>
+          <w:szCs w:val="18"/>
+        </w:rPr>
+        <w:t>&lt;</w:t>
+      </w:r>
+      <w:proofErr w:type="spellStart"/>
+      <w:r>
+        <w:rPr>
+          <w:sz w:val="18"/>
+          <w:szCs w:val="18"/>
+        </w:rPr>
+        <w:t>DescriptionSet</w:t>
+      </w:r>
+      <w:proofErr w:type="spellEnd"/>
+      <w:r>
+        <w:rPr>
+          <w:sz w:val="18"/>
+          <w:szCs w:val="18"/>
+        </w:rPr>
+        <w:t xml:space="preserve"> lang="de"&gt;</w:t>
+      </w:r>
+      <w:r>
+        <w:rPr>
+          <w:sz w:val="18"/>
+          <w:szCs w:val="18"/>
+        </w:rPr>
+        <w:br/>
+        <w:t xml:space="preserve">    &lt;</w:t>
+      </w:r>
+      <w:proofErr w:type="spellStart"/>
+      <w:r>
+        <w:rPr>
+          <w:sz w:val="18"/>
+          <w:szCs w:val="18"/>
+        </w:rPr>
+        <w:t>PluginName</w:t>
+      </w:r>
+      <w:proofErr w:type="spellEnd"/>
+      <w:r>
+        <w:rPr>
+          <w:sz w:val="18"/>
+          <w:szCs w:val="18"/>
+        </w:rPr>
+        <w:t>&gt;</w:t>
+      </w:r>
+      <w:r>
+        <w:rPr>
+          <w:sz w:val="18"/>
+          <w:szCs w:val="18"/>
+        </w:rPr>
+        <w:t xml:space="preserve">Mein </w:t>
+      </w:r>
+      <w:proofErr w:type="spellStart"/>
+      <w:r>
+        <w:rPr>
+          <w:sz w:val="18"/>
+          <w:szCs w:val="18"/>
+        </w:rPr>
+        <w:t>Plugin</w:t>
+      </w:r>
+      <w:proofErr w:type="spellEnd"/>
+      <w:r>
+        <w:rPr>
+          <w:sz w:val="18"/>
+          <w:szCs w:val="18"/>
+        </w:rPr>
+        <w:t>&lt;/</w:t>
+      </w:r>
+      <w:proofErr w:type="spellStart"/>
+      <w:r>
+        <w:rPr>
+          <w:sz w:val="18"/>
+          <w:szCs w:val="18"/>
+        </w:rPr>
+        <w:t>PluginName</w:t>
+      </w:r>
+      <w:proofErr w:type="spellEnd"/>
+      <w:r>
+        <w:rPr>
+          <w:sz w:val="18"/>
+          <w:szCs w:val="18"/>
+        </w:rPr>
+        <w:t>&gt;</w:t>
+      </w:r>
+      <w:r>
+        <w:rPr>
+          <w:sz w:val="18"/>
+          <w:szCs w:val="18"/>
+        </w:rPr>
         <w:br/>
         <w:t xml:space="preserve">    &lt;Description&gt;</w:t>
       </w:r>
@@ -19840,22 +21639,23 @@
           <w:sz w:val="18"/>
           <w:szCs w:val="18"/>
         </w:rPr>
-        <w:t>Beschreibung meines Plugins</w:t>
-      </w:r>
+        <w:t xml:space="preserve">Beschreibung meines </w:t>
+      </w:r>
+      <w:proofErr w:type="spellStart"/>
       <w:r>
         <w:rPr>
           <w:sz w:val="18"/>
           <w:szCs w:val="18"/>
         </w:rPr>
-        <w:t xml:space="preserve"> &lt;/Description&gt;</w:t>
-      </w:r>
+        <w:t>Plugins</w:t>
+      </w:r>
+      <w:proofErr w:type="spellEnd"/>
       <w:r>
         <w:rPr>
           <w:sz w:val="18"/>
           <w:szCs w:val="18"/>
         </w:rPr>
-        <w:br/>
-        <w:t xml:space="preserve">    &lt;AuthorName&gt;decatec.de&lt;/AuthorName&gt;</w:t>
+        <w:t xml:space="preserve"> &lt;/Description&gt;</w:t>
       </w:r>
       <w:r>
         <w:rPr>
@@ -19863,15 +21663,87 @@
           <w:szCs w:val="18"/>
         </w:rPr>
         <w:br/>
-        <w:t xml:space="preserve">  &lt;/DescriptionSet&gt; </w:t>
-      </w:r>
+        <w:t xml:space="preserve">    &lt;</w:t>
+      </w:r>
+      <w:proofErr w:type="spellStart"/>
       <w:r>
         <w:rPr>
           <w:sz w:val="18"/>
           <w:szCs w:val="18"/>
         </w:rPr>
+        <w:t>AuthorName</w:t>
+      </w:r>
+      <w:proofErr w:type="spellEnd"/>
+      <w:r>
+        <w:rPr>
+          <w:sz w:val="18"/>
+          <w:szCs w:val="18"/>
+        </w:rPr>
+        <w:t>&gt;decatec.de&lt;/</w:t>
+      </w:r>
+      <w:proofErr w:type="spellStart"/>
+      <w:r>
+        <w:rPr>
+          <w:sz w:val="18"/>
+          <w:szCs w:val="18"/>
+        </w:rPr>
+        <w:t>AuthorName</w:t>
+      </w:r>
+      <w:proofErr w:type="spellEnd"/>
+      <w:r>
+        <w:rPr>
+          <w:sz w:val="18"/>
+          <w:szCs w:val="18"/>
+        </w:rPr>
+        <w:t>&gt;</w:t>
+      </w:r>
+      <w:r>
+        <w:rPr>
+          <w:sz w:val="18"/>
+          <w:szCs w:val="18"/>
+        </w:rPr>
         <w:br/>
-        <w:t>&lt;/WsapmPlugin&gt;</w:t>
+        <w:t xml:space="preserve">  &lt;/</w:t>
+      </w:r>
+      <w:proofErr w:type="spellStart"/>
+      <w:r>
+        <w:rPr>
+          <w:sz w:val="18"/>
+          <w:szCs w:val="18"/>
+        </w:rPr>
+        <w:t>DescriptionSet</w:t>
+      </w:r>
+      <w:proofErr w:type="spellEnd"/>
+      <w:r>
+        <w:rPr>
+          <w:sz w:val="18"/>
+          <w:szCs w:val="18"/>
+        </w:rPr>
+        <w:t xml:space="preserve">&gt; </w:t>
+      </w:r>
+      <w:r>
+        <w:rPr>
+          <w:sz w:val="18"/>
+          <w:szCs w:val="18"/>
+        </w:rPr>
+        <w:br/>
+        <w:t>&lt;/</w:t>
+      </w:r>
+      <w:proofErr w:type="spellStart"/>
+      <w:r>
+        <w:rPr>
+          <w:sz w:val="18"/>
+          <w:szCs w:val="18"/>
+        </w:rPr>
+        <w:t>WsapmPlugin</w:t>
+      </w:r>
+      <w:proofErr w:type="spellEnd"/>
+      <w:r>
+        <w:rPr>
+          <w:sz w:val="18"/>
+          <w:szCs w:val="18"/>
+        </w:rPr>
+        <w:t>&gt;</w:t>
       </w:r>
     </w:p>
     <w:p>
@@ -19887,6 +21759,7 @@
         </w:rPr>
         <w:t xml:space="preserve">A </w:t>
       </w:r>
+      <w:proofErr w:type="spellStart"/>
       <w:r>
         <w:rPr>
           <w:i/>
@@ -19894,12 +21767,14 @@
         </w:rPr>
         <w:t>DescriptionSet</w:t>
       </w:r>
+      <w:proofErr w:type="spellEnd"/>
       <w:r>
         <w:rPr>
           <w:lang w:val="en-US"/>
         </w:rPr>
         <w:t xml:space="preserve"> describes the plugin for a certain language. The language is specified with the </w:t>
       </w:r>
+      <w:proofErr w:type="spellStart"/>
       <w:r>
         <w:rPr>
           <w:i/>
@@ -19907,13 +21782,14 @@
         </w:rPr>
         <w:t>lang</w:t>
       </w:r>
+      <w:proofErr w:type="spellEnd"/>
       <w:r>
         <w:rPr>
           <w:lang w:val="en-US"/>
         </w:rPr>
         <w:t xml:space="preserve"> attribute and is a two-letter language code according to </w:t>
       </w:r>
-      <w:hyperlink r:id="rId57" w:history="1">
+      <w:hyperlink r:id="rId58" w:history="1">
         <w:r>
           <w:rPr>
             <w:rStyle w:val="Hyperlink"/>
@@ -19926,7 +21802,21 @@
         <w:rPr>
           <w:lang w:val="en-US"/>
         </w:rPr>
-        <w:t xml:space="preserve"> (e.g. “en” for English or “de” for German).</w:t>
+        <w:t xml:space="preserve"> (e.g. “</w:t>
+      </w:r>
+      <w:proofErr w:type="spellStart"/>
+      <w:r>
+        <w:rPr>
+          <w:lang w:val="en-US"/>
+        </w:rPr>
+        <w:t>en</w:t>
+      </w:r>
+      <w:proofErr w:type="spellEnd"/>
+      <w:r>
+        <w:rPr>
+          <w:lang w:val="en-US"/>
+        </w:rPr>
+        <w:t>” for English or “de” for German).</w:t>
       </w:r>
       <w:r>
         <w:rPr>
@@ -20087,14 +21977,14 @@
           <w:lang w:val="en-US"/>
         </w:rPr>
       </w:pPr>
-      <w:bookmarkStart w:id="43" w:name="_Toc459269833"/>
+      <w:bookmarkStart w:id="44" w:name="_Toc494450039"/>
       <w:r>
         <w:rPr>
           <w:lang w:val="en-US"/>
         </w:rPr>
         <w:t>Debug plugins</w:t>
       </w:r>
-      <w:bookmarkEnd w:id="43"/>
+      <w:bookmarkEnd w:id="44"/>
     </w:p>
     <w:p>
       <w:pPr>
@@ -20150,7 +22040,43 @@
           <w:highlight w:val="white"/>
           <w:lang w:val="en-US"/>
         </w:rPr>
-        <w:t xml:space="preserve"> (!System.Diagnostics.</w:t>
+        <w:t xml:space="preserve"> </w:t>
+      </w:r>
+      <w:proofErr w:type="gramStart"/>
+      <w:r>
+        <w:rPr>
+          <w:rFonts w:ascii="Consolas" w:hAnsi="Consolas" w:cs="Consolas"/>
+          <w:color w:val="000000"/>
+          <w:sz w:val="19"/>
+          <w:szCs w:val="19"/>
+          <w:highlight w:val="white"/>
+          <w:lang w:val="en-US"/>
+        </w:rPr>
+        <w:t>(!</w:t>
+      </w:r>
+      <w:proofErr w:type="spellStart"/>
+      <w:r>
+        <w:rPr>
+          <w:rFonts w:ascii="Consolas" w:hAnsi="Consolas" w:cs="Consolas"/>
+          <w:color w:val="000000"/>
+          <w:sz w:val="19"/>
+          <w:szCs w:val="19"/>
+          <w:highlight w:val="white"/>
+          <w:lang w:val="en-US"/>
+        </w:rPr>
+        <w:t>System.Diagnostics</w:t>
+      </w:r>
+      <w:proofErr w:type="gramEnd"/>
+      <w:r>
+        <w:rPr>
+          <w:rFonts w:ascii="Consolas" w:hAnsi="Consolas" w:cs="Consolas"/>
+          <w:color w:val="000000"/>
+          <w:sz w:val="19"/>
+          <w:szCs w:val="19"/>
+          <w:highlight w:val="white"/>
+          <w:lang w:val="en-US"/>
+        </w:rPr>
+        <w:t>.</w:t>
       </w:r>
       <w:r>
         <w:rPr>
@@ -20172,7 +22098,19 @@
           <w:highlight w:val="white"/>
           <w:lang w:val="en-US"/>
         </w:rPr>
-        <w:t>.IsAttached)</w:t>
+        <w:t>.IsAttached</w:t>
+      </w:r>
+      <w:proofErr w:type="spellEnd"/>
+      <w:r>
+        <w:rPr>
+          <w:rFonts w:ascii="Consolas" w:hAnsi="Consolas" w:cs="Consolas"/>
+          <w:color w:val="000000"/>
+          <w:sz w:val="19"/>
+          <w:szCs w:val="19"/>
+          <w:highlight w:val="white"/>
+          <w:lang w:val="en-US"/>
+        </w:rPr>
+        <w:t>)</w:t>
       </w:r>
     </w:p>
     <w:p>
@@ -20199,7 +22137,20 @@
           <w:highlight w:val="white"/>
           <w:lang w:val="en-US"/>
         </w:rPr>
-        <w:t xml:space="preserve">    System.Diagnostics.</w:t>
+        <w:t xml:space="preserve">    </w:t>
+      </w:r>
+      <w:proofErr w:type="spellStart"/>
+      <w:proofErr w:type="gramStart"/>
+      <w:r>
+        <w:rPr>
+          <w:rFonts w:ascii="Consolas" w:hAnsi="Consolas" w:cs="Consolas"/>
+          <w:color w:val="000000"/>
+          <w:sz w:val="19"/>
+          <w:szCs w:val="19"/>
+          <w:highlight w:val="white"/>
+          <w:lang w:val="en-US"/>
+        </w:rPr>
+        <w:t>System.Diagnostics.</w:t>
       </w:r>
       <w:r>
         <w:rPr>
@@ -20221,7 +22172,20 @@
           <w:highlight w:val="white"/>
           <w:lang w:val="en-US"/>
         </w:rPr>
-        <w:t>.Launch();</w:t>
+        <w:t>.Launch</w:t>
+      </w:r>
+      <w:proofErr w:type="spellEnd"/>
+      <w:proofErr w:type="gramEnd"/>
+      <w:r>
+        <w:rPr>
+          <w:rFonts w:ascii="Consolas" w:hAnsi="Consolas" w:cs="Consolas"/>
+          <w:color w:val="000000"/>
+          <w:sz w:val="19"/>
+          <w:szCs w:val="19"/>
+          <w:highlight w:val="white"/>
+          <w:lang w:val="en-US"/>
+        </w:rPr>
+        <w:t>();</w:t>
       </w:r>
     </w:p>
     <w:p>
@@ -20255,6 +22219,8 @@
           <w:lang w:val="en-US"/>
         </w:rPr>
       </w:pPr>
+      <w:proofErr w:type="spellStart"/>
+      <w:proofErr w:type="gramStart"/>
       <w:r>
         <w:rPr>
           <w:rFonts w:ascii="Consolas" w:hAnsi="Consolas" w:cs="Consolas"/>
@@ -20286,7 +22252,20 @@
           <w:highlight w:val="white"/>
           <w:lang w:val="en-US"/>
         </w:rPr>
-        <w:t>.Break();</w:t>
+        <w:t>.Break</w:t>
+      </w:r>
+      <w:proofErr w:type="spellEnd"/>
+      <w:proofErr w:type="gramEnd"/>
+      <w:r>
+        <w:rPr>
+          <w:rFonts w:ascii="Consolas" w:hAnsi="Consolas" w:cs="Consolas"/>
+          <w:color w:val="000000"/>
+          <w:sz w:val="19"/>
+          <w:szCs w:val="19"/>
+          <w:highlight w:val="white"/>
+          <w:lang w:val="en-US"/>
+        </w:rPr>
+        <w:t>();</w:t>
       </w:r>
     </w:p>
     <w:p>
@@ -20329,7 +22308,27 @@
           <w:color w:val="000000"/>
           <w:lang w:val="en-US"/>
         </w:rPr>
-        <w:t>C:\Program Files (x86)\Windows Server Adva</w:t>
+        <w:t>C:\Program Files (x</w:t>
+      </w:r>
+      <w:proofErr w:type="gramStart"/>
+      <w:r>
+        <w:rPr>
+          <w:rFonts w:cs="Consolas"/>
+          <w:i/>
+          <w:color w:val="000000"/>
+          <w:lang w:val="en-US"/>
+        </w:rPr>
+        <w:t>86)\</w:t>
+      </w:r>
+      <w:proofErr w:type="gramEnd"/>
+      <w:r>
+        <w:rPr>
+          <w:rFonts w:cs="Consolas"/>
+          <w:i/>
+          <w:color w:val="000000"/>
+          <w:lang w:val="en-US"/>
+        </w:rPr>
+        <w:t>Windows Server Adva</w:t>
       </w:r>
       <w:r>
         <w:rPr>
@@ -20506,7 +22505,7 @@
           <w:lang w:val="en-US"/>
         </w:rPr>
       </w:pPr>
-      <w:bookmarkStart w:id="44" w:name="_Toc459269834"/>
+      <w:bookmarkStart w:id="45" w:name="_Toc494450040"/>
       <w:r>
         <w:rPr>
           <w:lang w:val="en-US"/>
@@ -20525,7 +22524,7 @@
         </w:rPr>
         <w:t xml:space="preserve"> plugin available to other users</w:t>
       </w:r>
-      <w:bookmarkEnd w:id="44"/>
+      <w:bookmarkEnd w:id="45"/>
     </w:p>
     <w:p>
       <w:pPr>
@@ -20545,7 +22544,7 @@
         </w:rPr>
         <w:t xml:space="preserve"> own plugin for WSAPM and you think that it might also be useful for other users of WSAPM, please send me an </w:t>
       </w:r>
-      <w:hyperlink r:id="rId58" w:history="1">
+      <w:hyperlink r:id="rId59" w:history="1">
         <w:r>
           <w:rPr>
             <w:rStyle w:val="Hyperlink"/>
@@ -20584,7 +22583,7 @@
         </w:rPr>
         <w:t xml:space="preserve"> plugin on WSAPM’s website (</w:t>
       </w:r>
-      <w:hyperlink r:id="rId59" w:history="1">
+      <w:hyperlink r:id="rId60" w:history="1">
         <w:r>
           <w:rPr>
             <w:rStyle w:val="Hyperlink"/>
@@ -20621,9 +22620,9 @@
           <w:lang w:val="en-US"/>
         </w:rPr>
       </w:pPr>
-      <w:bookmarkStart w:id="45" w:name="_Remote_shut_down"/>
-      <w:bookmarkStart w:id="46" w:name="_Toc459269835"/>
-      <w:bookmarkEnd w:id="45"/>
+      <w:bookmarkStart w:id="46" w:name="_Remote_shut_down"/>
+      <w:bookmarkStart w:id="47" w:name="_Toc494450041"/>
+      <w:bookmarkEnd w:id="46"/>
       <w:r>
         <w:rPr>
           <w:lang w:val="en-US"/>
@@ -20631,7 +22630,7 @@
         <w:lastRenderedPageBreak/>
         <w:t>Remote shut down</w:t>
       </w:r>
-      <w:bookmarkEnd w:id="46"/>
+      <w:bookmarkEnd w:id="47"/>
     </w:p>
     <w:p>
       <w:pPr>
@@ -20664,7 +22663,8 @@
         <w:br/>
         <w:t xml:space="preserve">Therefore a program or app is needed on the client side in order to send these remote shutdown commands (e.g. </w:t>
       </w:r>
-      <w:hyperlink r:id="rId60" w:history="1">
+      <w:hyperlink r:id="rId61" w:history="1">
+        <w:proofErr w:type="spellStart"/>
         <w:r>
           <w:rPr>
             <w:rStyle w:val="Hyperlink"/>
@@ -20672,6 +22672,7 @@
           </w:rPr>
           <w:t>MagicPacket</w:t>
         </w:r>
+        <w:proofErr w:type="spellEnd"/>
       </w:hyperlink>
       <w:r>
         <w:rPr>
@@ -20692,7 +22693,7 @@
         </w:rPr>
         <w:t xml:space="preserve">If the corresponding option is set to active in Windows Server Advanced Power Management, the program listens at the specified port for incoming </w:t>
       </w:r>
-      <w:hyperlink r:id="rId61" w:history="1">
+      <w:hyperlink r:id="rId62" w:history="1">
         <w:r>
           <w:rPr>
             <w:rStyle w:val="Hyperlink"/>
@@ -20719,7 +22720,7 @@
         </w:rPr>
         <w:t xml:space="preserve"> similar to </w:t>
       </w:r>
-      <w:hyperlink r:id="rId62" w:history="1">
+      <w:hyperlink r:id="rId63" w:history="1">
         <w:r>
           <w:rPr>
             <w:rStyle w:val="Hyperlink"/>
@@ -20766,7 +22767,21 @@
         <w:rPr>
           <w:lang w:val="en-US"/>
         </w:rPr>
-        <w:t xml:space="preserve">Wake On LAN commands are simple UDP </w:t>
+        <w:t xml:space="preserve">Wake </w:t>
+      </w:r>
+      <w:proofErr w:type="gramStart"/>
+      <w:r>
+        <w:rPr>
+          <w:lang w:val="en-US"/>
+        </w:rPr>
+        <w:t>On</w:t>
+      </w:r>
+      <w:proofErr w:type="gramEnd"/>
+      <w:r>
+        <w:rPr>
+          <w:lang w:val="en-US"/>
+        </w:rPr>
+        <w:t xml:space="preserve"> LAN commands are simple UDP </w:t>
       </w:r>
       <w:r>
         <w:rPr>
@@ -20850,7 +22865,7 @@
         </w:rPr>
         <w:t xml:space="preserve">These commands are then sent to the network’s </w:t>
       </w:r>
-      <w:hyperlink r:id="rId63" w:history="1">
+      <w:hyperlink r:id="rId64" w:history="1">
         <w:r>
           <w:rPr>
             <w:rStyle w:val="Hyperlink"/>
@@ -21106,11 +23121,19 @@
         </w:rPr>
         <w:t xml:space="preserve"> The target machine has the MAC address </w:t>
       </w:r>
-      <w:r>
-        <w:rPr>
-          <w:lang w:val="en-US"/>
-        </w:rPr>
-        <w:t>23:D0:43:F1:2C:0A</w:t>
+      <w:proofErr w:type="gramStart"/>
+      <w:r>
+        <w:rPr>
+          <w:lang w:val="en-US"/>
+        </w:rPr>
+        <w:t>23:D</w:t>
+      </w:r>
+      <w:proofErr w:type="gramEnd"/>
+      <w:r>
+        <w:rPr>
+          <w:lang w:val="en-US"/>
+        </w:rPr>
+        <w:t>0:43:F1:2C:0A</w:t>
       </w:r>
       <w:r>
         <w:rPr>
@@ -21167,7 +23190,21 @@
         <w:rPr>
           <w:lang w:val="en-US"/>
         </w:rPr>
-        <w:t>16x the MAC address (in this case 23:D0:43:F1:2C:0A)</w:t>
+        <w:t xml:space="preserve">16x the MAC address (in this case </w:t>
+      </w:r>
+      <w:proofErr w:type="gramStart"/>
+      <w:r>
+        <w:rPr>
+          <w:lang w:val="en-US"/>
+        </w:rPr>
+        <w:t>23:D</w:t>
+      </w:r>
+      <w:proofErr w:type="gramEnd"/>
+      <w:r>
+        <w:rPr>
+          <w:lang w:val="en-US"/>
+        </w:rPr>
+        <w:t>0:43:F1:2C:0A)</w:t>
       </w:r>
     </w:p>
     <w:p>
@@ -21254,6 +23291,7 @@
         </w:rPr>
         <w:t xml:space="preserve"> </w:t>
       </w:r>
+      <w:proofErr w:type="gramStart"/>
       <w:r>
         <w:rPr>
           <w:rFonts w:ascii="Consolas" w:hAnsi="Consolas" w:cs="Consolas"/>
@@ -21274,7 +23312,43 @@
           <w:highlight w:val="white"/>
           <w:lang w:val="en-US"/>
         </w:rPr>
-        <w:t>[] GetShutdownPacket(</w:t>
+        <w:t>[</w:t>
+      </w:r>
+      <w:proofErr w:type="gramEnd"/>
+      <w:r>
+        <w:rPr>
+          <w:rFonts w:ascii="Consolas" w:hAnsi="Consolas" w:cs="Consolas"/>
+          <w:color w:val="000000"/>
+          <w:sz w:val="19"/>
+          <w:szCs w:val="19"/>
+          <w:highlight w:val="white"/>
+          <w:lang w:val="en-US"/>
+        </w:rPr>
+        <w:t xml:space="preserve">] </w:t>
+      </w:r>
+      <w:proofErr w:type="spellStart"/>
+      <w:r>
+        <w:rPr>
+          <w:rFonts w:ascii="Consolas" w:hAnsi="Consolas" w:cs="Consolas"/>
+          <w:color w:val="000000"/>
+          <w:sz w:val="19"/>
+          <w:szCs w:val="19"/>
+          <w:highlight w:val="white"/>
+          <w:lang w:val="en-US"/>
+        </w:rPr>
+        <w:t>GetShutdownPacket</w:t>
+      </w:r>
+      <w:proofErr w:type="spellEnd"/>
+      <w:r>
+        <w:rPr>
+          <w:rFonts w:ascii="Consolas" w:hAnsi="Consolas" w:cs="Consolas"/>
+          <w:color w:val="000000"/>
+          <w:sz w:val="19"/>
+          <w:szCs w:val="19"/>
+          <w:highlight w:val="white"/>
+          <w:lang w:val="en-US"/>
+        </w:rPr>
+        <w:t>(</w:t>
       </w:r>
       <w:r>
         <w:rPr>
@@ -21296,7 +23370,31 @@
           <w:highlight w:val="white"/>
           <w:lang w:val="en-US"/>
         </w:rPr>
-        <w:t xml:space="preserve">[] macAddress, </w:t>
+        <w:t xml:space="preserve">[] </w:t>
+      </w:r>
+      <w:proofErr w:type="spellStart"/>
+      <w:r>
+        <w:rPr>
+          <w:rFonts w:ascii="Consolas" w:hAnsi="Consolas" w:cs="Consolas"/>
+          <w:color w:val="000000"/>
+          <w:sz w:val="19"/>
+          <w:szCs w:val="19"/>
+          <w:highlight w:val="white"/>
+          <w:lang w:val="en-US"/>
+        </w:rPr>
+        <w:t>macAddress</w:t>
+      </w:r>
+      <w:proofErr w:type="spellEnd"/>
+      <w:r>
+        <w:rPr>
+          <w:rFonts w:ascii="Consolas" w:hAnsi="Consolas" w:cs="Consolas"/>
+          <w:color w:val="000000"/>
+          <w:sz w:val="19"/>
+          <w:szCs w:val="19"/>
+          <w:highlight w:val="white"/>
+          <w:lang w:val="en-US"/>
+        </w:rPr>
+        <w:t xml:space="preserve">, </w:t>
       </w:r>
       <w:r>
         <w:rPr>
@@ -21374,6 +23472,7 @@
         </w:rPr>
         <w:t xml:space="preserve">    </w:t>
       </w:r>
+      <w:proofErr w:type="gramStart"/>
       <w:r>
         <w:rPr>
           <w:rFonts w:ascii="Consolas" w:hAnsi="Consolas" w:cs="Consolas"/>
@@ -21394,7 +23493,43 @@
           <w:highlight w:val="white"/>
           <w:lang w:val="en-US"/>
         </w:rPr>
-        <w:t>[] passwordBytes = System.Text.</w:t>
+        <w:t>[</w:t>
+      </w:r>
+      <w:proofErr w:type="gramEnd"/>
+      <w:r>
+        <w:rPr>
+          <w:rFonts w:ascii="Consolas" w:hAnsi="Consolas" w:cs="Consolas"/>
+          <w:color w:val="000000"/>
+          <w:sz w:val="19"/>
+          <w:szCs w:val="19"/>
+          <w:highlight w:val="white"/>
+          <w:lang w:val="en-US"/>
+        </w:rPr>
+        <w:t xml:space="preserve">] </w:t>
+      </w:r>
+      <w:proofErr w:type="spellStart"/>
+      <w:r>
+        <w:rPr>
+          <w:rFonts w:ascii="Consolas" w:hAnsi="Consolas" w:cs="Consolas"/>
+          <w:color w:val="000000"/>
+          <w:sz w:val="19"/>
+          <w:szCs w:val="19"/>
+          <w:highlight w:val="white"/>
+          <w:lang w:val="en-US"/>
+        </w:rPr>
+        <w:t>passwordBytes</w:t>
+      </w:r>
+      <w:proofErr w:type="spellEnd"/>
+      <w:r>
+        <w:rPr>
+          <w:rFonts w:ascii="Consolas" w:hAnsi="Consolas" w:cs="Consolas"/>
+          <w:color w:val="000000"/>
+          <w:sz w:val="19"/>
+          <w:szCs w:val="19"/>
+          <w:highlight w:val="white"/>
+          <w:lang w:val="en-US"/>
+        </w:rPr>
+        <w:t xml:space="preserve"> = System.Text.</w:t>
       </w:r>
       <w:r>
         <w:rPr>
@@ -21445,6 +23580,7 @@
         </w:rPr>
         <w:t xml:space="preserve">    </w:t>
       </w:r>
+      <w:proofErr w:type="gramStart"/>
       <w:r>
         <w:rPr>
           <w:rFonts w:ascii="Consolas" w:hAnsi="Consolas" w:cs="Consolas"/>
@@ -21465,7 +23601,19 @@
           <w:highlight w:val="white"/>
           <w:lang w:val="en-US"/>
         </w:rPr>
-        <w:t xml:space="preserve">[] packet = </w:t>
+        <w:t>[</w:t>
+      </w:r>
+      <w:proofErr w:type="gramEnd"/>
+      <w:r>
+        <w:rPr>
+          <w:rFonts w:ascii="Consolas" w:hAnsi="Consolas" w:cs="Consolas"/>
+          <w:color w:val="000000"/>
+          <w:sz w:val="19"/>
+          <w:szCs w:val="19"/>
+          <w:highlight w:val="white"/>
+          <w:lang w:val="en-US"/>
+        </w:rPr>
+        <w:t xml:space="preserve">] packet = </w:t>
       </w:r>
       <w:r>
         <w:rPr>
@@ -21509,7 +23657,31 @@
           <w:highlight w:val="white"/>
           <w:lang w:val="en-US"/>
         </w:rPr>
-        <w:t>[102 + passwordBytes.Length];</w:t>
+        <w:t xml:space="preserve">[102 + </w:t>
+      </w:r>
+      <w:proofErr w:type="spellStart"/>
+      <w:r>
+        <w:rPr>
+          <w:rFonts w:ascii="Consolas" w:hAnsi="Consolas" w:cs="Consolas"/>
+          <w:color w:val="000000"/>
+          <w:sz w:val="19"/>
+          <w:szCs w:val="19"/>
+          <w:highlight w:val="white"/>
+          <w:lang w:val="en-US"/>
+        </w:rPr>
+        <w:t>passwordBytes.Length</w:t>
+      </w:r>
+      <w:proofErr w:type="spellEnd"/>
+      <w:r>
+        <w:rPr>
+          <w:rFonts w:ascii="Consolas" w:hAnsi="Consolas" w:cs="Consolas"/>
+          <w:color w:val="000000"/>
+          <w:sz w:val="19"/>
+          <w:szCs w:val="19"/>
+          <w:highlight w:val="white"/>
+          <w:lang w:val="en-US"/>
+        </w:rPr>
+        <w:t>];</w:t>
       </w:r>
     </w:p>
     <w:p>
@@ -21815,7 +23987,31 @@
           <w:highlight w:val="white"/>
           <w:lang w:val="en-US"/>
         </w:rPr>
-        <w:t xml:space="preserve"> headerByte = 0x</w:t>
+        <w:t xml:space="preserve"> </w:t>
+      </w:r>
+      <w:proofErr w:type="spellStart"/>
+      <w:r>
+        <w:rPr>
+          <w:rFonts w:ascii="Consolas" w:hAnsi="Consolas" w:cs="Consolas"/>
+          <w:color w:val="000000"/>
+          <w:sz w:val="19"/>
+          <w:szCs w:val="19"/>
+          <w:highlight w:val="white"/>
+          <w:lang w:val="en-US"/>
+        </w:rPr>
+        <w:t>headerByte</w:t>
+      </w:r>
+      <w:proofErr w:type="spellEnd"/>
+      <w:r>
+        <w:rPr>
+          <w:rFonts w:ascii="Consolas" w:hAnsi="Consolas" w:cs="Consolas"/>
+          <w:color w:val="000000"/>
+          <w:sz w:val="19"/>
+          <w:szCs w:val="19"/>
+          <w:highlight w:val="white"/>
+          <w:lang w:val="en-US"/>
+        </w:rPr>
+        <w:t xml:space="preserve"> = 0x</w:t>
       </w:r>
       <w:r>
         <w:rPr>
@@ -21942,6 +24138,7 @@
         </w:rPr>
         <w:t xml:space="preserve"> (</w:t>
       </w:r>
+      <w:proofErr w:type="spellStart"/>
       <w:r>
         <w:rPr>
           <w:rFonts w:ascii="Consolas" w:hAnsi="Consolas" w:cs="Consolas"/>
@@ -21953,6 +24150,7 @@
         </w:rPr>
         <w:t>int</w:t>
       </w:r>
+      <w:proofErr w:type="spellEnd"/>
       <w:r>
         <w:rPr>
           <w:rFonts w:ascii="Consolas" w:hAnsi="Consolas" w:cs="Consolas"/>
@@ -21962,7 +24160,79 @@
           <w:highlight w:val="white"/>
           <w:lang w:val="en-US"/>
         </w:rPr>
-        <w:t xml:space="preserve"> i = 0; i &lt; 6; i++)</w:t>
+        <w:t xml:space="preserve"> </w:t>
+      </w:r>
+      <w:proofErr w:type="spellStart"/>
+      <w:r>
+        <w:rPr>
+          <w:rFonts w:ascii="Consolas" w:hAnsi="Consolas" w:cs="Consolas"/>
+          <w:color w:val="000000"/>
+          <w:sz w:val="19"/>
+          <w:szCs w:val="19"/>
+          <w:highlight w:val="white"/>
+          <w:lang w:val="en-US"/>
+        </w:rPr>
+        <w:t>i</w:t>
+      </w:r>
+      <w:proofErr w:type="spellEnd"/>
+      <w:r>
+        <w:rPr>
+          <w:rFonts w:ascii="Consolas" w:hAnsi="Consolas" w:cs="Consolas"/>
+          <w:color w:val="000000"/>
+          <w:sz w:val="19"/>
+          <w:szCs w:val="19"/>
+          <w:highlight w:val="white"/>
+          <w:lang w:val="en-US"/>
+        </w:rPr>
+        <w:t xml:space="preserve"> = 0; </w:t>
+      </w:r>
+      <w:proofErr w:type="spellStart"/>
+      <w:r>
+        <w:rPr>
+          <w:rFonts w:ascii="Consolas" w:hAnsi="Consolas" w:cs="Consolas"/>
+          <w:color w:val="000000"/>
+          <w:sz w:val="19"/>
+          <w:szCs w:val="19"/>
+          <w:highlight w:val="white"/>
+          <w:lang w:val="en-US"/>
+        </w:rPr>
+        <w:t>i</w:t>
+      </w:r>
+      <w:proofErr w:type="spellEnd"/>
+      <w:r>
+        <w:rPr>
+          <w:rFonts w:ascii="Consolas" w:hAnsi="Consolas" w:cs="Consolas"/>
+          <w:color w:val="000000"/>
+          <w:sz w:val="19"/>
+          <w:szCs w:val="19"/>
+          <w:highlight w:val="white"/>
+          <w:lang w:val="en-US"/>
+        </w:rPr>
+        <w:t xml:space="preserve"> &lt; 6; </w:t>
+      </w:r>
+      <w:proofErr w:type="spellStart"/>
+      <w:r>
+        <w:rPr>
+          <w:rFonts w:ascii="Consolas" w:hAnsi="Consolas" w:cs="Consolas"/>
+          <w:color w:val="000000"/>
+          <w:sz w:val="19"/>
+          <w:szCs w:val="19"/>
+          <w:highlight w:val="white"/>
+          <w:lang w:val="en-US"/>
+        </w:rPr>
+        <w:t>i</w:t>
+      </w:r>
+      <w:proofErr w:type="spellEnd"/>
+      <w:r>
+        <w:rPr>
+          <w:rFonts w:ascii="Consolas" w:hAnsi="Consolas" w:cs="Consolas"/>
+          <w:color w:val="000000"/>
+          <w:sz w:val="19"/>
+          <w:szCs w:val="19"/>
+          <w:highlight w:val="white"/>
+          <w:lang w:val="en-US"/>
+        </w:rPr>
+        <w:t>++)</w:t>
       </w:r>
     </w:p>
     <w:p>
@@ -22016,7 +24286,55 @@
           <w:highlight w:val="white"/>
           <w:lang w:val="en-US"/>
         </w:rPr>
-        <w:t xml:space="preserve">        packet[i] = headerByte;</w:t>
+        <w:t xml:space="preserve">        packet[</w:t>
+      </w:r>
+      <w:proofErr w:type="spellStart"/>
+      <w:r>
+        <w:rPr>
+          <w:rFonts w:ascii="Consolas" w:hAnsi="Consolas" w:cs="Consolas"/>
+          <w:color w:val="000000"/>
+          <w:sz w:val="19"/>
+          <w:szCs w:val="19"/>
+          <w:highlight w:val="white"/>
+          <w:lang w:val="en-US"/>
+        </w:rPr>
+        <w:t>i</w:t>
+      </w:r>
+      <w:proofErr w:type="spellEnd"/>
+      <w:r>
+        <w:rPr>
+          <w:rFonts w:ascii="Consolas" w:hAnsi="Consolas" w:cs="Consolas"/>
+          <w:color w:val="000000"/>
+          <w:sz w:val="19"/>
+          <w:szCs w:val="19"/>
+          <w:highlight w:val="white"/>
+          <w:lang w:val="en-US"/>
+        </w:rPr>
+        <w:t xml:space="preserve">] = </w:t>
+      </w:r>
+      <w:proofErr w:type="spellStart"/>
+      <w:r>
+        <w:rPr>
+          <w:rFonts w:ascii="Consolas" w:hAnsi="Consolas" w:cs="Consolas"/>
+          <w:color w:val="000000"/>
+          <w:sz w:val="19"/>
+          <w:szCs w:val="19"/>
+          <w:highlight w:val="white"/>
+          <w:lang w:val="en-US"/>
+        </w:rPr>
+        <w:t>headerByte</w:t>
+      </w:r>
+      <w:proofErr w:type="spellEnd"/>
+      <w:r>
+        <w:rPr>
+          <w:rFonts w:ascii="Consolas" w:hAnsi="Consolas" w:cs="Consolas"/>
+          <w:color w:val="000000"/>
+          <w:sz w:val="19"/>
+          <w:szCs w:val="19"/>
+          <w:highlight w:val="white"/>
+          <w:lang w:val="en-US"/>
+        </w:rPr>
+        <w:t>;</w:t>
       </w:r>
     </w:p>
     <w:p>
@@ -22148,6 +24466,7 @@
         </w:rPr>
         <w:t xml:space="preserve"> (</w:t>
       </w:r>
+      <w:proofErr w:type="spellStart"/>
       <w:r>
         <w:rPr>
           <w:rFonts w:ascii="Consolas" w:hAnsi="Consolas" w:cs="Consolas"/>
@@ -22159,6 +24478,7 @@
         </w:rPr>
         <w:t>int</w:t>
       </w:r>
+      <w:proofErr w:type="spellEnd"/>
       <w:r>
         <w:rPr>
           <w:rFonts w:ascii="Consolas" w:hAnsi="Consolas" w:cs="Consolas"/>
@@ -22168,7 +24488,79 @@
           <w:highlight w:val="white"/>
           <w:lang w:val="en-US"/>
         </w:rPr>
-        <w:t xml:space="preserve"> i = 1; i &lt; 17; i++)</w:t>
+        <w:t xml:space="preserve"> </w:t>
+      </w:r>
+      <w:proofErr w:type="spellStart"/>
+      <w:r>
+        <w:rPr>
+          <w:rFonts w:ascii="Consolas" w:hAnsi="Consolas" w:cs="Consolas"/>
+          <w:color w:val="000000"/>
+          <w:sz w:val="19"/>
+          <w:szCs w:val="19"/>
+          <w:highlight w:val="white"/>
+          <w:lang w:val="en-US"/>
+        </w:rPr>
+        <w:t>i</w:t>
+      </w:r>
+      <w:proofErr w:type="spellEnd"/>
+      <w:r>
+        <w:rPr>
+          <w:rFonts w:ascii="Consolas" w:hAnsi="Consolas" w:cs="Consolas"/>
+          <w:color w:val="000000"/>
+          <w:sz w:val="19"/>
+          <w:szCs w:val="19"/>
+          <w:highlight w:val="white"/>
+          <w:lang w:val="en-US"/>
+        </w:rPr>
+        <w:t xml:space="preserve"> = 1; </w:t>
+      </w:r>
+      <w:proofErr w:type="spellStart"/>
+      <w:r>
+        <w:rPr>
+          <w:rFonts w:ascii="Consolas" w:hAnsi="Consolas" w:cs="Consolas"/>
+          <w:color w:val="000000"/>
+          <w:sz w:val="19"/>
+          <w:szCs w:val="19"/>
+          <w:highlight w:val="white"/>
+          <w:lang w:val="en-US"/>
+        </w:rPr>
+        <w:t>i</w:t>
+      </w:r>
+      <w:proofErr w:type="spellEnd"/>
+      <w:r>
+        <w:rPr>
+          <w:rFonts w:ascii="Consolas" w:hAnsi="Consolas" w:cs="Consolas"/>
+          <w:color w:val="000000"/>
+          <w:sz w:val="19"/>
+          <w:szCs w:val="19"/>
+          <w:highlight w:val="white"/>
+          <w:lang w:val="en-US"/>
+        </w:rPr>
+        <w:t xml:space="preserve"> &lt; 17; </w:t>
+      </w:r>
+      <w:proofErr w:type="spellStart"/>
+      <w:r>
+        <w:rPr>
+          <w:rFonts w:ascii="Consolas" w:hAnsi="Consolas" w:cs="Consolas"/>
+          <w:color w:val="000000"/>
+          <w:sz w:val="19"/>
+          <w:szCs w:val="19"/>
+          <w:highlight w:val="white"/>
+          <w:lang w:val="en-US"/>
+        </w:rPr>
+        <w:t>i</w:t>
+      </w:r>
+      <w:proofErr w:type="spellEnd"/>
+      <w:r>
+        <w:rPr>
+          <w:rFonts w:ascii="Consolas" w:hAnsi="Consolas" w:cs="Consolas"/>
+          <w:color w:val="000000"/>
+          <w:sz w:val="19"/>
+          <w:szCs w:val="19"/>
+          <w:highlight w:val="white"/>
+          <w:lang w:val="en-US"/>
+        </w:rPr>
+        <w:t>++)</w:t>
       </w:r>
     </w:p>
     <w:p>
@@ -22222,7 +24614,55 @@
           <w:highlight w:val="white"/>
           <w:lang w:val="en-US"/>
         </w:rPr>
-        <w:t xml:space="preserve">        macAddress.CopyTo(packet, i * 6);</w:t>
+        <w:t xml:space="preserve">        </w:t>
+      </w:r>
+      <w:proofErr w:type="spellStart"/>
+      <w:r>
+        <w:rPr>
+          <w:rFonts w:ascii="Consolas" w:hAnsi="Consolas" w:cs="Consolas"/>
+          <w:color w:val="000000"/>
+          <w:sz w:val="19"/>
+          <w:szCs w:val="19"/>
+          <w:highlight w:val="white"/>
+          <w:lang w:val="en-US"/>
+        </w:rPr>
+        <w:t>macAddress.CopyTo</w:t>
+      </w:r>
+      <w:proofErr w:type="spellEnd"/>
+      <w:r>
+        <w:rPr>
+          <w:rFonts w:ascii="Consolas" w:hAnsi="Consolas" w:cs="Consolas"/>
+          <w:color w:val="000000"/>
+          <w:sz w:val="19"/>
+          <w:szCs w:val="19"/>
+          <w:highlight w:val="white"/>
+          <w:lang w:val="en-US"/>
+        </w:rPr>
+        <w:t xml:space="preserve">(packet, </w:t>
+      </w:r>
+      <w:proofErr w:type="spellStart"/>
+      <w:r>
+        <w:rPr>
+          <w:rFonts w:ascii="Consolas" w:hAnsi="Consolas" w:cs="Consolas"/>
+          <w:color w:val="000000"/>
+          <w:sz w:val="19"/>
+          <w:szCs w:val="19"/>
+          <w:highlight w:val="white"/>
+          <w:lang w:val="en-US"/>
+        </w:rPr>
+        <w:t>i</w:t>
+      </w:r>
+      <w:proofErr w:type="spellEnd"/>
+      <w:r>
+        <w:rPr>
+          <w:rFonts w:ascii="Consolas" w:hAnsi="Consolas" w:cs="Consolas"/>
+          <w:color w:val="000000"/>
+          <w:sz w:val="19"/>
+          <w:szCs w:val="19"/>
+          <w:highlight w:val="white"/>
+          <w:lang w:val="en-US"/>
+        </w:rPr>
+        <w:t xml:space="preserve"> * 6);</w:t>
       </w:r>
     </w:p>
     <w:p>
@@ -22354,6 +24794,7 @@
         </w:rPr>
         <w:t xml:space="preserve"> (</w:t>
       </w:r>
+      <w:proofErr w:type="spellStart"/>
       <w:r>
         <w:rPr>
           <w:rFonts w:ascii="Consolas" w:hAnsi="Consolas" w:cs="Consolas"/>
@@ -22365,6 +24806,7 @@
         </w:rPr>
         <w:t>int</w:t>
       </w:r>
+      <w:proofErr w:type="spellEnd"/>
       <w:r>
         <w:rPr>
           <w:rFonts w:ascii="Consolas" w:hAnsi="Consolas" w:cs="Consolas"/>
@@ -22374,7 +24816,103 @@
           <w:highlight w:val="white"/>
           <w:lang w:val="en-US"/>
         </w:rPr>
-        <w:t xml:space="preserve"> i = 0; i &lt; passwordBytes.Length; i++)</w:t>
+        <w:t xml:space="preserve"> </w:t>
+      </w:r>
+      <w:proofErr w:type="spellStart"/>
+      <w:r>
+        <w:rPr>
+          <w:rFonts w:ascii="Consolas" w:hAnsi="Consolas" w:cs="Consolas"/>
+          <w:color w:val="000000"/>
+          <w:sz w:val="19"/>
+          <w:szCs w:val="19"/>
+          <w:highlight w:val="white"/>
+          <w:lang w:val="en-US"/>
+        </w:rPr>
+        <w:t>i</w:t>
+      </w:r>
+      <w:proofErr w:type="spellEnd"/>
+      <w:r>
+        <w:rPr>
+          <w:rFonts w:ascii="Consolas" w:hAnsi="Consolas" w:cs="Consolas"/>
+          <w:color w:val="000000"/>
+          <w:sz w:val="19"/>
+          <w:szCs w:val="19"/>
+          <w:highlight w:val="white"/>
+          <w:lang w:val="en-US"/>
+        </w:rPr>
+        <w:t xml:space="preserve"> = 0; </w:t>
+      </w:r>
+      <w:proofErr w:type="spellStart"/>
+      <w:r>
+        <w:rPr>
+          <w:rFonts w:ascii="Consolas" w:hAnsi="Consolas" w:cs="Consolas"/>
+          <w:color w:val="000000"/>
+          <w:sz w:val="19"/>
+          <w:szCs w:val="19"/>
+          <w:highlight w:val="white"/>
+          <w:lang w:val="en-US"/>
+        </w:rPr>
+        <w:t>i</w:t>
+      </w:r>
+      <w:proofErr w:type="spellEnd"/>
+      <w:r>
+        <w:rPr>
+          <w:rFonts w:ascii="Consolas" w:hAnsi="Consolas" w:cs="Consolas"/>
+          <w:color w:val="000000"/>
+          <w:sz w:val="19"/>
+          <w:szCs w:val="19"/>
+          <w:highlight w:val="white"/>
+          <w:lang w:val="en-US"/>
+        </w:rPr>
+        <w:t xml:space="preserve"> &lt; </w:t>
+      </w:r>
+      <w:proofErr w:type="spellStart"/>
+      <w:r>
+        <w:rPr>
+          <w:rFonts w:ascii="Consolas" w:hAnsi="Consolas" w:cs="Consolas"/>
+          <w:color w:val="000000"/>
+          <w:sz w:val="19"/>
+          <w:szCs w:val="19"/>
+          <w:highlight w:val="white"/>
+          <w:lang w:val="en-US"/>
+        </w:rPr>
+        <w:t>passwordBytes.Length</w:t>
+      </w:r>
+      <w:proofErr w:type="spellEnd"/>
+      <w:r>
+        <w:rPr>
+          <w:rFonts w:ascii="Consolas" w:hAnsi="Consolas" w:cs="Consolas"/>
+          <w:color w:val="000000"/>
+          <w:sz w:val="19"/>
+          <w:szCs w:val="19"/>
+          <w:highlight w:val="white"/>
+          <w:lang w:val="en-US"/>
+        </w:rPr>
+        <w:t xml:space="preserve">; </w:t>
+      </w:r>
+      <w:proofErr w:type="spellStart"/>
+      <w:r>
+        <w:rPr>
+          <w:rFonts w:ascii="Consolas" w:hAnsi="Consolas" w:cs="Consolas"/>
+          <w:color w:val="000000"/>
+          <w:sz w:val="19"/>
+          <w:szCs w:val="19"/>
+          <w:highlight w:val="white"/>
+          <w:lang w:val="en-US"/>
+        </w:rPr>
+        <w:t>i</w:t>
+      </w:r>
+      <w:proofErr w:type="spellEnd"/>
+      <w:r>
+        <w:rPr>
+          <w:rFonts w:ascii="Consolas" w:hAnsi="Consolas" w:cs="Consolas"/>
+          <w:color w:val="000000"/>
+          <w:sz w:val="19"/>
+          <w:szCs w:val="19"/>
+          <w:highlight w:val="white"/>
+          <w:lang w:val="en-US"/>
+        </w:rPr>
+        <w:t>++)</w:t>
       </w:r>
     </w:p>
     <w:p>
@@ -22428,7 +24966,103 @@
           <w:highlight w:val="white"/>
           <w:lang w:val="en-US"/>
         </w:rPr>
-        <w:t xml:space="preserve">        packet[102 + i] = passwordBytes[i];</w:t>
+        <w:t xml:space="preserve">        </w:t>
+      </w:r>
+      <w:proofErr w:type="gramStart"/>
+      <w:r>
+        <w:rPr>
+          <w:rFonts w:ascii="Consolas" w:hAnsi="Consolas" w:cs="Consolas"/>
+          <w:color w:val="000000"/>
+          <w:sz w:val="19"/>
+          <w:szCs w:val="19"/>
+          <w:highlight w:val="white"/>
+          <w:lang w:val="en-US"/>
+        </w:rPr>
+        <w:t>packet[</w:t>
+      </w:r>
+      <w:proofErr w:type="gramEnd"/>
+      <w:r>
+        <w:rPr>
+          <w:rFonts w:ascii="Consolas" w:hAnsi="Consolas" w:cs="Consolas"/>
+          <w:color w:val="000000"/>
+          <w:sz w:val="19"/>
+          <w:szCs w:val="19"/>
+          <w:highlight w:val="white"/>
+          <w:lang w:val="en-US"/>
+        </w:rPr>
+        <w:t xml:space="preserve">102 + </w:t>
+      </w:r>
+      <w:proofErr w:type="spellStart"/>
+      <w:r>
+        <w:rPr>
+          <w:rFonts w:ascii="Consolas" w:hAnsi="Consolas" w:cs="Consolas"/>
+          <w:color w:val="000000"/>
+          <w:sz w:val="19"/>
+          <w:szCs w:val="19"/>
+          <w:highlight w:val="white"/>
+          <w:lang w:val="en-US"/>
+        </w:rPr>
+        <w:t>i</w:t>
+      </w:r>
+      <w:proofErr w:type="spellEnd"/>
+      <w:r>
+        <w:rPr>
+          <w:rFonts w:ascii="Consolas" w:hAnsi="Consolas" w:cs="Consolas"/>
+          <w:color w:val="000000"/>
+          <w:sz w:val="19"/>
+          <w:szCs w:val="19"/>
+          <w:highlight w:val="white"/>
+          <w:lang w:val="en-US"/>
+        </w:rPr>
+        <w:t xml:space="preserve">] = </w:t>
+      </w:r>
+      <w:proofErr w:type="spellStart"/>
+      <w:r>
+        <w:rPr>
+          <w:rFonts w:ascii="Consolas" w:hAnsi="Consolas" w:cs="Consolas"/>
+          <w:color w:val="000000"/>
+          <w:sz w:val="19"/>
+          <w:szCs w:val="19"/>
+          <w:highlight w:val="white"/>
+          <w:lang w:val="en-US"/>
+        </w:rPr>
+        <w:t>passwordBytes</w:t>
+      </w:r>
+      <w:proofErr w:type="spellEnd"/>
+      <w:r>
+        <w:rPr>
+          <w:rFonts w:ascii="Consolas" w:hAnsi="Consolas" w:cs="Consolas"/>
+          <w:color w:val="000000"/>
+          <w:sz w:val="19"/>
+          <w:szCs w:val="19"/>
+          <w:highlight w:val="white"/>
+          <w:lang w:val="en-US"/>
+        </w:rPr>
+        <w:t>[</w:t>
+      </w:r>
+      <w:proofErr w:type="spellStart"/>
+      <w:r>
+        <w:rPr>
+          <w:rFonts w:ascii="Consolas" w:hAnsi="Consolas" w:cs="Consolas"/>
+          <w:color w:val="000000"/>
+          <w:sz w:val="19"/>
+          <w:szCs w:val="19"/>
+          <w:highlight w:val="white"/>
+          <w:lang w:val="en-US"/>
+        </w:rPr>
+        <w:t>i</w:t>
+      </w:r>
+      <w:proofErr w:type="spellEnd"/>
+      <w:r>
+        <w:rPr>
+          <w:rFonts w:ascii="Consolas" w:hAnsi="Consolas" w:cs="Consolas"/>
+          <w:color w:val="000000"/>
+          <w:sz w:val="19"/>
+          <w:szCs w:val="19"/>
+          <w:highlight w:val="white"/>
+          <w:lang w:val="en-US"/>
+        </w:rPr>
+        <w:t>];</w:t>
       </w:r>
     </w:p>
     <w:p>
@@ -22599,7 +25233,7 @@
         </w:rPr>
         <w:t xml:space="preserve">ntation (just write me an </w:t>
       </w:r>
-      <w:hyperlink r:id="rId64" w:history="1">
+      <w:hyperlink r:id="rId65" w:history="1">
         <w:r>
           <w:rPr>
             <w:rStyle w:val="Hyperlink"/>
@@ -22623,7 +25257,7 @@
       </w:pPr>
     </w:p>
     <w:sectPr>
-      <w:footerReference w:type="default" r:id="rId65"/>
+      <w:footerReference w:type="default" r:id="rId66"/>
       <w:pgSz w:w="11906" w:h="16838"/>
       <w:pgMar w:top="1417" w:right="1417" w:bottom="1134" w:left="1417" w:header="708" w:footer="708" w:gutter="0"/>
       <w:pgNumType w:start="0"/>
@@ -22636,7 +25270,7 @@
 </file>
 
 <file path=word/endnotes.xml><?xml version="1.0" encoding="utf-8"?>
-<w:endnotes xmlns:wpc="http://schemas.microsoft.com/office/word/2010/wordprocessingCanvas" xmlns:cx="http://schemas.microsoft.com/office/drawing/2014/chartex" xmlns:cx1="http://schemas.microsoft.com/office/drawing/2015/9/8/chartex" xmlns:cx2="http://schemas.microsoft.com/office/drawing/2015/10/21/chartex" xmlns:cx3="http://schemas.microsoft.com/office/drawing/2016/5/9/chartex" xmlns:cx4="http://schemas.microsoft.com/office/drawing/2016/5/10/chartex" xmlns:cx5="http://schemas.microsoft.com/office/drawing/2016/5/11/chartex" xmlns:mc="http://schemas.openxmlformats.org/markup-compatibility/2006" xmlns:o="urn:schemas-microsoft-com:office:office" xmlns:r="http://schemas.openxmlformats.org/officeDocument/2006/relationships" xmlns:m="http://schemas.openxmlformats.org/officeDocument/2006/math" xmlns:v="urn:schemas-microsoft-com:vml" xmlns:wp14="http://schemas.microsoft.com/office/word/2010/wordprocessingDrawing" xmlns:wp="http://schemas.openxmlformats.org/drawingml/2006/wordprocessingDrawing" xmlns:w10="urn:schemas-microsoft-com:office:word" xmlns:w="http://schemas.openxmlformats.org/wordprocessingml/2006/main" xmlns:w14="http://schemas.microsoft.com/office/word/2010/wordml" xmlns:w15="http://schemas.microsoft.com/office/word/2012/wordml" xmlns:w16se="http://schemas.microsoft.com/office/word/2015/wordml/symex" xmlns:wpg="http://schemas.microsoft.com/office/word/2010/wordprocessingGroup" xmlns:wpi="http://schemas.microsoft.com/office/word/2010/wordprocessingInk" xmlns:wne="http://schemas.microsoft.com/office/word/2006/wordml" xmlns:wps="http://schemas.microsoft.com/office/word/2010/wordprocessingShape" mc:Ignorable="w14 w15 w16se wp14">
+<w:endnotes xmlns:wpc="http://schemas.microsoft.com/office/word/2010/wordprocessingCanvas" xmlns:cx="http://schemas.microsoft.com/office/drawing/2014/chartex" xmlns:cx1="http://schemas.microsoft.com/office/drawing/2015/9/8/chartex" xmlns:cx2="http://schemas.microsoft.com/office/drawing/2015/10/21/chartex" xmlns:cx3="http://schemas.microsoft.com/office/drawing/2016/5/9/chartex" xmlns:cx4="http://schemas.microsoft.com/office/drawing/2016/5/10/chartex" xmlns:cx5="http://schemas.microsoft.com/office/drawing/2016/5/11/chartex" xmlns:cx6="http://schemas.microsoft.com/office/drawing/2016/5/12/chartex" xmlns:cx7="http://schemas.microsoft.com/office/drawing/2016/5/13/chartex" xmlns:cx8="http://schemas.microsoft.com/office/drawing/2016/5/14/chartex" xmlns:mc="http://schemas.openxmlformats.org/markup-compatibility/2006" xmlns:aink="http://schemas.microsoft.com/office/drawing/2016/ink" xmlns:am3d="http://schemas.microsoft.com/office/drawing/2017/model3d" xmlns:o="urn:schemas-microsoft-com:office:office" xmlns:r="http://schemas.openxmlformats.org/officeDocument/2006/relationships" xmlns:m="http://schemas.openxmlformats.org/officeDocument/2006/math" xmlns:v="urn:schemas-microsoft-com:vml" xmlns:wp14="http://schemas.microsoft.com/office/word/2010/wordprocessingDrawing" xmlns:wp="http://schemas.openxmlformats.org/drawingml/2006/wordprocessingDrawing" xmlns:w10="urn:schemas-microsoft-com:office:word" xmlns:w="http://schemas.openxmlformats.org/wordprocessingml/2006/main" xmlns:w14="http://schemas.microsoft.com/office/word/2010/wordml" xmlns:w15="http://schemas.microsoft.com/office/word/2012/wordml" xmlns:w16cid="http://schemas.microsoft.com/office/word/2016/wordml/cid" xmlns:w16se="http://schemas.microsoft.com/office/word/2015/wordml/symex" xmlns:wpg="http://schemas.microsoft.com/office/word/2010/wordprocessingGroup" xmlns:wpi="http://schemas.microsoft.com/office/word/2010/wordprocessingInk" xmlns:wne="http://schemas.microsoft.com/office/word/2006/wordml" xmlns:wps="http://schemas.microsoft.com/office/word/2010/wordprocessingShape" mc:Ignorable="w14 w15 w16se w16cid wp14">
   <w:endnote w:type="separator" w:id="-1">
     <w:p>
       <w:pPr>
@@ -22661,7 +25295,7 @@
 </file>
 
 <file path=word/footer1.xml><?xml version="1.0" encoding="utf-8"?>
-<w:ftr xmlns:wpc="http://schemas.microsoft.com/office/word/2010/wordprocessingCanvas" xmlns:cx="http://schemas.microsoft.com/office/drawing/2014/chartex" xmlns:cx1="http://schemas.microsoft.com/office/drawing/2015/9/8/chartex" xmlns:cx2="http://schemas.microsoft.com/office/drawing/2015/10/21/chartex" xmlns:cx3="http://schemas.microsoft.com/office/drawing/2016/5/9/chartex" xmlns:cx4="http://schemas.microsoft.com/office/drawing/2016/5/10/chartex" xmlns:cx5="http://schemas.microsoft.com/office/drawing/2016/5/11/chartex" xmlns:mc="http://schemas.openxmlformats.org/markup-compatibility/2006" xmlns:o="urn:schemas-microsoft-com:office:office" xmlns:r="http://schemas.openxmlformats.org/officeDocument/2006/relationships" xmlns:m="http://schemas.openxmlformats.org/officeDocument/2006/math" xmlns:v="urn:schemas-microsoft-com:vml" xmlns:wp14="http://schemas.microsoft.com/office/word/2010/wordprocessingDrawing" xmlns:wp="http://schemas.openxmlformats.org/drawingml/2006/wordprocessingDrawing" xmlns:w10="urn:schemas-microsoft-com:office:word" xmlns:w="http://schemas.openxmlformats.org/wordprocessingml/2006/main" xmlns:w14="http://schemas.microsoft.com/office/word/2010/wordml" xmlns:w15="http://schemas.microsoft.com/office/word/2012/wordml" xmlns:w16se="http://schemas.microsoft.com/office/word/2015/wordml/symex" xmlns:wpg="http://schemas.microsoft.com/office/word/2010/wordprocessingGroup" xmlns:wpi="http://schemas.microsoft.com/office/word/2010/wordprocessingInk" xmlns:wne="http://schemas.microsoft.com/office/word/2006/wordml" xmlns:wps="http://schemas.microsoft.com/office/word/2010/wordprocessingShape" mc:Ignorable="w14 w15 w16se wp14">
+<w:ftr xmlns:wpc="http://schemas.microsoft.com/office/word/2010/wordprocessingCanvas" xmlns:cx="http://schemas.microsoft.com/office/drawing/2014/chartex" xmlns:cx1="http://schemas.microsoft.com/office/drawing/2015/9/8/chartex" xmlns:cx2="http://schemas.microsoft.com/office/drawing/2015/10/21/chartex" xmlns:cx3="http://schemas.microsoft.com/office/drawing/2016/5/9/chartex" xmlns:cx4="http://schemas.microsoft.com/office/drawing/2016/5/10/chartex" xmlns:cx5="http://schemas.microsoft.com/office/drawing/2016/5/11/chartex" xmlns:cx6="http://schemas.microsoft.com/office/drawing/2016/5/12/chartex" xmlns:cx7="http://schemas.microsoft.com/office/drawing/2016/5/13/chartex" xmlns:cx8="http://schemas.microsoft.com/office/drawing/2016/5/14/chartex" xmlns:mc="http://schemas.openxmlformats.org/markup-compatibility/2006" xmlns:aink="http://schemas.microsoft.com/office/drawing/2016/ink" xmlns:am3d="http://schemas.microsoft.com/office/drawing/2017/model3d" xmlns:o="urn:schemas-microsoft-com:office:office" xmlns:r="http://schemas.openxmlformats.org/officeDocument/2006/relationships" xmlns:m="http://schemas.openxmlformats.org/officeDocument/2006/math" xmlns:v="urn:schemas-microsoft-com:vml" xmlns:wp14="http://schemas.microsoft.com/office/word/2010/wordprocessingDrawing" xmlns:wp="http://schemas.openxmlformats.org/drawingml/2006/wordprocessingDrawing" xmlns:w10="urn:schemas-microsoft-com:office:word" xmlns:w="http://schemas.openxmlformats.org/wordprocessingml/2006/main" xmlns:w14="http://schemas.microsoft.com/office/word/2010/wordml" xmlns:w15="http://schemas.microsoft.com/office/word/2012/wordml" xmlns:w16cid="http://schemas.microsoft.com/office/word/2016/wordml/cid" xmlns:w16se="http://schemas.microsoft.com/office/word/2015/wordml/symex" xmlns:wpg="http://schemas.microsoft.com/office/word/2010/wordprocessingGroup" xmlns:wpi="http://schemas.microsoft.com/office/word/2010/wordprocessingInk" xmlns:wne="http://schemas.microsoft.com/office/word/2006/wordml" xmlns:wps="http://schemas.microsoft.com/office/word/2010/wordprocessingShape" mc:Ignorable="w14 w15 w16se w16cid wp14">
   <w:p>
     <w:pPr>
       <w:pStyle w:val="Fuzeile"/>
@@ -22702,7 +25336,7 @@
       <w:rPr>
         <w:noProof/>
       </w:rPr>
-      <w:t>1</w:t>
+      <w:t>20</w:t>
     </w:r>
     <w:r>
       <w:fldChar w:fldCharType="end"/>
@@ -22712,7 +25346,7 @@
 </file>
 
 <file path=word/footnotes.xml><?xml version="1.0" encoding="utf-8"?>
-<w:footnotes xmlns:wpc="http://schemas.microsoft.com/office/word/2010/wordprocessingCanvas" xmlns:cx="http://schemas.microsoft.com/office/drawing/2014/chartex" xmlns:cx1="http://schemas.microsoft.com/office/drawing/2015/9/8/chartex" xmlns:cx2="http://schemas.microsoft.com/office/drawing/2015/10/21/chartex" xmlns:cx3="http://schemas.microsoft.com/office/drawing/2016/5/9/chartex" xmlns:cx4="http://schemas.microsoft.com/office/drawing/2016/5/10/chartex" xmlns:cx5="http://schemas.microsoft.com/office/drawing/2016/5/11/chartex" xmlns:mc="http://schemas.openxmlformats.org/markup-compatibility/2006" xmlns:o="urn:schemas-microsoft-com:office:office" xmlns:r="http://schemas.openxmlformats.org/officeDocument/2006/relationships" xmlns:m="http://schemas.openxmlformats.org/officeDocument/2006/math" xmlns:v="urn:schemas-microsoft-com:vml" xmlns:wp14="http://schemas.microsoft.com/office/word/2010/wordprocessingDrawing" xmlns:wp="http://schemas.openxmlformats.org/drawingml/2006/wordprocessingDrawing" xmlns:w10="urn:schemas-microsoft-com:office:word" xmlns:w="http://schemas.openxmlformats.org/wordprocessingml/2006/main" xmlns:w14="http://schemas.microsoft.com/office/word/2010/wordml" xmlns:w15="http://schemas.microsoft.com/office/word/2012/wordml" xmlns:w16se="http://schemas.microsoft.com/office/word/2015/wordml/symex" xmlns:wpg="http://schemas.microsoft.com/office/word/2010/wordprocessingGroup" xmlns:wpi="http://schemas.microsoft.com/office/word/2010/wordprocessingInk" xmlns:wne="http://schemas.microsoft.com/office/word/2006/wordml" xmlns:wps="http://schemas.microsoft.com/office/word/2010/wordprocessingShape" mc:Ignorable="w14 w15 w16se wp14">
+<w:footnotes xmlns:wpc="http://schemas.microsoft.com/office/word/2010/wordprocessingCanvas" xmlns:cx="http://schemas.microsoft.com/office/drawing/2014/chartex" xmlns:cx1="http://schemas.microsoft.com/office/drawing/2015/9/8/chartex" xmlns:cx2="http://schemas.microsoft.com/office/drawing/2015/10/21/chartex" xmlns:cx3="http://schemas.microsoft.com/office/drawing/2016/5/9/chartex" xmlns:cx4="http://schemas.microsoft.com/office/drawing/2016/5/10/chartex" xmlns:cx5="http://schemas.microsoft.com/office/drawing/2016/5/11/chartex" xmlns:cx6="http://schemas.microsoft.com/office/drawing/2016/5/12/chartex" xmlns:cx7="http://schemas.microsoft.com/office/drawing/2016/5/13/chartex" xmlns:cx8="http://schemas.microsoft.com/office/drawing/2016/5/14/chartex" xmlns:mc="http://schemas.openxmlformats.org/markup-compatibility/2006" xmlns:aink="http://schemas.microsoft.com/office/drawing/2016/ink" xmlns:am3d="http://schemas.microsoft.com/office/drawing/2017/model3d" xmlns:o="urn:schemas-microsoft-com:office:office" xmlns:r="http://schemas.openxmlformats.org/officeDocument/2006/relationships" xmlns:m="http://schemas.openxmlformats.org/officeDocument/2006/math" xmlns:v="urn:schemas-microsoft-com:vml" xmlns:wp14="http://schemas.microsoft.com/office/word/2010/wordprocessingDrawing" xmlns:wp="http://schemas.openxmlformats.org/drawingml/2006/wordprocessingDrawing" xmlns:w10="urn:schemas-microsoft-com:office:word" xmlns:w="http://schemas.openxmlformats.org/wordprocessingml/2006/main" xmlns:w14="http://schemas.microsoft.com/office/word/2010/wordml" xmlns:w15="http://schemas.microsoft.com/office/word/2012/wordml" xmlns:w16cid="http://schemas.microsoft.com/office/word/2016/wordml/cid" xmlns:w16se="http://schemas.microsoft.com/office/word/2015/wordml/symex" xmlns:wpg="http://schemas.microsoft.com/office/word/2010/wordprocessingGroup" xmlns:wpi="http://schemas.microsoft.com/office/word/2010/wordprocessingInk" xmlns:wne="http://schemas.microsoft.com/office/word/2006/wordml" xmlns:wps="http://schemas.microsoft.com/office/word/2010/wordprocessingShape" mc:Ignorable="w14 w15 w16se w16cid wp14">
   <w:footnote w:type="separator" w:id="-1">
     <w:p>
       <w:pPr>
@@ -22737,7 +25371,7 @@
 </file>
 
 <file path=word/numbering.xml><?xml version="1.0" encoding="utf-8"?>
-<w:numbering xmlns:wpc="http://schemas.microsoft.com/office/word/2010/wordprocessingCanvas" xmlns:cx="http://schemas.microsoft.com/office/drawing/2014/chartex" xmlns:cx1="http://schemas.microsoft.com/office/drawing/2015/9/8/chartex" xmlns:cx2="http://schemas.microsoft.com/office/drawing/2015/10/21/chartex" xmlns:cx3="http://schemas.microsoft.com/office/drawing/2016/5/9/chartex" xmlns:cx4="http://schemas.microsoft.com/office/drawing/2016/5/10/chartex" xmlns:cx5="http://schemas.microsoft.com/office/drawing/2016/5/11/chartex" xmlns:mc="http://schemas.openxmlformats.org/markup-compatibility/2006" xmlns:o="urn:schemas-microsoft-com:office:office" xmlns:r="http://schemas.openxmlformats.org/officeDocument/2006/relationships" xmlns:m="http://schemas.openxmlformats.org/officeDocument/2006/math" xmlns:v="urn:schemas-microsoft-com:vml" xmlns:wp14="http://schemas.microsoft.com/office/word/2010/wordprocessingDrawing" xmlns:wp="http://schemas.openxmlformats.org/drawingml/2006/wordprocessingDrawing" xmlns:w10="urn:schemas-microsoft-com:office:word" xmlns:w="http://schemas.openxmlformats.org/wordprocessingml/2006/main" xmlns:w14="http://schemas.microsoft.com/office/word/2010/wordml" xmlns:w15="http://schemas.microsoft.com/office/word/2012/wordml" xmlns:w16se="http://schemas.microsoft.com/office/word/2015/wordml/symex" xmlns:wpg="http://schemas.microsoft.com/office/word/2010/wordprocessingGroup" xmlns:wpi="http://schemas.microsoft.com/office/word/2010/wordprocessingInk" xmlns:wne="http://schemas.microsoft.com/office/word/2006/wordml" xmlns:wps="http://schemas.microsoft.com/office/word/2010/wordprocessingShape" mc:Ignorable="w14 w15 w16se wp14">
+<w:numbering xmlns:wpc="http://schemas.microsoft.com/office/word/2010/wordprocessingCanvas" xmlns:cx="http://schemas.microsoft.com/office/drawing/2014/chartex" xmlns:cx1="http://schemas.microsoft.com/office/drawing/2015/9/8/chartex" xmlns:cx2="http://schemas.microsoft.com/office/drawing/2015/10/21/chartex" xmlns:cx3="http://schemas.microsoft.com/office/drawing/2016/5/9/chartex" xmlns:cx4="http://schemas.microsoft.com/office/drawing/2016/5/10/chartex" xmlns:cx5="http://schemas.microsoft.com/office/drawing/2016/5/11/chartex" xmlns:cx6="http://schemas.microsoft.com/office/drawing/2016/5/12/chartex" xmlns:cx7="http://schemas.microsoft.com/office/drawing/2016/5/13/chartex" xmlns:cx8="http://schemas.microsoft.com/office/drawing/2016/5/14/chartex" xmlns:mc="http://schemas.openxmlformats.org/markup-compatibility/2006" xmlns:aink="http://schemas.microsoft.com/office/drawing/2016/ink" xmlns:am3d="http://schemas.microsoft.com/office/drawing/2017/model3d" xmlns:o="urn:schemas-microsoft-com:office:office" xmlns:r="http://schemas.openxmlformats.org/officeDocument/2006/relationships" xmlns:m="http://schemas.openxmlformats.org/officeDocument/2006/math" xmlns:v="urn:schemas-microsoft-com:vml" xmlns:wp14="http://schemas.microsoft.com/office/word/2010/wordprocessingDrawing" xmlns:wp="http://schemas.openxmlformats.org/drawingml/2006/wordprocessingDrawing" xmlns:w10="urn:schemas-microsoft-com:office:word" xmlns:w="http://schemas.openxmlformats.org/wordprocessingml/2006/main" xmlns:w14="http://schemas.microsoft.com/office/word/2010/wordml" xmlns:w15="http://schemas.microsoft.com/office/word/2012/wordml" xmlns:w16cid="http://schemas.microsoft.com/office/word/2016/wordml/cid" xmlns:w16se="http://schemas.microsoft.com/office/word/2015/wordml/symex" xmlns:wpg="http://schemas.microsoft.com/office/word/2010/wordprocessingGroup" xmlns:wpi="http://schemas.microsoft.com/office/word/2010/wordprocessingInk" xmlns:wne="http://schemas.microsoft.com/office/word/2006/wordml" xmlns:wps="http://schemas.microsoft.com/office/word/2010/wordprocessingShape" mc:Ignorable="w14 w15 w16se w16cid wp14">
   <w:abstractNum w:abstractNumId="0" w15:restartNumberingAfterBreak="0">
     <w:nsid w:val="04B13AD8"/>
     <w:multiLevelType w:val="hybridMultilevel"/>
@@ -24963,7 +27597,7 @@
 </file>
 
 <file path=word/styles.xml><?xml version="1.0" encoding="utf-8"?>
-<w:styles xmlns:mc="http://schemas.openxmlformats.org/markup-compatibility/2006" xmlns:r="http://schemas.openxmlformats.org/officeDocument/2006/relationships" xmlns:w="http://schemas.openxmlformats.org/wordprocessingml/2006/main" xmlns:w14="http://schemas.microsoft.com/office/word/2010/wordml" xmlns:w15="http://schemas.microsoft.com/office/word/2012/wordml" xmlns:w16se="http://schemas.microsoft.com/office/word/2015/wordml/symex" mc:Ignorable="w14 w15 w16se">
+<w:styles xmlns:mc="http://schemas.openxmlformats.org/markup-compatibility/2006" xmlns:r="http://schemas.openxmlformats.org/officeDocument/2006/relationships" xmlns:w="http://schemas.openxmlformats.org/wordprocessingml/2006/main" xmlns:w14="http://schemas.microsoft.com/office/word/2010/wordml" xmlns:w15="http://schemas.microsoft.com/office/word/2012/wordml" xmlns:w16cid="http://schemas.microsoft.com/office/word/2016/wordml/cid" xmlns:w16se="http://schemas.microsoft.com/office/word/2015/wordml/symex" mc:Ignorable="w14 w15 w16se w16cid">
   <w:docDefaults>
     <w:rPrDefault>
       <w:rPr>
@@ -24979,7 +27613,7 @@
       </w:pPr>
     </w:pPrDefault>
   </w:docDefaults>
-  <w:latentStyles w:defLockedState="0" w:defUIPriority="99" w:defSemiHidden="0" w:defUnhideWhenUsed="0" w:defQFormat="0" w:count="374">
+  <w:latentStyles w:defLockedState="0" w:defUIPriority="99" w:defSemiHidden="0" w:defUnhideWhenUsed="0" w:defQFormat="0" w:count="375">
     <w:lsdException w:name="Normal" w:uiPriority="0" w:qFormat="1"/>
     <w:lsdException w:name="heading 1" w:uiPriority="9" w:qFormat="1"/>
     <w:lsdException w:name="heading 2" w:semiHidden="1" w:uiPriority="9" w:unhideWhenUsed="1" w:qFormat="1"/>
@@ -25085,7 +27719,6 @@
     <w:lsdException w:name="HTML Sample" w:semiHidden="1" w:unhideWhenUsed="1"/>
     <w:lsdException w:name="HTML Typewriter" w:semiHidden="1" w:unhideWhenUsed="1"/>
     <w:lsdException w:name="HTML Variable" w:semiHidden="1" w:unhideWhenUsed="1"/>
-    <w:lsdException w:name="Normal Table" w:semiHidden="1" w:unhideWhenUsed="1"/>
     <w:lsdException w:name="annotation subject" w:semiHidden="1" w:unhideWhenUsed="1"/>
     <w:lsdException w:name="No List" w:semiHidden="1" w:unhideWhenUsed="1"/>
     <w:lsdException w:name="Outline List 1" w:semiHidden="1" w:unhideWhenUsed="1"/>
@@ -25132,10 +27765,8 @@
     <w:lsdException w:name="Table Subtle 2" w:semiHidden="1" w:unhideWhenUsed="1"/>
     <w:lsdException w:name="Table Web 1" w:semiHidden="1" w:unhideWhenUsed="1"/>
     <w:lsdException w:name="Table Web 2" w:semiHidden="1" w:unhideWhenUsed="1"/>
-    <w:lsdException w:name="Table Web 3" w:semiHidden="1" w:unhideWhenUsed="1"/>
     <w:lsdException w:name="Balloon Text" w:semiHidden="1" w:unhideWhenUsed="1"/>
     <w:lsdException w:name="Table Grid" w:uiPriority="39"/>
-    <w:lsdException w:name="Table Theme" w:semiHidden="1" w:unhideWhenUsed="1"/>
     <w:lsdException w:name="Placeholder Text" w:semiHidden="1"/>
     <w:lsdException w:name="No Spacing" w:uiPriority="1" w:qFormat="1"/>
     <w:lsdException w:name="Light Shading" w:uiPriority="60"/>
@@ -25354,6 +27985,7 @@
     <w:lsdException w:name="Mention" w:semiHidden="1" w:unhideWhenUsed="1"/>
     <w:lsdException w:name="Smart Hyperlink" w:semiHidden="1" w:unhideWhenUsed="1"/>
     <w:lsdException w:name="Hashtag" w:semiHidden="1" w:unhideWhenUsed="1"/>
+    <w:lsdException w:name="Unresolved Mention" w:semiHidden="1" w:unhideWhenUsed="1"/>
   </w:latentStyles>
   <w:style w:type="paragraph" w:default="1" w:styleId="Standard">
     <w:name w:val="Normal"/>
@@ -25680,6 +28312,18 @@
       <w:ind w:left="440"/>
     </w:pPr>
   </w:style>
+  <w:style w:type="character" w:styleId="NichtaufgelsteErwhnung">
+    <w:name w:val="Unresolved Mention"/>
+    <w:basedOn w:val="Absatz-Standardschriftart"/>
+    <w:uiPriority w:val="99"/>
+    <w:semiHidden/>
+    <w:unhideWhenUsed/>
+    <w:rsid w:val="00A9767B"/>
+    <w:rPr>
+      <w:color w:val="808080"/>
+      <w:shd w:val="clear" w:color="auto" w:fill="E6E6E6"/>
+    </w:rPr>
+  </w:style>
 </w:styles>
 </file>
 

--- a/Doc/en/Windows Server Advanced Power Managment (englisch).docx
+++ b/Doc/en/Windows Server Advanced Power Managment (englisch).docx
@@ -322,7 +322,12 @@
             <w:pStyle w:val="Inhaltsverzeichnisberschrift"/>
           </w:pPr>
           <w:r>
-            <w:t xml:space="preserve">Table </w:t>
+            <w:t>Table</w:t>
+          </w:r>
+          <w:bookmarkStart w:id="0" w:name="_GoBack"/>
+          <w:bookmarkEnd w:id="0"/>
+          <w:r>
+            <w:t xml:space="preserve"> </w:t>
           </w:r>
           <w:proofErr w:type="spellStart"/>
           <w:r>
@@ -359,7 +364,7 @@
           <w:r>
             <w:fldChar w:fldCharType="separate"/>
           </w:r>
-          <w:hyperlink w:anchor="_Toc494450012" w:history="1">
+          <w:hyperlink w:anchor="_Toc494471572" w:history="1">
             <w:r>
               <w:rPr>
                 <w:rStyle w:val="Hyperlink"/>
@@ -387,7 +392,7 @@
                 <w:noProof/>
                 <w:webHidden/>
               </w:rPr>
-              <w:instrText xml:space="preserve"> PAGEREF _Toc494450012 \h </w:instrText>
+              <w:instrText xml:space="preserve"> PAGEREF _Toc494471572 \h </w:instrText>
             </w:r>
             <w:r>
               <w:rPr>
@@ -430,7 +435,7 @@
               <w:lang w:eastAsia="de-DE"/>
             </w:rPr>
           </w:pPr>
-          <w:hyperlink w:anchor="_Toc494450013" w:history="1">
+          <w:hyperlink w:anchor="_Toc494471573" w:history="1">
             <w:r>
               <w:rPr>
                 <w:rStyle w:val="Hyperlink"/>
@@ -458,7 +463,7 @@
                 <w:noProof/>
                 <w:webHidden/>
               </w:rPr>
-              <w:instrText xml:space="preserve"> PAGEREF _Toc494450013 \h </w:instrText>
+              <w:instrText xml:space="preserve"> PAGEREF _Toc494471573 \h </w:instrText>
             </w:r>
             <w:r>
               <w:rPr>
@@ -501,7 +506,7 @@
               <w:lang w:eastAsia="de-DE"/>
             </w:rPr>
           </w:pPr>
-          <w:hyperlink w:anchor="_Toc494450014" w:history="1">
+          <w:hyperlink w:anchor="_Toc494471574" w:history="1">
             <w:r>
               <w:rPr>
                 <w:rStyle w:val="Hyperlink"/>
@@ -529,7 +534,7 @@
                 <w:noProof/>
                 <w:webHidden/>
               </w:rPr>
-              <w:instrText xml:space="preserve"> PAGEREF _Toc494450014 \h </w:instrText>
+              <w:instrText xml:space="preserve"> PAGEREF _Toc494471574 \h </w:instrText>
             </w:r>
             <w:r>
               <w:rPr>
@@ -572,7 +577,7 @@
               <w:lang w:eastAsia="de-DE"/>
             </w:rPr>
           </w:pPr>
-          <w:hyperlink w:anchor="_Toc494450015" w:history="1">
+          <w:hyperlink w:anchor="_Toc494471575" w:history="1">
             <w:r>
               <w:rPr>
                 <w:rStyle w:val="Hyperlink"/>
@@ -600,7 +605,7 @@
                 <w:noProof/>
                 <w:webHidden/>
               </w:rPr>
-              <w:instrText xml:space="preserve"> PAGEREF _Toc494450015 \h </w:instrText>
+              <w:instrText xml:space="preserve"> PAGEREF _Toc494471575 \h </w:instrText>
             </w:r>
             <w:r>
               <w:rPr>
@@ -643,7 +648,7 @@
               <w:lang w:eastAsia="de-DE"/>
             </w:rPr>
           </w:pPr>
-          <w:hyperlink w:anchor="_Toc494450016" w:history="1">
+          <w:hyperlink w:anchor="_Toc494471576" w:history="1">
             <w:r>
               <w:rPr>
                 <w:rStyle w:val="Hyperlink"/>
@@ -671,7 +676,7 @@
                 <w:noProof/>
                 <w:webHidden/>
               </w:rPr>
-              <w:instrText xml:space="preserve"> PAGEREF _Toc494450016 \h </w:instrText>
+              <w:instrText xml:space="preserve"> PAGEREF _Toc494471576 \h </w:instrText>
             </w:r>
             <w:r>
               <w:rPr>
@@ -714,7 +719,7 @@
               <w:lang w:eastAsia="de-DE"/>
             </w:rPr>
           </w:pPr>
-          <w:hyperlink w:anchor="_Toc494450017" w:history="1">
+          <w:hyperlink w:anchor="_Toc494471577" w:history="1">
             <w:r>
               <w:rPr>
                 <w:rStyle w:val="Hyperlink"/>
@@ -742,7 +747,7 @@
                 <w:noProof/>
                 <w:webHidden/>
               </w:rPr>
-              <w:instrText xml:space="preserve"> PAGEREF _Toc494450017 \h </w:instrText>
+              <w:instrText xml:space="preserve"> PAGEREF _Toc494471577 \h </w:instrText>
             </w:r>
             <w:r>
               <w:rPr>
@@ -785,7 +790,7 @@
               <w:lang w:eastAsia="de-DE"/>
             </w:rPr>
           </w:pPr>
-          <w:hyperlink w:anchor="_Toc494450018" w:history="1">
+          <w:hyperlink w:anchor="_Toc494471578" w:history="1">
             <w:r>
               <w:rPr>
                 <w:rStyle w:val="Hyperlink"/>
@@ -813,7 +818,7 @@
                 <w:noProof/>
                 <w:webHidden/>
               </w:rPr>
-              <w:instrText xml:space="preserve"> PAGEREF _Toc494450018 \h </w:instrText>
+              <w:instrText xml:space="preserve"> PAGEREF _Toc494471578 \h </w:instrText>
             </w:r>
             <w:r>
               <w:rPr>
@@ -856,7 +861,7 @@
               <w:lang w:eastAsia="de-DE"/>
             </w:rPr>
           </w:pPr>
-          <w:hyperlink w:anchor="_Toc494450019" w:history="1">
+          <w:hyperlink w:anchor="_Toc494471579" w:history="1">
             <w:r>
               <w:rPr>
                 <w:rStyle w:val="Hyperlink"/>
@@ -884,7 +889,7 @@
                 <w:noProof/>
                 <w:webHidden/>
               </w:rPr>
-              <w:instrText xml:space="preserve"> PAGEREF _Toc494450019 \h </w:instrText>
+              <w:instrText xml:space="preserve"> PAGEREF _Toc494471579 \h </w:instrText>
             </w:r>
             <w:r>
               <w:rPr>
@@ -927,7 +932,7 @@
               <w:lang w:eastAsia="de-DE"/>
             </w:rPr>
           </w:pPr>
-          <w:hyperlink w:anchor="_Toc494450020" w:history="1">
+          <w:hyperlink w:anchor="_Toc494471580" w:history="1">
             <w:r>
               <w:rPr>
                 <w:rStyle w:val="Hyperlink"/>
@@ -955,7 +960,7 @@
                 <w:noProof/>
                 <w:webHidden/>
               </w:rPr>
-              <w:instrText xml:space="preserve"> PAGEREF _Toc494450020 \h </w:instrText>
+              <w:instrText xml:space="preserve"> PAGEREF _Toc494471580 \h </w:instrText>
             </w:r>
             <w:r>
               <w:rPr>
@@ -998,7 +1003,7 @@
               <w:lang w:eastAsia="de-DE"/>
             </w:rPr>
           </w:pPr>
-          <w:hyperlink w:anchor="_Toc494450021" w:history="1">
+          <w:hyperlink w:anchor="_Toc494471581" w:history="1">
             <w:r>
               <w:rPr>
                 <w:rStyle w:val="Hyperlink"/>
@@ -1026,7 +1031,7 @@
                 <w:noProof/>
                 <w:webHidden/>
               </w:rPr>
-              <w:instrText xml:space="preserve"> PAGEREF _Toc494450021 \h </w:instrText>
+              <w:instrText xml:space="preserve"> PAGEREF _Toc494471581 \h </w:instrText>
             </w:r>
             <w:r>
               <w:rPr>
@@ -1069,7 +1074,7 @@
               <w:lang w:eastAsia="de-DE"/>
             </w:rPr>
           </w:pPr>
-          <w:hyperlink w:anchor="_Toc494450022" w:history="1">
+          <w:hyperlink w:anchor="_Toc494471582" w:history="1">
             <w:r>
               <w:rPr>
                 <w:rStyle w:val="Hyperlink"/>
@@ -1097,7 +1102,7 @@
                 <w:noProof/>
                 <w:webHidden/>
               </w:rPr>
-              <w:instrText xml:space="preserve"> PAGEREF _Toc494450022 \h </w:instrText>
+              <w:instrText xml:space="preserve"> PAGEREF _Toc494471582 \h </w:instrText>
             </w:r>
             <w:r>
               <w:rPr>
@@ -1140,7 +1145,7 @@
               <w:lang w:eastAsia="de-DE"/>
             </w:rPr>
           </w:pPr>
-          <w:hyperlink w:anchor="_Toc494450023" w:history="1">
+          <w:hyperlink w:anchor="_Toc494471583" w:history="1">
             <w:r>
               <w:rPr>
                 <w:rStyle w:val="Hyperlink"/>
@@ -1168,7 +1173,7 @@
                 <w:noProof/>
                 <w:webHidden/>
               </w:rPr>
-              <w:instrText xml:space="preserve"> PAGEREF _Toc494450023 \h </w:instrText>
+              <w:instrText xml:space="preserve"> PAGEREF _Toc494471583 \h </w:instrText>
             </w:r>
             <w:r>
               <w:rPr>
@@ -1211,7 +1216,7 @@
               <w:lang w:eastAsia="de-DE"/>
             </w:rPr>
           </w:pPr>
-          <w:hyperlink w:anchor="_Toc494450024" w:history="1">
+          <w:hyperlink w:anchor="_Toc494471584" w:history="1">
             <w:r>
               <w:rPr>
                 <w:rStyle w:val="Hyperlink"/>
@@ -1239,7 +1244,7 @@
                 <w:noProof/>
                 <w:webHidden/>
               </w:rPr>
-              <w:instrText xml:space="preserve"> PAGEREF _Toc494450024 \h </w:instrText>
+              <w:instrText xml:space="preserve"> PAGEREF _Toc494471584 \h </w:instrText>
             </w:r>
             <w:r>
               <w:rPr>
@@ -1282,7 +1287,7 @@
               <w:lang w:eastAsia="de-DE"/>
             </w:rPr>
           </w:pPr>
-          <w:hyperlink w:anchor="_Toc494450025" w:history="1">
+          <w:hyperlink w:anchor="_Toc494471585" w:history="1">
             <w:r>
               <w:rPr>
                 <w:rStyle w:val="Hyperlink"/>
@@ -1310,7 +1315,7 @@
                 <w:noProof/>
                 <w:webHidden/>
               </w:rPr>
-              <w:instrText xml:space="preserve"> PAGEREF _Toc494450025 \h </w:instrText>
+              <w:instrText xml:space="preserve"> PAGEREF _Toc494471585 \h </w:instrText>
             </w:r>
             <w:r>
               <w:rPr>
@@ -1353,7 +1358,7 @@
               <w:lang w:eastAsia="de-DE"/>
             </w:rPr>
           </w:pPr>
-          <w:hyperlink w:anchor="_Toc494450026" w:history="1">
+          <w:hyperlink w:anchor="_Toc494471586" w:history="1">
             <w:r>
               <w:rPr>
                 <w:rStyle w:val="Hyperlink"/>
@@ -1381,7 +1386,7 @@
                 <w:noProof/>
                 <w:webHidden/>
               </w:rPr>
-              <w:instrText xml:space="preserve"> PAGEREF _Toc494450026 \h </w:instrText>
+              <w:instrText xml:space="preserve"> PAGEREF _Toc494471586 \h </w:instrText>
             </w:r>
             <w:r>
               <w:rPr>
@@ -1424,7 +1429,7 @@
               <w:lang w:eastAsia="de-DE"/>
             </w:rPr>
           </w:pPr>
-          <w:hyperlink w:anchor="_Toc494450027" w:history="1">
+          <w:hyperlink w:anchor="_Toc494471587" w:history="1">
             <w:r>
               <w:rPr>
                 <w:rStyle w:val="Hyperlink"/>
@@ -1452,7 +1457,7 @@
                 <w:noProof/>
                 <w:webHidden/>
               </w:rPr>
-              <w:instrText xml:space="preserve"> PAGEREF _Toc494450027 \h </w:instrText>
+              <w:instrText xml:space="preserve"> PAGEREF _Toc494471587 \h </w:instrText>
             </w:r>
             <w:r>
               <w:rPr>
@@ -1495,7 +1500,7 @@
               <w:lang w:eastAsia="de-DE"/>
             </w:rPr>
           </w:pPr>
-          <w:hyperlink w:anchor="_Toc494450028" w:history="1">
+          <w:hyperlink w:anchor="_Toc494471588" w:history="1">
             <w:r>
               <w:rPr>
                 <w:rStyle w:val="Hyperlink"/>
@@ -1523,7 +1528,7 @@
                 <w:noProof/>
                 <w:webHidden/>
               </w:rPr>
-              <w:instrText xml:space="preserve"> PAGEREF _Toc494450028 \h </w:instrText>
+              <w:instrText xml:space="preserve"> PAGEREF _Toc494471588 \h </w:instrText>
             </w:r>
             <w:r>
               <w:rPr>
@@ -1566,7 +1571,7 @@
               <w:lang w:eastAsia="de-DE"/>
             </w:rPr>
           </w:pPr>
-          <w:hyperlink w:anchor="_Toc494450029" w:history="1">
+          <w:hyperlink w:anchor="_Toc494471589" w:history="1">
             <w:r>
               <w:rPr>
                 <w:rStyle w:val="Hyperlink"/>
@@ -1594,7 +1599,7 @@
                 <w:noProof/>
                 <w:webHidden/>
               </w:rPr>
-              <w:instrText xml:space="preserve"> PAGEREF _Toc494450029 \h </w:instrText>
+              <w:instrText xml:space="preserve"> PAGEREF _Toc494471589 \h </w:instrText>
             </w:r>
             <w:r>
               <w:rPr>
@@ -1637,7 +1642,7 @@
               <w:lang w:eastAsia="de-DE"/>
             </w:rPr>
           </w:pPr>
-          <w:hyperlink w:anchor="_Toc494450030" w:history="1">
+          <w:hyperlink w:anchor="_Toc494471590" w:history="1">
             <w:r>
               <w:rPr>
                 <w:rStyle w:val="Hyperlink"/>
@@ -1665,7 +1670,7 @@
                 <w:noProof/>
                 <w:webHidden/>
               </w:rPr>
-              <w:instrText xml:space="preserve"> PAGEREF _Toc494450030 \h </w:instrText>
+              <w:instrText xml:space="preserve"> PAGEREF _Toc494471590 \h </w:instrText>
             </w:r>
             <w:r>
               <w:rPr>
@@ -1708,7 +1713,7 @@
               <w:lang w:eastAsia="de-DE"/>
             </w:rPr>
           </w:pPr>
-          <w:hyperlink w:anchor="_Toc494450031" w:history="1">
+          <w:hyperlink w:anchor="_Toc494471591" w:history="1">
             <w:r>
               <w:rPr>
                 <w:rStyle w:val="Hyperlink"/>
@@ -1736,7 +1741,7 @@
                 <w:noProof/>
                 <w:webHidden/>
               </w:rPr>
-              <w:instrText xml:space="preserve"> PAGEREF _Toc494450031 \h </w:instrText>
+              <w:instrText xml:space="preserve"> PAGEREF _Toc494471591 \h </w:instrText>
             </w:r>
             <w:r>
               <w:rPr>
@@ -1779,7 +1784,7 @@
               <w:lang w:eastAsia="de-DE"/>
             </w:rPr>
           </w:pPr>
-          <w:hyperlink w:anchor="_Toc494450032" w:history="1">
+          <w:hyperlink w:anchor="_Toc494471592" w:history="1">
             <w:r>
               <w:rPr>
                 <w:rStyle w:val="Hyperlink"/>
@@ -1807,7 +1812,7 @@
                 <w:noProof/>
                 <w:webHidden/>
               </w:rPr>
-              <w:instrText xml:space="preserve"> PAGEREF _Toc494450032 \h </w:instrText>
+              <w:instrText xml:space="preserve"> PAGEREF _Toc494471592 \h </w:instrText>
             </w:r>
             <w:r>
               <w:rPr>
@@ -1850,7 +1855,7 @@
               <w:lang w:eastAsia="de-DE"/>
             </w:rPr>
           </w:pPr>
-          <w:hyperlink w:anchor="_Toc494450033" w:history="1">
+          <w:hyperlink w:anchor="_Toc494471593" w:history="1">
             <w:r>
               <w:rPr>
                 <w:rStyle w:val="Hyperlink"/>
@@ -1878,7 +1883,7 @@
                 <w:noProof/>
                 <w:webHidden/>
               </w:rPr>
-              <w:instrText xml:space="preserve"> PAGEREF _Toc494450033 \h </w:instrText>
+              <w:instrText xml:space="preserve"> PAGEREF _Toc494471593 \h </w:instrText>
             </w:r>
             <w:r>
               <w:rPr>
@@ -1921,7 +1926,7 @@
               <w:lang w:eastAsia="de-DE"/>
             </w:rPr>
           </w:pPr>
-          <w:hyperlink w:anchor="_Toc494450034" w:history="1">
+          <w:hyperlink w:anchor="_Toc494471594" w:history="1">
             <w:r>
               <w:rPr>
                 <w:rStyle w:val="Hyperlink"/>
@@ -1949,7 +1954,7 @@
                 <w:noProof/>
                 <w:webHidden/>
               </w:rPr>
-              <w:instrText xml:space="preserve"> PAGEREF _Toc494450034 \h </w:instrText>
+              <w:instrText xml:space="preserve"> PAGEREF _Toc494471594 \h </w:instrText>
             </w:r>
             <w:r>
               <w:rPr>
@@ -1992,7 +1997,7 @@
               <w:lang w:eastAsia="de-DE"/>
             </w:rPr>
           </w:pPr>
-          <w:hyperlink w:anchor="_Toc494450035" w:history="1">
+          <w:hyperlink w:anchor="_Toc494471595" w:history="1">
             <w:r>
               <w:rPr>
                 <w:rStyle w:val="Hyperlink"/>
@@ -2020,7 +2025,7 @@
                 <w:noProof/>
                 <w:webHidden/>
               </w:rPr>
-              <w:instrText xml:space="preserve"> PAGEREF _Toc494450035 \h </w:instrText>
+              <w:instrText xml:space="preserve"> PAGEREF _Toc494471595 \h </w:instrText>
             </w:r>
             <w:r>
               <w:rPr>
@@ -2063,7 +2068,7 @@
               <w:lang w:eastAsia="de-DE"/>
             </w:rPr>
           </w:pPr>
-          <w:hyperlink w:anchor="_Toc494450036" w:history="1">
+          <w:hyperlink w:anchor="_Toc494471596" w:history="1">
             <w:r>
               <w:rPr>
                 <w:rStyle w:val="Hyperlink"/>
@@ -2091,7 +2096,7 @@
                 <w:noProof/>
                 <w:webHidden/>
               </w:rPr>
-              <w:instrText xml:space="preserve"> PAGEREF _Toc494450036 \h </w:instrText>
+              <w:instrText xml:space="preserve"> PAGEREF _Toc494471596 \h </w:instrText>
             </w:r>
             <w:r>
               <w:rPr>
@@ -2134,7 +2139,7 @@
               <w:lang w:eastAsia="de-DE"/>
             </w:rPr>
           </w:pPr>
-          <w:hyperlink w:anchor="_Toc494450037" w:history="1">
+          <w:hyperlink w:anchor="_Toc494471597" w:history="1">
             <w:r>
               <w:rPr>
                 <w:rStyle w:val="Hyperlink"/>
@@ -2162,7 +2167,7 @@
                 <w:noProof/>
                 <w:webHidden/>
               </w:rPr>
-              <w:instrText xml:space="preserve"> PAGEREF _Toc494450037 \h </w:instrText>
+              <w:instrText xml:space="preserve"> PAGEREF _Toc494471597 \h </w:instrText>
             </w:r>
             <w:r>
               <w:rPr>
@@ -2205,7 +2210,7 @@
               <w:lang w:eastAsia="de-DE"/>
             </w:rPr>
           </w:pPr>
-          <w:hyperlink w:anchor="_Toc494450038" w:history="1">
+          <w:hyperlink w:anchor="_Toc494471598" w:history="1">
             <w:r>
               <w:rPr>
                 <w:rStyle w:val="Hyperlink"/>
@@ -2232,7 +2237,7 @@
                 <w:noProof/>
                 <w:webHidden/>
               </w:rPr>
-              <w:instrText xml:space="preserve"> PAGEREF _Toc494450038 \h </w:instrText>
+              <w:instrText xml:space="preserve"> PAGEREF _Toc494471598 \h </w:instrText>
             </w:r>
             <w:r>
               <w:rPr>
@@ -2275,7 +2280,7 @@
               <w:lang w:eastAsia="de-DE"/>
             </w:rPr>
           </w:pPr>
-          <w:hyperlink w:anchor="_Toc494450039" w:history="1">
+          <w:hyperlink w:anchor="_Toc494471599" w:history="1">
             <w:r>
               <w:rPr>
                 <w:rStyle w:val="Hyperlink"/>
@@ -2303,7 +2308,7 @@
                 <w:noProof/>
                 <w:webHidden/>
               </w:rPr>
-              <w:instrText xml:space="preserve"> PAGEREF _Toc494450039 \h </w:instrText>
+              <w:instrText xml:space="preserve"> PAGEREF _Toc494471599 \h </w:instrText>
             </w:r>
             <w:r>
               <w:rPr>
@@ -2346,7 +2351,7 @@
               <w:lang w:eastAsia="de-DE"/>
             </w:rPr>
           </w:pPr>
-          <w:hyperlink w:anchor="_Toc494450040" w:history="1">
+          <w:hyperlink w:anchor="_Toc494471600" w:history="1">
             <w:r>
               <w:rPr>
                 <w:rStyle w:val="Hyperlink"/>
@@ -2374,7 +2379,7 @@
                 <w:noProof/>
                 <w:webHidden/>
               </w:rPr>
-              <w:instrText xml:space="preserve"> PAGEREF _Toc494450040 \h </w:instrText>
+              <w:instrText xml:space="preserve"> PAGEREF _Toc494471600 \h </w:instrText>
             </w:r>
             <w:r>
               <w:rPr>
@@ -2417,7 +2422,7 @@
               <w:lang w:eastAsia="de-DE"/>
             </w:rPr>
           </w:pPr>
-          <w:hyperlink w:anchor="_Toc494450041" w:history="1">
+          <w:hyperlink w:anchor="_Toc494471601" w:history="1">
             <w:r>
               <w:rPr>
                 <w:rStyle w:val="Hyperlink"/>
@@ -2445,7 +2450,7 @@
                 <w:noProof/>
                 <w:webHidden/>
               </w:rPr>
-              <w:instrText xml:space="preserve"> PAGEREF _Toc494450041 \h </w:instrText>
+              <w:instrText xml:space="preserve"> PAGEREF _Toc494471601 \h </w:instrText>
             </w:r>
             <w:r>
               <w:rPr>
@@ -2511,7 +2516,7 @@
           <w:lang w:val="en-US"/>
         </w:rPr>
       </w:pPr>
-      <w:bookmarkStart w:id="0" w:name="_Toc494450012"/>
+      <w:bookmarkStart w:id="1" w:name="_Toc494471572"/>
       <w:r>
         <w:rPr>
           <w:lang w:val="en-US"/>
@@ -2519,7 +2524,7 @@
         <w:lastRenderedPageBreak/>
         <w:t>Introduction</w:t>
       </w:r>
-      <w:bookmarkEnd w:id="0"/>
+      <w:bookmarkEnd w:id="1"/>
     </w:p>
     <w:p>
       <w:pPr>
@@ -2958,7 +2963,7 @@
           <w:lang w:val="en-US"/>
         </w:rPr>
       </w:pPr>
-      <w:bookmarkStart w:id="1" w:name="_Toc494450013"/>
+      <w:bookmarkStart w:id="2" w:name="_Toc494471573"/>
       <w:r>
         <w:rPr>
           <w:lang w:val="en-US"/>
@@ -2972,7 +2977,7 @@
         </w:rPr>
         <w:t>equirements</w:t>
       </w:r>
-      <w:bookmarkEnd w:id="1"/>
+      <w:bookmarkEnd w:id="2"/>
     </w:p>
     <w:p>
       <w:pPr>
@@ -3234,7 +3239,7 @@
           <w:lang w:val="en-US"/>
         </w:rPr>
       </w:pPr>
-      <w:bookmarkStart w:id="2" w:name="_Toc494450014"/>
+      <w:bookmarkStart w:id="3" w:name="_Toc494471574"/>
       <w:r>
         <w:rPr>
           <w:lang w:val="en-US"/>
@@ -3242,7 +3247,7 @@
         <w:lastRenderedPageBreak/>
         <w:t>Open source license</w:t>
       </w:r>
-      <w:bookmarkEnd w:id="2"/>
+      <w:bookmarkEnd w:id="3"/>
     </w:p>
     <w:p>
       <w:pPr>
@@ -3314,8 +3319,6 @@
         </w:rPr>
         <w:t xml:space="preserve"> (source code, translations, etc.)</w:t>
       </w:r>
-      <w:bookmarkStart w:id="3" w:name="_GoBack"/>
-      <w:bookmarkEnd w:id="3"/>
       <w:r>
         <w:rPr>
           <w:lang w:val="en-US"/>
@@ -3345,7 +3348,7 @@
           <w:lang w:val="en-US"/>
         </w:rPr>
       </w:pPr>
-      <w:bookmarkStart w:id="4" w:name="_Toc494450015"/>
+      <w:bookmarkStart w:id="4" w:name="_Toc494471575"/>
       <w:r>
         <w:rPr>
           <w:lang w:val="en-US"/>
@@ -3478,7 +3481,7 @@
           <w:lang w:val="en-US"/>
         </w:rPr>
       </w:pPr>
-      <w:bookmarkStart w:id="5" w:name="_Toc494450016"/>
+      <w:bookmarkStart w:id="5" w:name="_Toc494471576"/>
       <w:r>
         <w:rPr>
           <w:lang w:val="en-US"/>
@@ -4210,7 +4213,7 @@
           <w:lang w:val="en-US"/>
         </w:rPr>
       </w:pPr>
-      <w:bookmarkStart w:id="6" w:name="_Toc494450017"/>
+      <w:bookmarkStart w:id="6" w:name="_Toc494471577"/>
       <w:r>
         <w:rPr>
           <w:lang w:val="en-US"/>
@@ -4369,7 +4372,7 @@
           <w:lang w:val="en-US"/>
         </w:rPr>
       </w:pPr>
-      <w:bookmarkStart w:id="7" w:name="_Toc494450018"/>
+      <w:bookmarkStart w:id="7" w:name="_Toc494471578"/>
       <w:r>
         <w:rPr>
           <w:lang w:val="en-US"/>
@@ -4468,7 +4471,7 @@
           <w:lang w:val="en-US"/>
         </w:rPr>
       </w:pPr>
-      <w:bookmarkStart w:id="8" w:name="_Toc494450019"/>
+      <w:bookmarkStart w:id="8" w:name="_Toc494471579"/>
       <w:r>
         <w:rPr>
           <w:lang w:val="en-US"/>
@@ -4710,7 +4713,7 @@
         </w:rPr>
       </w:pPr>
       <w:bookmarkStart w:id="9" w:name="_Main_window"/>
-      <w:bookmarkStart w:id="10" w:name="_Toc494450020"/>
+      <w:bookmarkStart w:id="10" w:name="_Toc494471580"/>
       <w:bookmarkEnd w:id="9"/>
       <w:r>
         <w:rPr>
@@ -6068,7 +6071,7 @@
         </w:rPr>
       </w:pPr>
       <w:bookmarkStart w:id="12" w:name="_Settings_1"/>
-      <w:bookmarkStart w:id="13" w:name="_Toc494450021"/>
+      <w:bookmarkStart w:id="13" w:name="_Toc494471581"/>
       <w:bookmarkEnd w:id="12"/>
       <w:r>
         <w:rPr>
@@ -6169,7 +6172,7 @@
         </w:rPr>
       </w:pPr>
       <w:bookmarkStart w:id="14" w:name="_General"/>
-      <w:bookmarkStart w:id="15" w:name="_Toc494450022"/>
+      <w:bookmarkStart w:id="15" w:name="_Toc494471582"/>
       <w:bookmarkEnd w:id="14"/>
       <w:r>
         <w:rPr>
@@ -7583,7 +7586,7 @@
       </w:pPr>
       <w:bookmarkStart w:id="16" w:name="_Monitoring"/>
       <w:bookmarkStart w:id="17" w:name="_Monitoring_(system)"/>
-      <w:bookmarkStart w:id="18" w:name="_Toc494450023"/>
+      <w:bookmarkStart w:id="18" w:name="_Toc494471583"/>
       <w:bookmarkEnd w:id="16"/>
       <w:bookmarkEnd w:id="17"/>
       <w:r>
@@ -8778,7 +8781,7 @@
         </w:rPr>
       </w:pPr>
       <w:bookmarkStart w:id="19" w:name="_Monitoring_(advanced)"/>
-      <w:bookmarkStart w:id="20" w:name="_Toc494450024"/>
+      <w:bookmarkStart w:id="20" w:name="_Toc494471584"/>
       <w:bookmarkEnd w:id="19"/>
       <w:r>
         <w:rPr>
@@ -9662,7 +9665,7 @@
       </w:pPr>
       <w:bookmarkStart w:id="21" w:name="_Wake"/>
       <w:bookmarkStart w:id="22" w:name="_After_policy_check"/>
-      <w:bookmarkStart w:id="23" w:name="_Toc494450025"/>
+      <w:bookmarkStart w:id="23" w:name="_Toc494471585"/>
       <w:bookmarkEnd w:id="21"/>
       <w:bookmarkEnd w:id="22"/>
       <w:r>
@@ -10260,7 +10263,7 @@
         </w:rPr>
       </w:pPr>
       <w:bookmarkStart w:id="24" w:name="_Wake_1"/>
-      <w:bookmarkStart w:id="25" w:name="_Toc494450026"/>
+      <w:bookmarkStart w:id="25" w:name="_Toc494471586"/>
       <w:bookmarkEnd w:id="24"/>
       <w:r>
         <w:rPr>
@@ -11525,7 +11528,7 @@
       </w:pPr>
       <w:bookmarkStart w:id="26" w:name="_Plugins"/>
       <w:bookmarkStart w:id="27" w:name="_Uptime"/>
-      <w:bookmarkStart w:id="28" w:name="_Toc494450027"/>
+      <w:bookmarkStart w:id="28" w:name="_Toc494471587"/>
       <w:bookmarkEnd w:id="26"/>
       <w:bookmarkEnd w:id="27"/>
       <w:r>
@@ -12370,7 +12373,7 @@
         </w:rPr>
       </w:pPr>
       <w:bookmarkStart w:id="29" w:name="_Plugins_1"/>
-      <w:bookmarkStart w:id="30" w:name="_Toc494450028"/>
+      <w:bookmarkStart w:id="30" w:name="_Toc494471588"/>
       <w:bookmarkEnd w:id="29"/>
       <w:r>
         <w:rPr>
@@ -13052,7 +13055,7 @@
         </w:rPr>
       </w:pPr>
       <w:bookmarkStart w:id="31" w:name="_Remote_shut_down_1"/>
-      <w:bookmarkStart w:id="32" w:name="_Toc494450029"/>
+      <w:bookmarkStart w:id="32" w:name="_Toc494471589"/>
       <w:bookmarkEnd w:id="31"/>
       <w:r>
         <w:rPr>
@@ -13573,7 +13576,7 @@
           <w:lang w:val="en-US"/>
         </w:rPr>
       </w:pPr>
-      <w:bookmarkStart w:id="33" w:name="_Toc494450030"/>
+      <w:bookmarkStart w:id="33" w:name="_Toc494471590"/>
       <w:r>
         <w:rPr>
           <w:lang w:val="en-US"/>
@@ -14205,7 +14208,7 @@
           <w:lang w:val="en-US"/>
         </w:rPr>
       </w:pPr>
-      <w:bookmarkStart w:id="34" w:name="_Toc494450031"/>
+      <w:bookmarkStart w:id="34" w:name="_Toc494471591"/>
       <w:r>
         <w:rPr>
           <w:lang w:val="en-US"/>
@@ -15788,7 +15791,7 @@
           <w:lang w:val="en-US"/>
         </w:rPr>
       </w:pPr>
-      <w:bookmarkStart w:id="35" w:name="_Toc494450032"/>
+      <w:bookmarkStart w:id="35" w:name="_Toc494471592"/>
       <w:r>
         <w:rPr>
           <w:lang w:val="en-US"/>
@@ -16122,7 +16125,7 @@
           <w:lang w:val="en-US"/>
         </w:rPr>
       </w:pPr>
-      <w:bookmarkStart w:id="36" w:name="_Toc494450033"/>
+      <w:bookmarkStart w:id="36" w:name="_Toc494471593"/>
       <w:r>
         <w:rPr>
           <w:lang w:val="en-US"/>
@@ -16142,261 +16145,13 @@
         <w:rPr>
           <w:lang w:val="en-US"/>
         </w:rPr>
-        <w:t>The following part of the user manual is specifically for developers, who want to extend Windows Server Advanced Power Management with own plugins or plan to support the remote shutdown functionality of this program in their own applications or apps.</w:t>
-      </w:r>
-    </w:p>
-    <w:p>
-      <w:pPr>
-        <w:rPr>
-          <w:lang w:val="en-US"/>
-        </w:rPr>
-      </w:pPr>
-      <w:r>
-        <w:rPr>
-          <w:lang w:val="en-US"/>
-        </w:rPr>
-        <w:t>You might skip this section if you just want to use WSAPM and are not a developer.</w:t>
-      </w:r>
-    </w:p>
-    <w:p>
-      <w:pPr>
-        <w:rPr>
-          <w:lang w:val="en-US"/>
-        </w:rPr>
-      </w:pPr>
-    </w:p>
-    <w:p>
-      <w:pPr>
-        <w:pStyle w:val="berschrift2"/>
-        <w:rPr>
-          <w:lang w:val="en-US"/>
-        </w:rPr>
-      </w:pPr>
-      <w:bookmarkStart w:id="37" w:name="_Plugin_development"/>
-      <w:bookmarkStart w:id="38" w:name="_Toc494450034"/>
-      <w:bookmarkEnd w:id="37"/>
-      <w:r>
-        <w:rPr>
-          <w:lang w:val="en-US"/>
-        </w:rPr>
-        <w:t>Plugin development</w:t>
-      </w:r>
-      <w:bookmarkEnd w:id="38"/>
-    </w:p>
-    <w:p>
-      <w:pPr>
-        <w:rPr>
-          <w:lang w:val="en-US"/>
-        </w:rPr>
-      </w:pPr>
-      <w:r>
-        <w:rPr>
-          <w:lang w:val="en-US"/>
-        </w:rPr>
-        <w:t>Windows Server Advanced Power Management</w:t>
-      </w:r>
-      <w:r>
-        <w:rPr>
-          <w:lang w:val="en-US"/>
-        </w:rPr>
-        <w:t xml:space="preserve"> offers an interface for plugins. With plugins, WSAPM can be extended with more monitoring policies in an easy way.</w:t>
-      </w:r>
-    </w:p>
-    <w:p>
-      <w:pPr>
-        <w:rPr>
-          <w:lang w:val="en-US"/>
-        </w:rPr>
-      </w:pPr>
-      <w:r>
-        <w:rPr>
-          <w:lang w:val="en-US"/>
-        </w:rPr>
-        <w:t>WSAPM was implemented with C# and the .NET Framework, so plugins can be also developed in a .NET compatible programming language. All samples are shown with Visual Studio 2013, but can also be implemented with any other IDE.</w:t>
-      </w:r>
-    </w:p>
-    <w:p>
-      <w:pPr>
-        <w:rPr>
-          <w:lang w:val="en-US"/>
-        </w:rPr>
-      </w:pPr>
-      <w:r>
-        <w:rPr>
-          <w:lang w:val="en-US"/>
-        </w:rPr>
-        <w:t>The plugin interface and the procedure to implement own plugins for WSAPM is covered in the following.</w:t>
-      </w:r>
-    </w:p>
-    <w:p>
-      <w:pPr>
-        <w:rPr>
-          <w:lang w:val="en-US"/>
-        </w:rPr>
-      </w:pPr>
-    </w:p>
-    <w:p>
-      <w:pPr>
-        <w:pStyle w:val="berschrift3"/>
-        <w:rPr>
-          <w:lang w:val="en-US"/>
-        </w:rPr>
-      </w:pPr>
-      <w:bookmarkStart w:id="39" w:name="_Toc494450035"/>
-      <w:r>
-        <w:rPr>
-          <w:lang w:val="en-US"/>
-        </w:rPr>
-        <w:t>Simple and advanced plugins</w:t>
-      </w:r>
-      <w:bookmarkEnd w:id="39"/>
-    </w:p>
-    <w:p>
-      <w:pPr>
-        <w:rPr>
-          <w:lang w:val="en-US"/>
-        </w:rPr>
-      </w:pPr>
-      <w:r>
-        <w:rPr>
-          <w:lang w:val="en-US"/>
-        </w:rPr>
-        <w:t>WSAPM can be extended by two types of plugins:</w:t>
-      </w:r>
-    </w:p>
-    <w:p>
-      <w:pPr>
-        <w:pStyle w:val="Listenabsatz"/>
-        <w:numPr>
-          <w:ilvl w:val="0"/>
-          <w:numId w:val="8"/>
-        </w:numPr>
-        <w:rPr>
-          <w:lang w:val="en-US"/>
-        </w:rPr>
-      </w:pPr>
-      <w:r>
-        <w:rPr>
-          <w:lang w:val="en-US"/>
-        </w:rPr>
-        <w:t xml:space="preserve">Simple plugins: These are plugins which basically offer a routine to check </w:t>
-      </w:r>
-      <w:r>
-        <w:rPr>
-          <w:lang w:val="en-US"/>
-        </w:rPr>
-        <w:t>specific</w:t>
-      </w:r>
-      <w:r>
-        <w:rPr>
-          <w:lang w:val="en-US"/>
-        </w:rPr>
-        <w:t xml:space="preserve"> policies. These policies are integrated in the check routines of WSAPM.</w:t>
-      </w:r>
-    </w:p>
-    <w:p>
-      <w:pPr>
-        <w:pStyle w:val="Listenabsatz"/>
-        <w:numPr>
-          <w:ilvl w:val="0"/>
-          <w:numId w:val="8"/>
-        </w:numPr>
-        <w:rPr>
-          <w:lang w:val="en-US"/>
-        </w:rPr>
-      </w:pPr>
-      <w:r>
-        <w:rPr>
-          <w:lang w:val="en-US"/>
-        </w:rPr>
-        <w:t xml:space="preserve">Advanced plugins: These plugins offer the same as the simple plugins, but also </w:t>
-      </w:r>
-      <w:r>
-        <w:rPr>
-          <w:lang w:val="en-US"/>
-        </w:rPr>
-        <w:t>support settings and a corresponding UI.</w:t>
-      </w:r>
-    </w:p>
-    <w:p>
-      <w:pPr>
-        <w:rPr>
-          <w:lang w:val="en-US"/>
-        </w:rPr>
-      </w:pPr>
-      <w:r>
-        <w:rPr>
-          <w:lang w:val="en-US"/>
-        </w:rPr>
-        <w:t>When you want to implement a plugin for WSAPM, you should always start with a simple plugin, because this makes development easier and faster. Only in the case that your plugin will need settings (independent from the WSAPM settings) and a UI, you should develop an advanced plugin.</w:t>
-      </w:r>
-    </w:p>
-    <w:p>
-      <w:pPr>
-        <w:rPr>
-          <w:lang w:val="en-US"/>
-        </w:rPr>
-      </w:pPr>
-    </w:p>
-    <w:p>
-      <w:pPr>
-        <w:pStyle w:val="berschrift3"/>
-        <w:rPr>
-          <w:lang w:val="en-US"/>
-        </w:rPr>
-      </w:pPr>
-      <w:bookmarkStart w:id="40" w:name="_Quick_start"/>
-      <w:bookmarkStart w:id="41" w:name="_Toc494450036"/>
-      <w:bookmarkEnd w:id="40"/>
-      <w:r>
-        <w:rPr>
-          <w:lang w:val="en-US"/>
-        </w:rPr>
-        <w:t>Quick start</w:t>
-      </w:r>
-      <w:bookmarkEnd w:id="41"/>
-    </w:p>
-    <w:p>
-      <w:pPr>
-        <w:rPr>
-          <w:lang w:val="en-US"/>
-        </w:rPr>
-      </w:pPr>
-      <w:r>
-        <w:rPr>
-          <w:lang w:val="en-US"/>
-        </w:rPr>
-        <w:t>To make the development of a WSAPM plugin easy and straightforward, you can download pre-built Visual Studio solutions, which you can use as a good starting point. It is recommended to take a look at these solutions, because they also contain more detailed information.</w:t>
-      </w:r>
-    </w:p>
-    <w:p>
-      <w:pPr>
-        <w:pStyle w:val="Listenabsatz"/>
-        <w:numPr>
-          <w:ilvl w:val="0"/>
-          <w:numId w:val="9"/>
-        </w:numPr>
-        <w:rPr>
-          <w:lang w:val="en-US"/>
-        </w:rPr>
-      </w:pPr>
-      <w:r>
-        <w:rPr>
-          <w:lang w:val="en-US"/>
-        </w:rPr>
-        <w:t>P</w:t>
-      </w:r>
-      <w:r>
-        <w:rPr>
-          <w:lang w:val="en-US"/>
-        </w:rPr>
-        <w:t>re-built Visual Studio solution which implements a simple plugin</w:t>
-      </w:r>
-      <w:r>
-        <w:rPr>
-          <w:lang w:val="en-US"/>
-        </w:rPr>
-        <w:t xml:space="preserve">: </w:t>
+        <w:t>The following part of the user manual is specifically for developers</w:t>
+      </w:r>
+      <w:r>
+        <w:rPr>
+          <w:lang w:val="en-US"/>
+        </w:rPr>
+        <w:t xml:space="preserve"> as WSAPM is available as open source on </w:t>
       </w:r>
       <w:hyperlink r:id="rId53" w:history="1">
         <w:r>
@@ -16404,16 +16159,147 @@
             <w:rStyle w:val="Hyperlink"/>
             <w:lang w:val="en-US"/>
           </w:rPr>
-          <w:t>Download</w:t>
+          <w:t>GitHub</w:t>
         </w:r>
       </w:hyperlink>
+      <w:r>
+        <w:rPr>
+          <w:lang w:val="en-US"/>
+        </w:rPr>
+        <w:t>. But also for developers,</w:t>
+      </w:r>
+      <w:r>
+        <w:rPr>
+          <w:lang w:val="en-US"/>
+        </w:rPr>
+        <w:t xml:space="preserve"> who want to extend Windows Server Advanced Power Management with own plugins or plan to support the remote shutdown functionality of this program in their own applications or apps.</w:t>
+      </w:r>
+    </w:p>
+    <w:p>
+      <w:pPr>
+        <w:rPr>
+          <w:lang w:val="en-US"/>
+        </w:rPr>
+      </w:pPr>
+      <w:r>
+        <w:rPr>
+          <w:lang w:val="en-US"/>
+        </w:rPr>
+        <w:t>You might skip this section if you just want to use WSAPM and are not a developer.</w:t>
+      </w:r>
+    </w:p>
+    <w:p>
+      <w:pPr>
+        <w:rPr>
+          <w:lang w:val="en-US"/>
+        </w:rPr>
+      </w:pPr>
+    </w:p>
+    <w:p>
+      <w:pPr>
+        <w:pStyle w:val="berschrift2"/>
+        <w:rPr>
+          <w:lang w:val="en-US"/>
+        </w:rPr>
+      </w:pPr>
+      <w:bookmarkStart w:id="37" w:name="_Plugin_development"/>
+      <w:bookmarkStart w:id="38" w:name="_Toc494471594"/>
+      <w:bookmarkEnd w:id="37"/>
+      <w:r>
+        <w:rPr>
+          <w:lang w:val="en-US"/>
+        </w:rPr>
+        <w:t>Plugin development</w:t>
+      </w:r>
+      <w:bookmarkEnd w:id="38"/>
+    </w:p>
+    <w:p>
+      <w:pPr>
+        <w:rPr>
+          <w:lang w:val="en-US"/>
+        </w:rPr>
+      </w:pPr>
+      <w:r>
+        <w:rPr>
+          <w:lang w:val="en-US"/>
+        </w:rPr>
+        <w:t>Windows Server Advanced Power Management</w:t>
+      </w:r>
+      <w:r>
+        <w:rPr>
+          <w:lang w:val="en-US"/>
+        </w:rPr>
+        <w:t xml:space="preserve"> offers an interface for plugins. With plugins, WSAPM can be extended with more monitoring policies in an easy way.</w:t>
+      </w:r>
+    </w:p>
+    <w:p>
+      <w:pPr>
+        <w:rPr>
+          <w:lang w:val="en-US"/>
+        </w:rPr>
+      </w:pPr>
+      <w:r>
+        <w:rPr>
+          <w:lang w:val="en-US"/>
+        </w:rPr>
+        <w:t>WSAPM was implemented with C# and the .NET Framework, so plugins can be also developed in a .NET compatible programming language. All samples are shown with Visual Studio 2013, but can also be implemented with any other IDE.</w:t>
+      </w:r>
+    </w:p>
+    <w:p>
+      <w:pPr>
+        <w:rPr>
+          <w:lang w:val="en-US"/>
+        </w:rPr>
+      </w:pPr>
+      <w:r>
+        <w:rPr>
+          <w:lang w:val="en-US"/>
+        </w:rPr>
+        <w:t>The plugin interface and the procedure to implement own plugins for WSAPM is covered in the following.</w:t>
+      </w:r>
+    </w:p>
+    <w:p>
+      <w:pPr>
+        <w:rPr>
+          <w:lang w:val="en-US"/>
+        </w:rPr>
+      </w:pPr>
+    </w:p>
+    <w:p>
+      <w:pPr>
+        <w:pStyle w:val="berschrift3"/>
+        <w:rPr>
+          <w:lang w:val="en-US"/>
+        </w:rPr>
+      </w:pPr>
+      <w:bookmarkStart w:id="39" w:name="_Toc494471595"/>
+      <w:r>
+        <w:rPr>
+          <w:lang w:val="en-US"/>
+        </w:rPr>
+        <w:t>Simple and advanced plugins</w:t>
+      </w:r>
+      <w:bookmarkEnd w:id="39"/>
+    </w:p>
+    <w:p>
+      <w:pPr>
+        <w:rPr>
+          <w:lang w:val="en-US"/>
+        </w:rPr>
+      </w:pPr>
+      <w:r>
+        <w:rPr>
+          <w:lang w:val="en-US"/>
+        </w:rPr>
+        <w:t>WSAPM can be extended by two types of plugins:</w:t>
+      </w:r>
     </w:p>
     <w:p>
       <w:pPr>
         <w:pStyle w:val="Listenabsatz"/>
         <w:numPr>
           <w:ilvl w:val="0"/>
-          <w:numId w:val="9"/>
+          <w:numId w:val="8"/>
         </w:numPr>
         <w:rPr>
           <w:lang w:val="en-US"/>
@@ -16423,45 +16309,128 @@
         <w:rPr>
           <w:lang w:val="en-US"/>
         </w:rPr>
-        <w:t>P</w:t>
-      </w:r>
-      <w:r>
-        <w:rPr>
-          <w:lang w:val="en-US"/>
-        </w:rPr>
-        <w:t>re-built Visual Studio solution which implements an advanced plugin</w:t>
-      </w:r>
-      <w:r>
-        <w:rPr>
-          <w:lang w:val="en-US"/>
-        </w:rPr>
-        <w:t xml:space="preserve">: </w:t>
+        <w:t xml:space="preserve">Simple plugins: These are plugins which basically offer a routine to check </w:t>
+      </w:r>
+      <w:r>
+        <w:rPr>
+          <w:lang w:val="en-US"/>
+        </w:rPr>
+        <w:t>specific</w:t>
+      </w:r>
+      <w:r>
+        <w:rPr>
+          <w:lang w:val="en-US"/>
+        </w:rPr>
+        <w:t xml:space="preserve"> policies. These policies are integrated in the check routines of WSAPM.</w:t>
+      </w:r>
+    </w:p>
+    <w:p>
+      <w:pPr>
+        <w:pStyle w:val="Listenabsatz"/>
+        <w:numPr>
+          <w:ilvl w:val="0"/>
+          <w:numId w:val="8"/>
+        </w:numPr>
+        <w:rPr>
+          <w:lang w:val="en-US"/>
+        </w:rPr>
+      </w:pPr>
+      <w:r>
+        <w:rPr>
+          <w:lang w:val="en-US"/>
+        </w:rPr>
+        <w:t xml:space="preserve">Advanced plugins: These plugins offer the same as the simple plugins, but also </w:t>
+      </w:r>
+      <w:r>
+        <w:rPr>
+          <w:lang w:val="en-US"/>
+        </w:rPr>
+        <w:t>support settings and a corresponding UI.</w:t>
+      </w:r>
+    </w:p>
+    <w:p>
+      <w:pPr>
+        <w:rPr>
+          <w:lang w:val="en-US"/>
+        </w:rPr>
+      </w:pPr>
+      <w:r>
+        <w:rPr>
+          <w:lang w:val="en-US"/>
+        </w:rPr>
+        <w:t>When you want to implement a plugin for WSAPM, you should always start with a simple plugin, because this makes development easier and faster. Only in the case that your plugin will need settings (independent from the WSAPM settings) and a UI, you should develop an advanced plugin.</w:t>
+      </w:r>
+    </w:p>
+    <w:p>
+      <w:pPr>
+        <w:rPr>
+          <w:lang w:val="en-US"/>
+        </w:rPr>
+      </w:pPr>
+    </w:p>
+    <w:p>
+      <w:pPr>
+        <w:pStyle w:val="berschrift3"/>
+        <w:rPr>
+          <w:lang w:val="en-US"/>
+        </w:rPr>
+      </w:pPr>
+      <w:bookmarkStart w:id="40" w:name="_Quick_start"/>
+      <w:bookmarkStart w:id="41" w:name="_Toc494471596"/>
+      <w:bookmarkEnd w:id="40"/>
+      <w:r>
+        <w:rPr>
+          <w:lang w:val="en-US"/>
+        </w:rPr>
+        <w:t>Quick start</w:t>
+      </w:r>
+      <w:bookmarkEnd w:id="41"/>
+    </w:p>
+    <w:p>
+      <w:pPr>
+        <w:rPr>
+          <w:lang w:val="en-US"/>
+        </w:rPr>
+      </w:pPr>
+      <w:r>
+        <w:rPr>
+          <w:lang w:val="en-US"/>
+        </w:rPr>
+        <w:t>To make the development of a WSAPM plugin easy and straightforward, you can download pre-built Visual Studio solutions, which you can use as a good starting point. It is recommended to take a look at these solutions, because they also co</w:t>
+      </w:r>
+      <w:r>
+        <w:rPr>
+          <w:lang w:val="en-US"/>
+        </w:rPr>
+        <w:t xml:space="preserve">ntain more detailed information: </w:t>
       </w:r>
       <w:hyperlink r:id="rId54" w:history="1">
+        <w:proofErr w:type="spellStart"/>
         <w:r>
           <w:rPr>
             <w:rStyle w:val="Hyperlink"/>
             <w:lang w:val="en-US"/>
           </w:rPr>
-          <w:t>Download</w:t>
+          <w:t>Wsapm-PluginTemplates</w:t>
+        </w:r>
+        <w:proofErr w:type="spellEnd"/>
+        <w:r>
+          <w:rPr>
+            <w:rStyle w:val="Hyperlink"/>
+            <w:lang w:val="en-US"/>
+          </w:rPr>
+          <w:t xml:space="preserve"> @ GitHub</w:t>
         </w:r>
       </w:hyperlink>
     </w:p>
     <w:p>
       <w:pPr>
-        <w:rPr>
-          <w:lang w:val="en-US"/>
-        </w:rPr>
-      </w:pPr>
-    </w:p>
-    <w:p>
-      <w:pPr>
         <w:pStyle w:val="berschrift3"/>
         <w:rPr>
           <w:lang w:val="en-US"/>
         </w:rPr>
       </w:pPr>
-      <w:bookmarkStart w:id="42" w:name="_Toc494450037"/>
+      <w:bookmarkStart w:id="42" w:name="_Toc494471597"/>
       <w:r>
         <w:rPr>
           <w:lang w:val="en-US"/>
@@ -18841,7 +18810,7 @@
       <w:pPr>
         <w:pStyle w:val="berschrift3"/>
       </w:pPr>
-      <w:bookmarkStart w:id="43" w:name="_Toc494450038"/>
+      <w:bookmarkStart w:id="43" w:name="_Toc494471598"/>
       <w:proofErr w:type="spellStart"/>
       <w:r>
         <w:t>Develop</w:t>
@@ -21977,7 +21946,7 @@
           <w:lang w:val="en-US"/>
         </w:rPr>
       </w:pPr>
-      <w:bookmarkStart w:id="44" w:name="_Toc494450039"/>
+      <w:bookmarkStart w:id="44" w:name="_Toc494471599"/>
       <w:r>
         <w:rPr>
           <w:lang w:val="en-US"/>
@@ -22505,7 +22474,7 @@
           <w:lang w:val="en-US"/>
         </w:rPr>
       </w:pPr>
-      <w:bookmarkStart w:id="45" w:name="_Toc494450040"/>
+      <w:bookmarkStart w:id="45" w:name="_Toc494471600"/>
       <w:r>
         <w:rPr>
           <w:lang w:val="en-US"/>
@@ -22621,7 +22590,7 @@
         </w:rPr>
       </w:pPr>
       <w:bookmarkStart w:id="46" w:name="_Remote_shut_down"/>
-      <w:bookmarkStart w:id="47" w:name="_Toc494450041"/>
+      <w:bookmarkStart w:id="47" w:name="_Toc494471601"/>
       <w:bookmarkEnd w:id="46"/>
       <w:r>
         <w:rPr>
@@ -25336,7 +25305,7 @@
       <w:rPr>
         <w:noProof/>
       </w:rPr>
-      <w:t>20</w:t>
+      <w:t>1</w:t>
     </w:r>
     <w:r>
       <w:fldChar w:fldCharType="end"/>
@@ -25599,6 +25568,119 @@
     </w:lvl>
   </w:abstractNum>
   <w:abstractNum w:abstractNumId="2" w15:restartNumberingAfterBreak="0">
+    <w:nsid w:val="1D700E99"/>
+    <w:multiLevelType w:val="hybridMultilevel"/>
+    <w:tmpl w:val="5538AD0C"/>
+    <w:lvl w:ilvl="0" w:tplc="04070001">
+      <w:start w:val="1"/>
+      <w:numFmt w:val="bullet"/>
+      <w:lvlText w:val=""/>
+      <w:lvlJc w:val="left"/>
+      <w:pPr>
+        <w:ind w:left="720" w:hanging="360"/>
+      </w:pPr>
+      <w:rPr>
+        <w:rFonts w:ascii="Symbol" w:hAnsi="Symbol" w:hint="default"/>
+      </w:rPr>
+    </w:lvl>
+    <w:lvl w:ilvl="1" w:tplc="04070003" w:tentative="1">
+      <w:start w:val="1"/>
+      <w:numFmt w:val="bullet"/>
+      <w:lvlText w:val="o"/>
+      <w:lvlJc w:val="left"/>
+      <w:pPr>
+        <w:ind w:left="1440" w:hanging="360"/>
+      </w:pPr>
+      <w:rPr>
+        <w:rFonts w:ascii="Courier New" w:hAnsi="Courier New" w:cs="Courier New" w:hint="default"/>
+      </w:rPr>
+    </w:lvl>
+    <w:lvl w:ilvl="2" w:tplc="04070005" w:tentative="1">
+      <w:start w:val="1"/>
+      <w:numFmt w:val="bullet"/>
+      <w:lvlText w:val=""/>
+      <w:lvlJc w:val="left"/>
+      <w:pPr>
+        <w:ind w:left="2160" w:hanging="360"/>
+      </w:pPr>
+      <w:rPr>
+        <w:rFonts w:ascii="Wingdings" w:hAnsi="Wingdings" w:hint="default"/>
+      </w:rPr>
+    </w:lvl>
+    <w:lvl w:ilvl="3" w:tplc="04070001" w:tentative="1">
+      <w:start w:val="1"/>
+      <w:numFmt w:val="bullet"/>
+      <w:lvlText w:val=""/>
+      <w:lvlJc w:val="left"/>
+      <w:pPr>
+        <w:ind w:left="2880" w:hanging="360"/>
+      </w:pPr>
+      <w:rPr>
+        <w:rFonts w:ascii="Symbol" w:hAnsi="Symbol" w:hint="default"/>
+      </w:rPr>
+    </w:lvl>
+    <w:lvl w:ilvl="4" w:tplc="04070003" w:tentative="1">
+      <w:start w:val="1"/>
+      <w:numFmt w:val="bullet"/>
+      <w:lvlText w:val="o"/>
+      <w:lvlJc w:val="left"/>
+      <w:pPr>
+        <w:ind w:left="3600" w:hanging="360"/>
+      </w:pPr>
+      <w:rPr>
+        <w:rFonts w:ascii="Courier New" w:hAnsi="Courier New" w:cs="Courier New" w:hint="default"/>
+      </w:rPr>
+    </w:lvl>
+    <w:lvl w:ilvl="5" w:tplc="04070005" w:tentative="1">
+      <w:start w:val="1"/>
+      <w:numFmt w:val="bullet"/>
+      <w:lvlText w:val=""/>
+      <w:lvlJc w:val="left"/>
+      <w:pPr>
+        <w:ind w:left="4320" w:hanging="360"/>
+      </w:pPr>
+      <w:rPr>
+        <w:rFonts w:ascii="Wingdings" w:hAnsi="Wingdings" w:hint="default"/>
+      </w:rPr>
+    </w:lvl>
+    <w:lvl w:ilvl="6" w:tplc="04070001" w:tentative="1">
+      <w:start w:val="1"/>
+      <w:numFmt w:val="bullet"/>
+      <w:lvlText w:val=""/>
+      <w:lvlJc w:val="left"/>
+      <w:pPr>
+        <w:ind w:left="5040" w:hanging="360"/>
+      </w:pPr>
+      <w:rPr>
+        <w:rFonts w:ascii="Symbol" w:hAnsi="Symbol" w:hint="default"/>
+      </w:rPr>
+    </w:lvl>
+    <w:lvl w:ilvl="7" w:tplc="04070003" w:tentative="1">
+      <w:start w:val="1"/>
+      <w:numFmt w:val="bullet"/>
+      <w:lvlText w:val="o"/>
+      <w:lvlJc w:val="left"/>
+      <w:pPr>
+        <w:ind w:left="5760" w:hanging="360"/>
+      </w:pPr>
+      <w:rPr>
+        <w:rFonts w:ascii="Courier New" w:hAnsi="Courier New" w:cs="Courier New" w:hint="default"/>
+      </w:rPr>
+    </w:lvl>
+    <w:lvl w:ilvl="8" w:tplc="04070005" w:tentative="1">
+      <w:start w:val="1"/>
+      <w:numFmt w:val="bullet"/>
+      <w:lvlText w:val=""/>
+      <w:lvlJc w:val="left"/>
+      <w:pPr>
+        <w:ind w:left="6480" w:hanging="360"/>
+      </w:pPr>
+      <w:rPr>
+        <w:rFonts w:ascii="Wingdings" w:hAnsi="Wingdings" w:hint="default"/>
+      </w:rPr>
+    </w:lvl>
+  </w:abstractNum>
+  <w:abstractNum w:abstractNumId="3" w15:restartNumberingAfterBreak="0">
     <w:nsid w:val="2BF63A52"/>
     <w:multiLevelType w:val="hybridMultilevel"/>
     <w:tmpl w:val="B96E5E60"/>
@@ -25687,7 +25769,7 @@
       </w:pPr>
     </w:lvl>
   </w:abstractNum>
-  <w:abstractNum w:abstractNumId="3" w15:restartNumberingAfterBreak="0">
+  <w:abstractNum w:abstractNumId="4" w15:restartNumberingAfterBreak="0">
     <w:nsid w:val="2DF84C8C"/>
     <w:multiLevelType w:val="hybridMultilevel"/>
     <w:tmpl w:val="CBE6ED02"/>
@@ -25800,7 +25882,7 @@
       </w:rPr>
     </w:lvl>
   </w:abstractNum>
-  <w:abstractNum w:abstractNumId="4" w15:restartNumberingAfterBreak="0">
+  <w:abstractNum w:abstractNumId="5" w15:restartNumberingAfterBreak="0">
     <w:nsid w:val="30811048"/>
     <w:multiLevelType w:val="hybridMultilevel"/>
     <w:tmpl w:val="91F00662"/>
@@ -25913,7 +25995,7 @@
       </w:rPr>
     </w:lvl>
   </w:abstractNum>
-  <w:abstractNum w:abstractNumId="5" w15:restartNumberingAfterBreak="0">
+  <w:abstractNum w:abstractNumId="6" w15:restartNumberingAfterBreak="0">
     <w:nsid w:val="357F0827"/>
     <w:multiLevelType w:val="hybridMultilevel"/>
     <w:tmpl w:val="C2A024F4"/>
@@ -26026,7 +26108,7 @@
       </w:rPr>
     </w:lvl>
   </w:abstractNum>
-  <w:abstractNum w:abstractNumId="6" w15:restartNumberingAfterBreak="0">
+  <w:abstractNum w:abstractNumId="7" w15:restartNumberingAfterBreak="0">
     <w:nsid w:val="3D790AF5"/>
     <w:multiLevelType w:val="hybridMultilevel"/>
     <w:tmpl w:val="F63A9064"/>
@@ -26139,7 +26221,7 @@
       </w:rPr>
     </w:lvl>
   </w:abstractNum>
-  <w:abstractNum w:abstractNumId="7" w15:restartNumberingAfterBreak="0">
+  <w:abstractNum w:abstractNumId="8" w15:restartNumberingAfterBreak="0">
     <w:nsid w:val="3D7C73E5"/>
     <w:multiLevelType w:val="hybridMultilevel"/>
     <w:tmpl w:val="5A1E8B2C"/>
@@ -26228,7 +26310,7 @@
       </w:pPr>
     </w:lvl>
   </w:abstractNum>
-  <w:abstractNum w:abstractNumId="8" w15:restartNumberingAfterBreak="0">
+  <w:abstractNum w:abstractNumId="9" w15:restartNumberingAfterBreak="0">
     <w:nsid w:val="3DD427A5"/>
     <w:multiLevelType w:val="hybridMultilevel"/>
     <w:tmpl w:val="2D86E6AC"/>
@@ -26314,7 +26396,7 @@
       </w:pPr>
     </w:lvl>
   </w:abstractNum>
-  <w:abstractNum w:abstractNumId="9" w15:restartNumberingAfterBreak="0">
+  <w:abstractNum w:abstractNumId="10" w15:restartNumberingAfterBreak="0">
     <w:nsid w:val="46B4353B"/>
     <w:multiLevelType w:val="hybridMultilevel"/>
     <w:tmpl w:val="0CE06542"/>
@@ -26427,7 +26509,7 @@
       </w:rPr>
     </w:lvl>
   </w:abstractNum>
-  <w:abstractNum w:abstractNumId="10" w15:restartNumberingAfterBreak="0">
+  <w:abstractNum w:abstractNumId="11" w15:restartNumberingAfterBreak="0">
     <w:nsid w:val="4D1F6D8F"/>
     <w:multiLevelType w:val="hybridMultilevel"/>
     <w:tmpl w:val="B042560A"/>
@@ -26540,7 +26622,7 @@
       </w:rPr>
     </w:lvl>
   </w:abstractNum>
-  <w:abstractNum w:abstractNumId="11" w15:restartNumberingAfterBreak="0">
+  <w:abstractNum w:abstractNumId="12" w15:restartNumberingAfterBreak="0">
     <w:nsid w:val="532F05D7"/>
     <w:multiLevelType w:val="hybridMultilevel"/>
     <w:tmpl w:val="6D583324"/>
@@ -26550,7 +26632,7 @@
       <w:lvlText w:val=""/>
       <w:lvlJc w:val="left"/>
       <w:pPr>
-        <w:ind w:left="720" w:hanging="360"/>
+        <w:ind w:left="1440" w:hanging="360"/>
       </w:pPr>
       <w:rPr>
         <w:rFonts w:ascii="Symbol" w:hAnsi="Symbol" w:hint="default"/>
@@ -26562,7 +26644,7 @@
       <w:lvlText w:val="o"/>
       <w:lvlJc w:val="left"/>
       <w:pPr>
-        <w:ind w:left="1440" w:hanging="360"/>
+        <w:ind w:left="2160" w:hanging="360"/>
       </w:pPr>
       <w:rPr>
         <w:rFonts w:ascii="Courier New" w:hAnsi="Courier New" w:cs="Courier New" w:hint="default"/>
@@ -26574,7 +26656,7 @@
       <w:lvlText w:val=""/>
       <w:lvlJc w:val="left"/>
       <w:pPr>
-        <w:ind w:left="2160" w:hanging="360"/>
+        <w:ind w:left="2880" w:hanging="360"/>
       </w:pPr>
       <w:rPr>
         <w:rFonts w:ascii="Wingdings" w:hAnsi="Wingdings" w:hint="default"/>
@@ -26586,7 +26668,7 @@
       <w:lvlText w:val=""/>
       <w:lvlJc w:val="left"/>
       <w:pPr>
-        <w:ind w:left="2880" w:hanging="360"/>
+        <w:ind w:left="3600" w:hanging="360"/>
       </w:pPr>
       <w:rPr>
         <w:rFonts w:ascii="Symbol" w:hAnsi="Symbol" w:hint="default"/>
@@ -26598,7 +26680,7 @@
       <w:lvlText w:val="o"/>
       <w:lvlJc w:val="left"/>
       <w:pPr>
-        <w:ind w:left="3600" w:hanging="360"/>
+        <w:ind w:left="4320" w:hanging="360"/>
       </w:pPr>
       <w:rPr>
         <w:rFonts w:ascii="Courier New" w:hAnsi="Courier New" w:cs="Courier New" w:hint="default"/>
@@ -26610,7 +26692,7 @@
       <w:lvlText w:val=""/>
       <w:lvlJc w:val="left"/>
       <w:pPr>
-        <w:ind w:left="4320" w:hanging="360"/>
+        <w:ind w:left="5040" w:hanging="360"/>
       </w:pPr>
       <w:rPr>
         <w:rFonts w:ascii="Wingdings" w:hAnsi="Wingdings" w:hint="default"/>
@@ -26622,7 +26704,7 @@
       <w:lvlText w:val=""/>
       <w:lvlJc w:val="left"/>
       <w:pPr>
-        <w:ind w:left="5040" w:hanging="360"/>
+        <w:ind w:left="5760" w:hanging="360"/>
       </w:pPr>
       <w:rPr>
         <w:rFonts w:ascii="Symbol" w:hAnsi="Symbol" w:hint="default"/>
@@ -26634,7 +26716,7 @@
       <w:lvlText w:val="o"/>
       <w:lvlJc w:val="left"/>
       <w:pPr>
-        <w:ind w:left="5760" w:hanging="360"/>
+        <w:ind w:left="6480" w:hanging="360"/>
       </w:pPr>
       <w:rPr>
         <w:rFonts w:ascii="Courier New" w:hAnsi="Courier New" w:cs="Courier New" w:hint="default"/>
@@ -26646,14 +26728,14 @@
       <w:lvlText w:val=""/>
       <w:lvlJc w:val="left"/>
       <w:pPr>
-        <w:ind w:left="6480" w:hanging="360"/>
+        <w:ind w:left="7200" w:hanging="360"/>
       </w:pPr>
       <w:rPr>
         <w:rFonts w:ascii="Wingdings" w:hAnsi="Wingdings" w:hint="default"/>
       </w:rPr>
     </w:lvl>
   </w:abstractNum>
-  <w:abstractNum w:abstractNumId="12" w15:restartNumberingAfterBreak="0">
+  <w:abstractNum w:abstractNumId="13" w15:restartNumberingAfterBreak="0">
     <w:nsid w:val="5ABC2DAA"/>
     <w:multiLevelType w:val="hybridMultilevel"/>
     <w:tmpl w:val="F9C6A7E6"/>
@@ -26766,7 +26848,7 @@
       </w:rPr>
     </w:lvl>
   </w:abstractNum>
-  <w:abstractNum w:abstractNumId="13" w15:restartNumberingAfterBreak="0">
+  <w:abstractNum w:abstractNumId="14" w15:restartNumberingAfterBreak="0">
     <w:nsid w:val="5DBC3BBF"/>
     <w:multiLevelType w:val="hybridMultilevel"/>
     <w:tmpl w:val="BCAEE5D6"/>
@@ -26879,7 +26961,7 @@
       </w:rPr>
     </w:lvl>
   </w:abstractNum>
-  <w:abstractNum w:abstractNumId="14" w15:restartNumberingAfterBreak="0">
+  <w:abstractNum w:abstractNumId="15" w15:restartNumberingAfterBreak="0">
     <w:nsid w:val="66A04926"/>
     <w:multiLevelType w:val="hybridMultilevel"/>
     <w:tmpl w:val="7F124EAC"/>
@@ -26968,7 +27050,7 @@
       </w:pPr>
     </w:lvl>
   </w:abstractNum>
-  <w:abstractNum w:abstractNumId="15" w15:restartNumberingAfterBreak="0">
+  <w:abstractNum w:abstractNumId="16" w15:restartNumberingAfterBreak="0">
     <w:nsid w:val="705A6DE2"/>
     <w:multiLevelType w:val="hybridMultilevel"/>
     <w:tmpl w:val="7B82ADBE"/>
@@ -27081,7 +27163,7 @@
       </w:rPr>
     </w:lvl>
   </w:abstractNum>
-  <w:abstractNum w:abstractNumId="16" w15:restartNumberingAfterBreak="0">
+  <w:abstractNum w:abstractNumId="17" w15:restartNumberingAfterBreak="0">
     <w:nsid w:val="74D96BDC"/>
     <w:multiLevelType w:val="hybridMultilevel"/>
     <w:tmpl w:val="44D04D26"/>
@@ -27194,7 +27276,7 @@
       </w:rPr>
     </w:lvl>
   </w:abstractNum>
-  <w:abstractNum w:abstractNumId="17" w15:restartNumberingAfterBreak="0">
+  <w:abstractNum w:abstractNumId="18" w15:restartNumberingAfterBreak="0">
     <w:nsid w:val="79F611F9"/>
     <w:multiLevelType w:val="hybridMultilevel"/>
     <w:tmpl w:val="488E033C"/>
@@ -27307,7 +27389,7 @@
       </w:rPr>
     </w:lvl>
   </w:abstractNum>
-  <w:abstractNum w:abstractNumId="18" w15:restartNumberingAfterBreak="0">
+  <w:abstractNum w:abstractNumId="19" w15:restartNumberingAfterBreak="0">
     <w:nsid w:val="7B0D68BD"/>
     <w:multiLevelType w:val="hybridMultilevel"/>
     <w:tmpl w:val="EA04530C"/>
@@ -27420,7 +27502,7 @@
       </w:rPr>
     </w:lvl>
   </w:abstractNum>
-  <w:abstractNum w:abstractNumId="19" w15:restartNumberingAfterBreak="0">
+  <w:abstractNum w:abstractNumId="20" w15:restartNumberingAfterBreak="0">
     <w:nsid w:val="7EFF4221"/>
     <w:multiLevelType w:val="hybridMultilevel"/>
     <w:tmpl w:val="3798277C"/>
@@ -27534,64 +27616,67 @@
     </w:lvl>
   </w:abstractNum>
   <w:num w:numId="1">
-    <w:abstractNumId w:val="5"/>
+    <w:abstractNumId w:val="6"/>
   </w:num>
   <w:num w:numId="2">
-    <w:abstractNumId w:val="10"/>
+    <w:abstractNumId w:val="11"/>
   </w:num>
   <w:num w:numId="3">
     <w:abstractNumId w:val="0"/>
   </w:num>
   <w:num w:numId="4">
+    <w:abstractNumId w:val="13"/>
+  </w:num>
+  <w:num w:numId="5">
+    <w:abstractNumId w:val="19"/>
+  </w:num>
+  <w:num w:numId="6">
+    <w:abstractNumId w:val="16"/>
+  </w:num>
+  <w:num w:numId="7">
+    <w:abstractNumId w:val="4"/>
+  </w:num>
+  <w:num w:numId="8">
+    <w:abstractNumId w:val="18"/>
+  </w:num>
+  <w:num w:numId="9">
     <w:abstractNumId w:val="12"/>
   </w:num>
-  <w:num w:numId="5">
-    <w:abstractNumId w:val="18"/>
+  <w:num w:numId="10">
+    <w:abstractNumId w:val="3"/>
   </w:num>
-  <w:num w:numId="6">
+  <w:num w:numId="11">
+    <w:abstractNumId w:val="8"/>
+  </w:num>
+  <w:num w:numId="12">
     <w:abstractNumId w:val="15"/>
   </w:num>
-  <w:num w:numId="7">
-    <w:abstractNumId w:val="3"/>
+  <w:num w:numId="13">
+    <w:abstractNumId w:val="10"/>
   </w:num>
-  <w:num w:numId="8">
+  <w:num w:numId="14">
+    <w:abstractNumId w:val="20"/>
+  </w:num>
+  <w:num w:numId="15">
+    <w:abstractNumId w:val="5"/>
+  </w:num>
+  <w:num w:numId="16">
+    <w:abstractNumId w:val="14"/>
+  </w:num>
+  <w:num w:numId="17">
+    <w:abstractNumId w:val="9"/>
+  </w:num>
+  <w:num w:numId="18">
     <w:abstractNumId w:val="17"/>
   </w:num>
-  <w:num w:numId="9">
-    <w:abstractNumId w:val="11"/>
-  </w:num>
-  <w:num w:numId="10">
-    <w:abstractNumId w:val="2"/>
-  </w:num>
-  <w:num w:numId="11">
+  <w:num w:numId="19">
     <w:abstractNumId w:val="7"/>
-  </w:num>
-  <w:num w:numId="12">
-    <w:abstractNumId w:val="14"/>
-  </w:num>
-  <w:num w:numId="13">
-    <w:abstractNumId w:val="9"/>
-  </w:num>
-  <w:num w:numId="14">
-    <w:abstractNumId w:val="19"/>
-  </w:num>
-  <w:num w:numId="15">
-    <w:abstractNumId w:val="4"/>
-  </w:num>
-  <w:num w:numId="16">
-    <w:abstractNumId w:val="13"/>
-  </w:num>
-  <w:num w:numId="17">
-    <w:abstractNumId w:val="8"/>
-  </w:num>
-  <w:num w:numId="18">
-    <w:abstractNumId w:val="16"/>
-  </w:num>
-  <w:num w:numId="19">
-    <w:abstractNumId w:val="6"/>
   </w:num>
   <w:num w:numId="20">
     <w:abstractNumId w:val="1"/>
+  </w:num>
+  <w:num w:numId="21">
+    <w:abstractNumId w:val="2"/>
   </w:num>
 </w:numbering>
 </file>
@@ -27719,6 +27804,7 @@
     <w:lsdException w:name="HTML Sample" w:semiHidden="1" w:unhideWhenUsed="1"/>
     <w:lsdException w:name="HTML Typewriter" w:semiHidden="1" w:unhideWhenUsed="1"/>
     <w:lsdException w:name="HTML Variable" w:semiHidden="1" w:unhideWhenUsed="1"/>
+    <w:lsdException w:name="Normal Table" w:semiHidden="1" w:unhideWhenUsed="1"/>
     <w:lsdException w:name="annotation subject" w:semiHidden="1" w:unhideWhenUsed="1"/>
     <w:lsdException w:name="No List" w:semiHidden="1" w:unhideWhenUsed="1"/>
     <w:lsdException w:name="Outline List 1" w:semiHidden="1" w:unhideWhenUsed="1"/>
@@ -27765,8 +27851,10 @@
     <w:lsdException w:name="Table Subtle 2" w:semiHidden="1" w:unhideWhenUsed="1"/>
     <w:lsdException w:name="Table Web 1" w:semiHidden="1" w:unhideWhenUsed="1"/>
     <w:lsdException w:name="Table Web 2" w:semiHidden="1" w:unhideWhenUsed="1"/>
+    <w:lsdException w:name="Table Web 3" w:semiHidden="1" w:unhideWhenUsed="1"/>
     <w:lsdException w:name="Balloon Text" w:semiHidden="1" w:unhideWhenUsed="1"/>
     <w:lsdException w:name="Table Grid" w:uiPriority="39"/>
+    <w:lsdException w:name="Table Theme" w:semiHidden="1" w:unhideWhenUsed="1"/>
     <w:lsdException w:name="Placeholder Text" w:semiHidden="1"/>
     <w:lsdException w:name="No Spacing" w:uiPriority="1" w:qFormat="1"/>
     <w:lsdException w:name="Light Shading" w:uiPriority="60"/>
